--- a/Drafts/Submissions/Functional_Ecology/Main_Document.docx
+++ b/Drafts/Submissions/Functional_Ecology/Main_Document.docx
@@ -29,91 +29,7 @@
         <w:rPr>
           <w:rFonts w:ascii="Times New Roman" w:hAnsi="Times New Roman" w:cs="Times New Roman"/>
         </w:rPr>
-        <w:t>Predator-prey interaction</w:t>
-      </w:r>
-      <w:r>
-        <w:rPr>
-          <w:rFonts w:ascii="Times New Roman" w:hAnsi="Times New Roman" w:cs="Times New Roman"/>
-        </w:rPr>
-        <w:t xml:space="preserve"> outcome</w:t>
-      </w:r>
-      <w:r>
-        <w:rPr>
-          <w:rFonts w:ascii="Times New Roman" w:hAnsi="Times New Roman" w:cs="Times New Roman"/>
-        </w:rPr>
-        <w:t xml:space="preserve">s </w:t>
-      </w:r>
-      <w:r>
-        <w:rPr>
-          <w:rFonts w:ascii="Times New Roman" w:hAnsi="Times New Roman" w:cs="Times New Roman"/>
-        </w:rPr>
-        <w:t xml:space="preserve">in terrestrial invertebrates </w:t>
-      </w:r>
-      <w:r>
-        <w:rPr>
-          <w:rFonts w:ascii="Times New Roman" w:hAnsi="Times New Roman" w:cs="Times New Roman"/>
-        </w:rPr>
-        <w:t xml:space="preserve">are determined by </w:t>
-      </w:r>
-      <w:r>
-        <w:rPr>
-          <w:rFonts w:ascii="Times New Roman" w:hAnsi="Times New Roman" w:cs="Times New Roman"/>
-        </w:rPr>
-        <w:t xml:space="preserve">predator </w:t>
-      </w:r>
-      <w:r>
-        <w:rPr>
-          <w:rFonts w:ascii="Times New Roman" w:hAnsi="Times New Roman" w:cs="Times New Roman"/>
-        </w:rPr>
-        <w:t>body size</w:t>
-      </w:r>
-      <w:r>
-        <w:rPr>
-          <w:rFonts w:ascii="Times New Roman" w:hAnsi="Times New Roman" w:cs="Times New Roman"/>
-        </w:rPr>
-        <w:t xml:space="preserve"> and</w:t>
-      </w:r>
-      <w:r>
-        <w:rPr>
-          <w:rFonts w:ascii="Times New Roman" w:hAnsi="Times New Roman" w:cs="Times New Roman"/>
-        </w:rPr>
-        <w:t xml:space="preserve"> species identity, </w:t>
-      </w:r>
-      <w:r>
-        <w:rPr>
-          <w:rFonts w:ascii="Times New Roman" w:hAnsi="Times New Roman" w:cs="Times New Roman"/>
-        </w:rPr>
-        <w:t>but not</w:t>
-      </w:r>
-      <w:r>
-        <w:rPr>
-          <w:rFonts w:ascii="Times New Roman" w:hAnsi="Times New Roman" w:cs="Times New Roman"/>
-        </w:rPr>
-        <w:t xml:space="preserve"> hunting traits</w:t>
-      </w:r>
-      <w:r>
-        <w:rPr>
-          <w:rFonts w:ascii="Times New Roman" w:hAnsi="Times New Roman" w:cs="Times New Roman"/>
-        </w:rPr>
-        <w:t xml:space="preserve"> as</w:t>
-      </w:r>
-      <w:r>
-        <w:rPr>
-          <w:rFonts w:ascii="Times New Roman" w:hAnsi="Times New Roman" w:cs="Times New Roman"/>
-        </w:rPr>
-        <w:t xml:space="preserve"> inferred from</w:t>
-      </w:r>
-      <w:r>
-        <w:rPr>
-          <w:rFonts w:ascii="Times New Roman" w:hAnsi="Times New Roman" w:cs="Times New Roman"/>
-        </w:rPr>
-        <w:t xml:space="preserve"> diet DNA metabarcoding data</w:t>
-      </w:r>
-      <w:r>
-        <w:rPr>
-          <w:rFonts w:ascii="Times New Roman" w:hAnsi="Times New Roman" w:cs="Times New Roman"/>
-        </w:rPr>
-        <w:t xml:space="preserve">  </w:t>
+        <w:t xml:space="preserve">Predator-prey interactions of terrestrial invertebrates are determined by predator body size and species identity </w:t>
       </w:r>
     </w:p>
     <w:p>
@@ -484,7 +400,19 @@
         <w:rPr>
           <w:rFonts w:ascii="Times New Roman" w:hAnsi="Times New Roman" w:cs="Times New Roman"/>
         </w:rPr>
-        <w:t xml:space="preserve"> to shape predator prey interaction outcomes,</w:t>
+        <w:t xml:space="preserve"> to shape predator</w:t>
+      </w:r>
+      <w:r>
+        <w:rPr>
+          <w:rFonts w:ascii="Times New Roman" w:hAnsi="Times New Roman" w:cs="Times New Roman"/>
+        </w:rPr>
+        <w:t>-</w:t>
+      </w:r>
+      <w:r>
+        <w:rPr>
+          <w:rFonts w:ascii="Times New Roman" w:hAnsi="Times New Roman" w:cs="Times New Roman"/>
+        </w:rPr>
+        <w:t>prey interaction outcomes,</w:t>
       </w:r>
       <w:r>
         <w:rPr>
@@ -496,10 +424,21 @@
         <w:rPr>
           <w:rFonts w:ascii="Times New Roman" w:hAnsi="Times New Roman" w:cs="Times New Roman"/>
         </w:rPr>
-        <w:t>predator species identity more strongly influences relative size of predators and prey (</w:t>
+        <w:t xml:space="preserve">predator species identity more strongly influences </w:t>
+      </w:r>
+      <w:r>
+        <w:rPr>
+          <w:rFonts w:ascii="Times New Roman" w:hAnsi="Times New Roman" w:cs="Times New Roman"/>
+        </w:rPr>
+        <w:t xml:space="preserve">the </w:t>
+      </w:r>
+      <w:r>
+        <w:rPr>
+          <w:rFonts w:ascii="Times New Roman" w:hAnsi="Times New Roman" w:cs="Times New Roman"/>
+        </w:rPr>
+        <w:t>relative size of predators and prey (</w:t>
       </w:r>
       <w:proofErr w:type="spellStart"/>
-      <w:proofErr w:type="gramStart"/>
       <w:r>
         <w:rPr>
           <w:rFonts w:ascii="Times New Roman" w:hAnsi="Times New Roman" w:cs="Times New Roman"/>
@@ -507,7 +446,6 @@
         <w:t>predator:prey</w:t>
       </w:r>
       <w:proofErr w:type="spellEnd"/>
-      <w:proofErr w:type="gramEnd"/>
       <w:r>
         <w:rPr>
           <w:rFonts w:ascii="Times New Roman" w:hAnsi="Times New Roman" w:cs="Times New Roman"/>
@@ -639,7 +577,67 @@
         <w:rPr>
           <w:rFonts w:ascii="Times New Roman" w:hAnsi="Times New Roman" w:cs="Times New Roman"/>
         </w:rPr>
-        <w:t>Allometry, arthropod, centipede, consumptive, food web, functional role, insect, spider</w:t>
+        <w:t xml:space="preserve">Allometry, arthropod, </w:t>
+      </w:r>
+      <w:r>
+        <w:rPr>
+          <w:rFonts w:ascii="Times New Roman" w:hAnsi="Times New Roman" w:cs="Times New Roman"/>
+        </w:rPr>
+        <w:t xml:space="preserve">centipede, DNA metabarcoding, </w:t>
+      </w:r>
+      <w:r>
+        <w:rPr>
+          <w:rFonts w:ascii="Times New Roman" w:hAnsi="Times New Roman" w:cs="Times New Roman"/>
+        </w:rPr>
+        <w:t>functional role</w:t>
+      </w:r>
+      <w:r>
+        <w:rPr>
+          <w:rFonts w:ascii="Times New Roman" w:hAnsi="Times New Roman" w:cs="Times New Roman"/>
+        </w:rPr>
+        <w:t>, hunting strategy, insect, spider</w:t>
+      </w:r>
+    </w:p>
+    <w:p>
+      <w:pPr>
+        <w:spacing w:line="360" w:lineRule="auto"/>
+        <w:rPr>
+          <w:rFonts w:ascii="Times New Roman" w:hAnsi="Times New Roman" w:cs="Times New Roman"/>
+          <w:b/>
+          <w:bCs/>
+        </w:rPr>
+      </w:pPr>
+    </w:p>
+    <w:p>
+      <w:pPr>
+        <w:spacing w:line="360" w:lineRule="auto"/>
+        <w:rPr>
+          <w:rFonts w:ascii="Times New Roman" w:hAnsi="Times New Roman" w:cs="Times New Roman"/>
+          <w:b/>
+          <w:bCs/>
+        </w:rPr>
+      </w:pPr>
+      <w:r>
+        <w:rPr>
+          <w:rFonts w:ascii="Times New Roman" w:hAnsi="Times New Roman" w:cs="Times New Roman"/>
+          <w:b/>
+          <w:bCs/>
+        </w:rPr>
+        <w:t>Introduction</w:t>
+      </w:r>
+    </w:p>
+    <w:p>
+      <w:pPr>
+        <w:spacing w:line="360" w:lineRule="auto"/>
+        <w:rPr>
+          <w:rFonts w:ascii="Times New Roman" w:hAnsi="Times New Roman" w:cs="Times New Roman"/>
+        </w:rPr>
+      </w:pPr>
+      <w:r>
+        <w:rPr>
+          <w:rFonts w:ascii="Times New Roman" w:hAnsi="Times New Roman" w:cs="Times New Roman"/>
+        </w:rPr>
+        <w:t>Predator-prey interactions shape the structure and function of ecosystems and their responses to external influences, including anthropogenic global change</w:t>
       </w:r>
       <w:r>
         <w:rPr>
@@ -647,47 +645,122 @@
         </w:rPr>
         <w:t xml:space="preserve"> </w:t>
       </w:r>
-    </w:p>
-    <w:p>
-      <w:pPr>
-        <w:spacing w:line="360" w:lineRule="auto"/>
-        <w:rPr>
-          <w:rFonts w:ascii="Times New Roman" w:hAnsi="Times New Roman" w:cs="Times New Roman"/>
-          <w:b/>
-          <w:bCs/>
-        </w:rPr>
-      </w:pPr>
-    </w:p>
-    <w:p>
-      <w:pPr>
-        <w:spacing w:line="360" w:lineRule="auto"/>
-        <w:rPr>
-          <w:rFonts w:ascii="Times New Roman" w:hAnsi="Times New Roman" w:cs="Times New Roman"/>
-          <w:b/>
-          <w:bCs/>
-        </w:rPr>
-      </w:pPr>
-      <w:r>
-        <w:rPr>
-          <w:rFonts w:ascii="Times New Roman" w:hAnsi="Times New Roman" w:cs="Times New Roman"/>
-          <w:b/>
-          <w:bCs/>
-        </w:rPr>
-        <w:t>Introduction</w:t>
-      </w:r>
-    </w:p>
-    <w:p>
-      <w:pPr>
-        <w:spacing w:line="360" w:lineRule="auto"/>
-        <w:rPr>
-          <w:rFonts w:ascii="Times New Roman" w:hAnsi="Times New Roman" w:cs="Times New Roman"/>
-        </w:rPr>
-      </w:pPr>
-      <w:r>
-        <w:rPr>
-          <w:rFonts w:ascii="Times New Roman" w:hAnsi="Times New Roman" w:cs="Times New Roman"/>
-        </w:rPr>
-        <w:t>Predator-prey interactions shape the structure and function of ecosystems and their responses to external influences, including anthropogenic global change</w:t>
+      <w:r>
+        <w:rPr>
+          <w:rFonts w:ascii="Times New Roman" w:hAnsi="Times New Roman" w:cs="Times New Roman"/>
+        </w:rPr>
+        <w:fldChar w:fldCharType="begin" w:fldLock="1"/>
+      </w:r>
+      <w:r>
+        <w:rPr>
+          <w:rFonts w:ascii="Times New Roman" w:hAnsi="Times New Roman" w:cs="Times New Roman"/>
+        </w:rPr>
+        <w:instrText>ADDIN CSL_CITATION {"citationItems":[{"id":"ITEM-1","itemData":{"author":[{"dropping-particle":"","family":"McCann","given":"Kevin","non-dropping-particle":"","parse-names":false,"suffix":""}],"container-title":"Nature","id":"ITEM-1","issued":{"date-parts":[["2000"]]},"title":"The diversity–stability debate","type":"article-journal","volume":"405"},"uris":["http://www.mendeley.com/documents/?uuid=03cb3904-ade0-47b2-ad40-1ab971297234"]},{"id":"ITEM-2","itemData":{"DOI":"10.1016/j.tree.2014.09.012","ISBN":"0169-5347","ISSN":"01695347","PMID":"25445878","abstract":"Extinctions beget further extinctions when species lose obligate mutualists, predators, prey, or hosts. Here, we develop a conceptual model of species and community attributes affecting secondary extinction likelihood, incorporating mechanisms that buffer organisms against partner loss. Specialized interactors, including 'cryptic specialists' with diverse but nonredundant partner assemblages, incur elevated risk. Risk is also higher for species that cannot either evolve new traits following partner loss or obtain novel partners in communities reorganizing under changing environmental conditions. Partner loss occurs alongside other anthropogenic impacts; multiple stressors can circumvent ecological buffers, enhancing secondary extinction risk. Stressors can also offset each other, reducing secondary extinction risk, a hitherto unappreciated phenomenon. This synthesis suggests improved conservation planning tactics and critical directions for research on secondary extinctions.","author":[{"dropping-particle":"","family":"Brodie","given":"Jedediah F.","non-dropping-particle":"","parse-names":false,"suffix":""},{"dropping-particle":"","family":"Aslan","given":"Clare E.","non-dropping-particle":"","parse-names":false,"suffix":""},{"dropping-particle":"","family":"Rogers","given":"Haldre S.","non-dropping-particle":"","parse-names":false,"suffix":""},{"dropping-particle":"","family":"Redford","given":"Kent H.","non-dropping-particle":"","parse-names":false,"suffix":""},{"dropping-particle":"","family":"Maron","given":"John L.","non-dropping-particle":"","parse-names":false,"suffix":""},{"dropping-particle":"","family":"Bronstein","given":"Judith L.","non-dropping-particle":"","parse-names":false,"suffix":""},{"dropping-particle":"","family":"Groves","given":"Craig R.","non-dropping-particle":"","parse-names":false,"suffix":""}],"container-title":"Trends in Ecology and Evolution","id":"ITEM-2","issue":"12","issued":{"date-parts":[["2014"]]},"page":"664-672","title":"Secondary extinctions of biodiversity","type":"article-journal","volume":"29"},"uris":["http://www.mendeley.com/documents/?uuid=c35ab0ff-4310-4533-997d-10b953a00ee5"]}],"mendeley":{"formattedCitation":"(Brodie et al., 2014; McCann, 2000)","plainTextFormattedCitation":"(Brodie et al., 2014; McCann, 2000)","previouslyFormattedCitation":"(Brodie et al., 2014; McCann, 2000)"},"properties":{"noteIndex":0},"schema":"https://github.com/citation-style-language/schema/raw/master/csl-citation.json"}</w:instrText>
+      </w:r>
+      <w:r>
+        <w:rPr>
+          <w:rFonts w:ascii="Times New Roman" w:hAnsi="Times New Roman" w:cs="Times New Roman"/>
+        </w:rPr>
+        <w:fldChar w:fldCharType="separate"/>
+      </w:r>
+      <w:r>
+        <w:rPr>
+          <w:rFonts w:ascii="Times New Roman" w:hAnsi="Times New Roman" w:cs="Times New Roman"/>
+          <w:noProof/>
+        </w:rPr>
+        <w:t>(Brodie et al., 2014; McCann, 2000)</w:t>
+      </w:r>
+      <w:r>
+        <w:rPr>
+          <w:rFonts w:ascii="Times New Roman" w:hAnsi="Times New Roman" w:cs="Times New Roman"/>
+        </w:rPr>
+        <w:fldChar w:fldCharType="end"/>
+      </w:r>
+      <w:r>
+        <w:rPr>
+          <w:rFonts w:ascii="Times New Roman" w:hAnsi="Times New Roman" w:cs="Times New Roman"/>
+        </w:rPr>
+        <w:t xml:space="preserve">. Traditionally, predator-prey interactions have been approached from a species-specific </w:t>
+      </w:r>
+      <w:r>
+        <w:rPr>
+          <w:rFonts w:ascii="Times New Roman" w:hAnsi="Times New Roman" w:cs="Times New Roman"/>
+        </w:rPr>
+        <w:lastRenderedPageBreak/>
+        <w:t xml:space="preserve">framework; specifically, </w:t>
+      </w:r>
+      <w:r>
+        <w:rPr>
+          <w:rFonts w:ascii="Times New Roman" w:hAnsi="Times New Roman" w:cs="Times New Roman"/>
+        </w:rPr>
+        <w:t xml:space="preserve">emphasis is placed on how </w:t>
+      </w:r>
+      <w:r>
+        <w:rPr>
+          <w:rFonts w:ascii="Times New Roman" w:hAnsi="Times New Roman" w:cs="Times New Roman"/>
+        </w:rPr>
+        <w:t xml:space="preserve">species identity or phylogenetic relatedness shape feeding interactions </w:t>
+      </w:r>
+      <w:r>
+        <w:rPr>
+          <w:rFonts w:ascii="Times New Roman" w:hAnsi="Times New Roman" w:cs="Times New Roman"/>
+        </w:rPr>
+        <w:fldChar w:fldCharType="begin" w:fldLock="1"/>
+      </w:r>
+      <w:r>
+        <w:rPr>
+          <w:rFonts w:ascii="Times New Roman" w:hAnsi="Times New Roman" w:cs="Times New Roman"/>
+        </w:rPr>
+        <w:instrText>ADDIN CSL_CITATION {"citationItems":[{"id":"ITEM-1","itemData":{"DOI":"10.1111/j.1365-2656.2008.01460.x","ISBN":"0021-8790","ISSN":"00218790","PMID":"19120606","abstract":"1. A fundamental goal of ecological network research is to understand how the complexity observed in nature can persist and how this affects ecosystem functioning. This is essential for us to be able to predict, and eventually mitigate, the consequences of increasing environmental pertur-bations such as habitat loss, climate change, and invasions of exotic species. 2. Ecological networks can be subdivided into three broad types: 'traditional' food webs, mutual-istic networks and host–parasitoid networks. There is a recent trend towards cross-comparisons among network types and also to take a more mechanistic, as opposed to phenomenological, perspective. For example, analysis of network configurations, such as compartments, allows us to explore the role of co-evolution in structuring mutualistic networks and host–parasitoid networks, and of body size in food webs. 3. Research into ecological networks has recently undergone a renaissance, leading to the production of a new catalogue of evermore complete, taxonomically resolved, and quantitative data. Novel topological patterns have been unearthed and it is increasingly evident that it is the distribution of interaction strengths and the configuration of complexity, rather than just its magnitude, that governs network stability and structure. 4. Another significant advance is the growing recognition of the importance of individual traits and behaviour: interactions, after all, occur between individuals. The new generation of high-quality networks is now enabling us to move away from describing networks based on species-averaged data and to start exploring patterns based on individuals. Such refinements will enable us to address more general ecological questions relating to foraging theory and the recent metabolic theory of ecology. 5. We conclude by suggesting a number of 'dead ends' and 'fruitful avenues' for future research into ecological networks.","author":[{"dropping-particle":"","family":"Ings","given":"Thomas C.","non-dropping-particle":"","parse-names":false,"suffix":""},{"dropping-particle":"","family":"Montoya","given":"Jose M.","non-dropping-particle":"","parse-names":false,"suffix":""},{"dropping-particle":"","family":"Bascompte","given":"J","non-dropping-particle":"","parse-names":false,"suffix":""},{"dropping-particle":"","family":"Bluthgren","given":"N","non-dropping-particle":"","parse-names":false,"suffix":""},{"dropping-particle":"","family":"Brown","given":"Lee","non-dropping-particle":"","parse-names":false,"suffix":""},{"dropping-particle":"","family":"Dormann","given":"Carsten","non-dropping-particle":"","parse-names":false,"suffix":""},{"dropping-particle":"","family":"Edwards","given":"Francois","non-dropping-particle":"","parse-names":false,"suffix":""},{"dropping-particle":"","family":"Figueroa","given":"David","non-dropping-particle":"","parse-names":false,"suffix":""},{"dropping-particle":"","family":"Jacob","given":"Ute","non-dropping-particle":"","parse-names":false,"suffix":""},{"dropping-particle":"","family":"Jones","given":"J. Iwan","non-dropping-particle":"","parse-names":false,"suffix":""},{"dropping-particle":"","family":"Lauridsen","given":"Rasmus B.","non-dropping-particle":"","parse-names":false,"suffix":""},{"dropping-particle":"","family":"Ledger","given":"Mark E.","non-dropping-particle":"","parse-names":false,"suffix":""},{"dropping-particle":"","family":"Lewis","given":"Hannah M.","non-dropping-particle":"","parse-names":false,"suffix":""},{"dropping-particle":"","family":"Olesen","given":"Jens M.","non-dropping-particle":"","parse-names":false,"suffix":""},{"dropping-particle":"","family":"Veen","given":"F. J Frank","non-dropping-particle":"Van","parse-names":false,"suffix":""},{"dropping-particle":"","family":"Warren","given":"Phil H.","non-dropping-particle":"","parse-names":false,"suffix":""},{"dropping-particle":"","family":"Woodward","given":"Guy","non-dropping-particle":"","parse-names":false,"suffix":""}],"container-title":"Journal of Animal Ecology","id":"ITEM-1","issue":"1","issued":{"date-parts":[["2009"]]},"note":"review of network to date, suggests some fruitful avenues, including local-to-regional networks, cross-ecosystem networks, individual based networks to bridge gaps and connect understanding of network structure in a variety of habitats.","page":"253-269","title":"Ecological networks - Beyond food webs","type":"article-journal","volume":"78"},"uris":["http://www.mendeley.com/documents/?uuid=6a4ebec0-e1fc-49a9-ba1c-45a18036978d"]}],"mendeley":{"formattedCitation":"(Ings et al., 2009)","plainTextFormattedCitation":"(Ings et al., 2009)","previouslyFormattedCitation":"(Ings et al., 2009)"},"properties":{"noteIndex":0},"schema":"https://github.com/citation-style-language/schema/raw/master/csl-citation.json"}</w:instrText>
+      </w:r>
+      <w:r>
+        <w:rPr>
+          <w:rFonts w:ascii="Times New Roman" w:hAnsi="Times New Roman" w:cs="Times New Roman"/>
+        </w:rPr>
+        <w:fldChar w:fldCharType="separate"/>
+      </w:r>
+      <w:r>
+        <w:rPr>
+          <w:rFonts w:ascii="Times New Roman" w:hAnsi="Times New Roman" w:cs="Times New Roman"/>
+          <w:noProof/>
+        </w:rPr>
+        <w:t>(Ings et al., 2009)</w:t>
+      </w:r>
+      <w:r>
+        <w:rPr>
+          <w:rFonts w:ascii="Times New Roman" w:hAnsi="Times New Roman" w:cs="Times New Roman"/>
+        </w:rPr>
+        <w:fldChar w:fldCharType="end"/>
+      </w:r>
+      <w:r>
+        <w:rPr>
+          <w:rFonts w:ascii="Times New Roman" w:hAnsi="Times New Roman" w:cs="Times New Roman"/>
+        </w:rPr>
+        <w:t>.</w:t>
+      </w:r>
+      <w:r>
+        <w:rPr>
+          <w:rFonts w:ascii="Times New Roman" w:hAnsi="Times New Roman" w:cs="Times New Roman"/>
+        </w:rPr>
+        <w:t xml:space="preserve"> However, more generalizable predictions of feeding interactions can be made using non-specific traits. </w:t>
+      </w:r>
+      <w:r>
+        <w:rPr>
+          <w:rFonts w:ascii="Times New Roman" w:hAnsi="Times New Roman" w:cs="Times New Roman"/>
+        </w:rPr>
+        <w:t xml:space="preserve">Body size, for example, </w:t>
+      </w:r>
+      <w:r>
+        <w:rPr>
+          <w:rFonts w:ascii="Times New Roman" w:hAnsi="Times New Roman" w:cs="Times New Roman"/>
+        </w:rPr>
+        <w:t>is a key trait that determines feeding interactions between predators and prey</w:t>
+      </w:r>
+      <w:r>
+        <w:rPr>
+          <w:rFonts w:ascii="Times New Roman" w:hAnsi="Times New Roman" w:cs="Times New Roman"/>
+        </w:rPr>
+        <w:t xml:space="preserve"> across ecosystems</w:t>
       </w:r>
       <w:r>
         <w:rPr>
@@ -705,7 +778,7 @@
         <w:rPr>
           <w:rFonts w:ascii="Times New Roman" w:hAnsi="Times New Roman" w:cs="Times New Roman"/>
         </w:rPr>
-        <w:instrText>ADDIN CSL_CITATION {"citationItems":[{"id":"ITEM-1","itemData":{"author":[{"dropping-particle":"","family":"McCann","given":"Kevin","non-dropping-particle":"","parse-names":false,"suffix":""}],"container-title":"Nature","id":"ITEM-1","issued":{"date-parts":[["2000"]]},"title":"The diversity–stability debate","type":"article-journal","volume":"405"},"uris":["http://www.mendeley.com/documents/?uuid=03cb3904-ade0-47b2-ad40-1ab971297234"]},{"id":"ITEM-2","itemData":{"DOI":"10.1016/j.tree.2014.09.012","ISBN":"0169-5347","ISSN":"01695347","PMID":"25445878","abstract":"Extinctions beget further extinctions when species lose obligate mutualists, predators, prey, or hosts. Here, we develop a conceptual model of species and community attributes affecting secondary extinction likelihood, incorporating mechanisms that buffer organisms against partner loss. Specialized interactors, including 'cryptic specialists' with diverse but nonredundant partner assemblages, incur elevated risk. Risk is also higher for species that cannot either evolve new traits following partner loss or obtain novel partners in communities reorganizing under changing environmental conditions. Partner loss occurs alongside other anthropogenic impacts; multiple stressors can circumvent ecological buffers, enhancing secondary extinction risk. Stressors can also offset each other, reducing secondary extinction risk, a hitherto unappreciated phenomenon. This synthesis suggests improved conservation planning tactics and critical directions for research on secondary extinctions.","author":[{"dropping-particle":"","family":"Brodie","given":"Jedediah F.","non-dropping-particle":"","parse-names":false,"suffix":""},{"dropping-particle":"","family":"Aslan","given":"Clare E.","non-dropping-particle":"","parse-names":false,"suffix":""},{"dropping-particle":"","family":"Rogers","given":"Haldre S.","non-dropping-particle":"","parse-names":false,"suffix":""},{"dropping-particle":"","family":"Redford","given":"Kent H.","non-dropping-particle":"","parse-names":false,"suffix":""},{"dropping-particle":"","family":"Maron","given":"John L.","non-dropping-particle":"","parse-names":false,"suffix":""},{"dropping-particle":"","family":"Bronstein","given":"Judith L.","non-dropping-particle":"","parse-names":false,"suffix":""},{"dropping-particle":"","family":"Groves","given":"Craig R.","non-dropping-particle":"","parse-names":false,"suffix":""}],"container-title":"Trends in Ecology and Evolution","id":"ITEM-2","issue":"12","issued":{"date-parts":[["2014"]]},"page":"664-672","title":"Secondary extinctions of biodiversity","type":"article-journal","volume":"29"},"uris":["http://www.mendeley.com/documents/?uuid=c35ab0ff-4310-4533-997d-10b953a00ee5"]}],"mendeley":{"formattedCitation":"(Brodie et al., 2014; McCann, 2000)","plainTextFormattedCitation":"(Brodie et al., 2014; McCann, 2000)","previouslyFormattedCitation":"(Brodie et al., 2014; McCann, 2000)"},"properties":{"noteIndex":0},"schema":"https://github.com/citation-style-language/schema/raw/master/csl-citation.json"}</w:instrText>
+        <w:instrText>ADDIN CSL_CITATION {"citationItems":[{"id":"ITEM-1","itemData":{"DOI":"10.1016/j.tree.2005.04.005","author":[{"dropping-particle":"","family":"Woodward","given":"Guy","non-dropping-particle":"","parse-names":false,"suffix":""},{"dropping-particle":"","family":"Ebenman","given":"Bo","non-dropping-particle":"","parse-names":false,"suffix":""},{"dropping-particle":"","family":"Emmerson","given":"Mark","non-dropping-particle":"","parse-names":false,"suffix":""},{"dropping-particle":"","family":"Montoya","given":"Jose M","non-dropping-particle":"","parse-names":false,"suffix":""},{"dropping-particle":"","family":"Olesen","given":"Jens M","non-dropping-particle":"","parse-names":false,"suffix":""},{"dropping-particle":"","family":"Valido","given":"Alfredo","non-dropping-particle":"","parse-names":false,"suffix":""},{"dropping-particle":"","family":"Warren","given":"Philip H","non-dropping-particle":"","parse-names":false,"suffix":""}],"container-title":"Trends in Ecology and Evolution","id":"ITEM-1","issue":"7","issued":{"date-parts":[["2005"]]},"page":"402-409","title":"Body size in ecological networks","type":"article-journal","volume":"20"},"uris":["http://www.mendeley.com/documents/?uuid=c44bd009-d5d4-40e9-b989-a25a3a7f23fb"]}],"mendeley":{"formattedCitation":"(Woodward et al., 2005)","plainTextFormattedCitation":"(Woodward et al., 2005)","previouslyFormattedCitation":"(Woodward et al., 2005)"},"properties":{"noteIndex":0},"schema":"https://github.com/citation-style-language/schema/raw/master/csl-citation.json"}</w:instrText>
       </w:r>
       <w:r>
         <w:rPr>
@@ -718,7 +791,7 @@
           <w:rFonts w:ascii="Times New Roman" w:hAnsi="Times New Roman" w:cs="Times New Roman"/>
           <w:noProof/>
         </w:rPr>
-        <w:t>(Brodie et al., 2014; McCann, 2000)</w:t>
+        <w:t>(Woodward et al., 2005)</w:t>
       </w:r>
       <w:r>
         <w:rPr>
@@ -730,87 +803,475 @@
         <w:rPr>
           <w:rFonts w:ascii="Times New Roman" w:hAnsi="Times New Roman" w:cs="Times New Roman"/>
         </w:rPr>
-        <w:t xml:space="preserve">. Traditionally, predator-prey interactions have been approached from a species-specific framework; specifically, </w:t>
-      </w:r>
-      <w:r>
-        <w:rPr>
-          <w:rFonts w:ascii="Times New Roman" w:hAnsi="Times New Roman" w:cs="Times New Roman"/>
-        </w:rPr>
-        <w:t xml:space="preserve">emphasis is placed on how </w:t>
-      </w:r>
-      <w:r>
-        <w:rPr>
-          <w:rFonts w:ascii="Times New Roman" w:hAnsi="Times New Roman" w:cs="Times New Roman"/>
-        </w:rPr>
-        <w:t xml:space="preserve">species identity or phylogenetic relatedness </w:t>
+        <w:t xml:space="preserve">. </w:t>
+      </w:r>
+      <w:r>
+        <w:rPr>
+          <w:rFonts w:ascii="Times New Roman" w:hAnsi="Times New Roman" w:cs="Times New Roman"/>
+        </w:rPr>
+        <w:t>Because body size is integral to feeding interactions, both dictating the rate and range of prey a predator can consume, it is one of the primary approaches for predicting the structure of feeding interactions for biological communities, or food webs</w:t>
+      </w:r>
+      <w:r>
+        <w:rPr>
+          <w:rFonts w:ascii="Times New Roman" w:hAnsi="Times New Roman" w:cs="Times New Roman"/>
+        </w:rPr>
+        <w:t xml:space="preserve"> </w:t>
+      </w:r>
+      <w:r>
+        <w:rPr>
+          <w:rFonts w:ascii="Times New Roman" w:hAnsi="Times New Roman" w:cs="Times New Roman"/>
+        </w:rPr>
+        <w:fldChar w:fldCharType="begin" w:fldLock="1"/>
+      </w:r>
+      <w:r>
+        <w:rPr>
+          <w:rFonts w:ascii="Times New Roman" w:hAnsi="Times New Roman" w:cs="Times New Roman"/>
+        </w:rPr>
+        <w:instrText>ADDIN CSL_CITATION {"citationItems":[{"id":"ITEM-1","itemData":{"author":[{"dropping-particle":"","family":"Stouffer","given":"D.B.","non-dropping-particle":"","parse-names":false,"suffix":""},{"dropping-particle":"","family":"Camacho","given":"J","non-dropping-particle":"","parse-names":false,"suffix":""},{"dropping-particle":"","family":"Guimera","given":"R","non-dropping-particle":"","parse-names":false,"suffix":""},{"dropping-particle":"","family":"Ng","given":"C.A.","non-dropping-particle":"","parse-names":false,"suffix":""},{"dropping-particle":"","family":"Nunes Amaral","given":"L.A.","non-dropping-particle":"","parse-names":false,"suffix":""}],"container-title":"Ecology","id":"ITEM-1","issue":"5","issued":{"date-parts":[["2005"]]},"page":"1301-1311","title":"Quantitative patterns in the structure of model and empirical food webs","type":"article-journal","volume":"86"},"uris":["http://www.mendeley.com/documents/?uuid=8c1e2728-35cf-4f15-9b8b-a0b925240746"]},{"id":"ITEM-2","itemData":{"DOI":"10.1007/s11284-016-1408-1","ISBN":"1128401614","ISSN":"14401703","abstract":"Community ecology is traditionally species-based and assumes that species comprise identical individuals. However, intraspecific variation is ubiquitous in nature because of ontogenetic growth and critical in food-we dynamics. To understand individual interaction-mediated food webs, researchers have recently focused on body size as the most fundamental biological aspect and assessed a parameter called the predator–prey mass ratio (PPMR). Herein, I review the conceptual development of the PPMR and suggest four major concerns regarding its measurement: (1) PPMR should be measured at the individual level because species-averaged values distort actual feeding relationships, (2) individual-level PPMR data on gape-unconstrained predators (e.g., terrestrial carnivores) are limited because previous studies have targeted gape-limited fish predators, (3) predators’ prey size selectivity (preferred PPRM) is conceptually different from dietary prey size (realized PPMR) and should be distinguished by incorporating environmental prey abundance information, and (4) determinants of preferred PPMR, rather than those of realized PPMR, should be identified to describe size-dependent predation. Future studies are encouraged to explore not only predation but also other interaction types (e.g., competition, mutualism, and herbivory) at the individual level. However, this is not likely to occur while ecological communities are still considered to be interspecific interaction networks. To resolve this situation and more comprehensively understand biodiversity and ecosystem functioning, I suggest that community ecology requires a paradigm shift in the unit of interaction from species to individuals, similar to evolutionary biology, which revolutionized the unit of selection, because interactions occur between individuals.","author":[{"dropping-particle":"","family":"Nakazawa","given":"Takefumi","non-dropping-particle":"","parse-names":false,"suffix":""}],"container-title":"Ecological Research","id":"ITEM-2","issue":"1","issued":{"date-parts":[["2017"]]},"page":"5-12","publisher":"Springer Japan","title":"Individual interaction data are required in community ecology: a conceptual review of the predator–prey mass ratio and more","type":"article-journal","volume":"32"},"uris":["http://www.mendeley.com/documents/?uuid=61c51ad4-10cd-4d0e-8ea3-02c39507b7fe"]},{"id":"ITEM-3","itemData":{"DOI":"10.1016/j.tree.2005.04.005","author":[{"dropping-particle":"","family":"Woodward","given":"Guy","non-dropping-particle":"","parse-names":false,"suffix":""},{"dropping-particle":"","family":"Ebenman","given":"Bo","non-dropping-particle":"","parse-names":false,"suffix":""},{"dropping-particle":"","family":"Emmerson","given":"Mark","non-dropping-particle":"","parse-names":false,"suffix":""},{"dropping-particle":"","family":"Montoya","given":"Jose M","non-dropping-particle":"","parse-names":false,"suffix":""},{"dropping-particle":"","family":"Olesen","given":"Jens M","non-dropping-particle":"","parse-names":false,"suffix":""},{"dropping-particle":"","family":"Valido","given":"Alfredo","non-dropping-particle":"","parse-names":false,"suffix":""},{"dropping-particle":"","family":"Warren","given":"Philip H","non-dropping-particle":"","parse-names":false,"suffix":""}],"container-title":"Trends in Ecology and Evolution","id":"ITEM-3","issue":"7","issued":{"date-parts":[["2005"]]},"page":"402-409","title":"Body size in ecological networks","type":"article-journal","volume":"20"},"uris":["http://www.mendeley.com/documents/?uuid=c44bd009-d5d4-40e9-b989-a25a3a7f23fb"]},{"id":"ITEM-4","itemData":{"DOI":"10.1111/2041-210X.12103","ISBN":"2041-210X","ISSN":"2041210X","abstract":"* Current global changes make it important to be able to predict which interactions will occur in the emerging ecosystems. Most of the current methods to infer the existence of interactions between two species require a good knowledge of their behaviour or a direct observation of interactions. In this paper, we overcome these limitations by developing a method, inspired from the niche model of food web structure, using the statistical relationship between predator and prey body size to infer the matrix of potential interactions among a pool of species. * The novelty of our approach is to infer, for any species of a given species pool, the three species-specific parameters of the niche model. The method applies to both local and metaweb scales. It allows one to evaluate the feeding interactions of a new species entering the community. * We find that this method gives robust predictions of the structure of food webs and that its efficiency is increased when the strength of the body–size relationship between predators and preys increases. * We finally illustrate the potential of the method to infer the metaweb structure of pelagic fishes of the Mediterranean sea under different global change scenarios.","author":[{"dropping-particle":"","family":"Gravel","given":"Dominique","non-dropping-particle":"","parse-names":false,"suffix":""},{"dropping-particle":"","family":"Poisot","given":"Timothée","non-dropping-particle":"","parse-names":false,"suffix":""},{"dropping-particle":"","family":"Albouy","given":"Camille","non-dropping-particle":"","parse-names":false,"suffix":""},{"dropping-particle":"","family":"Velez","given":"Laure","non-dropping-particle":"","parse-names":false,"suffix":""},{"dropping-particle":"","family":"Mouillot","given":"David","non-dropping-particle":"","parse-names":false,"suffix":""}],"container-title":"Methods in Ecology and Evolution","id":"ITEM-4","issue":"11","issued":{"date-parts":[["2013"]]},"page":"1083-1090","title":"Inferring food web structure from predator-prey body size relationships","type":"article-journal","volume":"4"},"uris":["http://www.mendeley.com/documents/?uuid=4448492a-5bf5-407a-9d57-8d5b187f76ea"]}],"mendeley":{"formattedCitation":"(Gravel, Poisot, Albouy, Velez, &amp; Mouillot, 2013; Nakazawa, 2017; Stouffer, Camacho, Guimera, Ng, &amp; Nunes Amaral, 2005; Woodward et al., 2005)","plainTextFormattedCitation":"(Gravel, Poisot, Albouy, Velez, &amp; Mouillot, 2013; Nakazawa, 2017; Stouffer, Camacho, Guimera, Ng, &amp; Nunes Amaral, 2005; Woodward et al., 2005)","previouslyFormattedCitation":"(Gravel, Poisot, Albouy, Velez, &amp; Mouillot, 2013; Nakazawa, 2017; Stouffer, Camacho, Guimera, Ng, &amp; Nunes Amaral, 2005; Woodward et al., 2005)"},"properties":{"noteIndex":0},"schema":"https://github.com/citation-style-language/schema/raw/master/csl-citation.json"}</w:instrText>
+      </w:r>
+      <w:r>
+        <w:rPr>
+          <w:rFonts w:ascii="Times New Roman" w:hAnsi="Times New Roman" w:cs="Times New Roman"/>
+        </w:rPr>
+        <w:fldChar w:fldCharType="separate"/>
+      </w:r>
+      <w:r>
+        <w:rPr>
+          <w:rFonts w:ascii="Times New Roman" w:hAnsi="Times New Roman" w:cs="Times New Roman"/>
+          <w:noProof/>
+        </w:rPr>
+        <w:t>(Gravel, Poisot, Albouy, Velez, &amp; Mouillot, 2013; Nakazawa, 2017; Stouffer, Camacho, Guimera, Ng, &amp; Nunes Amaral, 2005; Woodward et al., 2005)</w:t>
+      </w:r>
+      <w:r>
+        <w:rPr>
+          <w:rFonts w:ascii="Times New Roman" w:hAnsi="Times New Roman" w:cs="Times New Roman"/>
+        </w:rPr>
+        <w:fldChar w:fldCharType="end"/>
+      </w:r>
+      <w:r>
+        <w:rPr>
+          <w:rFonts w:ascii="Times New Roman" w:hAnsi="Times New Roman" w:cs="Times New Roman"/>
+        </w:rPr>
+        <w:t xml:space="preserve">. </w:t>
+      </w:r>
+      <w:r>
+        <w:rPr>
+          <w:rFonts w:ascii="Times New Roman" w:hAnsi="Times New Roman" w:cs="Times New Roman"/>
+        </w:rPr>
+        <w:t>Wh</w:t>
+      </w:r>
+      <w:r>
+        <w:rPr>
+          <w:rFonts w:ascii="Times New Roman" w:hAnsi="Times New Roman" w:cs="Times New Roman"/>
+        </w:rPr>
+        <w:t>ereas</w:t>
+      </w:r>
+      <w:r>
+        <w:rPr>
+          <w:rFonts w:ascii="Times New Roman" w:hAnsi="Times New Roman" w:cs="Times New Roman"/>
+        </w:rPr>
+        <w:t xml:space="preserve"> body size alone predicts general patterns across food webs in multiple contexts, combining body size with more species-specific characteristics, including species identity, and more broadly, species traits such as locomotion</w:t>
+      </w:r>
+      <w:r>
+        <w:rPr>
+          <w:rFonts w:ascii="Times New Roman" w:hAnsi="Times New Roman" w:cs="Times New Roman"/>
+        </w:rPr>
+        <w:t xml:space="preserve"> or metabolic group</w:t>
+      </w:r>
+      <w:r>
+        <w:rPr>
+          <w:rFonts w:ascii="Times New Roman" w:hAnsi="Times New Roman" w:cs="Times New Roman"/>
+        </w:rPr>
+        <w:t>,</w:t>
+      </w:r>
+      <w:r>
+        <w:rPr>
+          <w:rFonts w:ascii="Times New Roman" w:hAnsi="Times New Roman" w:cs="Times New Roman"/>
+        </w:rPr>
+        <w:t xml:space="preserve"> </w:t>
+      </w:r>
+      <w:r>
+        <w:rPr>
+          <w:rFonts w:ascii="Times New Roman" w:hAnsi="Times New Roman" w:cs="Times New Roman"/>
+        </w:rPr>
+        <w:t xml:space="preserve">creates food web models that look even more similar to empirically-observed patterns </w:t>
+      </w:r>
+      <w:r>
+        <w:rPr>
+          <w:rFonts w:ascii="Times New Roman" w:hAnsi="Times New Roman" w:cs="Times New Roman"/>
+        </w:rPr>
+        <w:fldChar w:fldCharType="begin" w:fldLock="1"/>
+      </w:r>
+      <w:r>
+        <w:rPr>
+          <w:rFonts w:ascii="Times New Roman" w:hAnsi="Times New Roman" w:cs="Times New Roman"/>
+        </w:rPr>
+        <w:instrText>ADDIN CSL_CITATION {"citationItems":[{"id":"ITEM-1","itemData":{"author":[{"dropping-particle":"","family":"Rudolf","given":"Volker H W","non-dropping-particle":"","parse-names":false,"suffix":""},{"dropping-particle":"","family":"Rasmussen","given":"Nick L","non-dropping-particle":"","parse-names":false,"suffix":""},{"dropping-particle":"","family":"Dibble","given":"Christopher J","non-dropping-particle":"","parse-names":false,"suffix":""},{"dropping-particle":"Van","family":"Allen","given":"Benjamin G","non-dropping-particle":"","parse-names":false,"suffix":""}],"container-title":"Proceedings of the Royal Society B","id":"ITEM-1","issued":{"date-parts":[["2014"]]},"page":"20133203","title":"Resolving the roles of body size and species identity in driving functional diversity","type":"article-journal","volume":"281"},"uris":["http://www.mendeley.com/documents/?uuid=d2f7d2a4-60b9-48d2-8d44-1749ffe2c62f"]},{"id":"ITEM-2","itemData":{"DOI":"10.1016/j.fooweb.2015.09.001","ISSN":"23522496","abstract":"Food webs are important tools for understanding how complex natural communities are structured and how they respond to environmental change. However their full potential has yet to be realised because of the huge amount of resources required to construct them de novo. Consequently, the current catalogue of networks that are suitable for rigorous and comparative analyses and theoretical development still suffers from a lack of standardisation and replication.Here, we present a novel R function, WebBuilder, which automates the construction of food webs from taxonomic lists, and a dataset of trophic interactions. This function works by matching species against those within a dataset of trophic interactions, and 'filling in' missing trophic interactions based on these matches. We also present a dataset of over 20,000 freshwater trophic interactions, and use this and four well-characterised freshwater food webs to test the method.The WebBuilder function facilitates the generation of food webs of comparable quality to the most detailed published food webs, but at a fraction of the research effort or cost. Furthermore, it matched and often outperformed a selection of predictive models, which are currently among the best, in terms of capturing key properties of empirical food webs. The method is simple to use, systematic and, perhaps most importantly, reproducible, which will facilitate (re-) analysis and data sharing. Although developed and tested on a sample of freshwater food webs, this method could easily be extended to cover other types of ecological interactions (such as mutualistic interactions).","author":[{"dropping-particle":"","family":"Gray","given":"Clare","non-dropping-particle":"","parse-names":false,"suffix":""},{"dropping-particle":"","family":"Figueroa","given":"David H.","non-dropping-particle":"","parse-names":false,"suffix":""},{"dropping-particle":"","family":"Hudson","given":"Lawrence N.","non-dropping-particle":"","parse-names":false,"suffix":""},{"dropping-particle":"","family":"Ma","given":"Athen","non-dropping-particle":"","parse-names":false,"suffix":""},{"dropping-particle":"","family":"Perkins","given":"Dan","non-dropping-particle":"","parse-names":false,"suffix":""},{"dropping-particle":"","family":"Woodward","given":"Guy","non-dropping-particle":"","parse-names":false,"suffix":""}],"container-title":"Food Webs","id":"ITEM-2","issued":{"date-parts":[["2015"]]},"page":"11-20","publisher":"The Authors","title":"Joining the dots: An automated method for constructing food webs from compendia of published interactions","type":"article-journal","volume":"5"},"uris":["http://www.mendeley.com/documents/?uuid=a360129c-bc30-471d-8c25-c40d37508c80"]},{"id":"ITEM-3","itemData":{"DOI":"10.1038/s41559-019-0899-x","ISSN":"2397334X","PMID":"31110252","abstract":"Predator–prey interactions in natural ecosystems generate complex food webs that have a simple universal body-size architecture where predators are systematically larger than their prey. Food-web theory shows that the highest predator–prey body-mass ratios found in natural food webs may be especially important because they create weak interactions with slow dynamics that stabilize communities against perturbations and maintain ecosystem functioning. Identifying these vital interactions in real communities typically requires arduous identification of interactions in complex food webs. Here, we overcome this obstacle by developing predator-trait models to predict average body-mass ratios based on a database comprising 290 food webs from freshwater, marine and terrestrial ecosystems across all continents. We analysed how species traits constrain body-size architecture by changing the slope of the predator–prey body-mass scaling. Across ecosystems, we found high body-mass ratios for predator groups with specific trait combinations including (1) small vertebrates and (2) large swimming or flying predators. Including the metabolic and movement types of predators increased the accuracy of predicting which species are engaged in high body-mass ratio interactions. We demonstrate that species traits explain striking patterns in the body-size architecture of natural food webs that underpin the stability and functioning of ecosystems, paving the way for community-level management of the most complex natural ecosystems.","author":[{"dropping-particle":"","family":"Brose","given":"Ulrich","non-dropping-particle":"","parse-names":false,"suffix":""},{"dropping-particle":"","family":"Archambault","given":"Phillippe","non-dropping-particle":"","parse-names":false,"suffix":""},{"dropping-particle":"","family":"Barnes","given":"Andrew D.","non-dropping-particle":"","parse-names":false,"suffix":""},{"dropping-particle":"","family":"Bersier","given":"Louis Felix","non-dropping-particle":"","parse-names":false,"suffix":""},{"dropping-particle":"","family":"Boy","given":"Thomas","non-dropping-particle":"","parse-names":false,"suffix":""},{"dropping-particle":"","family":"Canning-Clode","given":"João","non-dropping-particle":"","parse-names":false,"suffix":""},{"dropping-particle":"","family":"Conti","given":"Erminia","non-dropping-particle":"","parse-names":false,"suffix":""},{"dropping-particle":"","family":"Dias","given":"Marta","non-dropping-particle":"","parse-names":false,"suffix":""},{"dropping-particle":"","family":"Digel","given":"Christoph","non-dropping-particle":"","parse-names":false,"suffix":""},{"dropping-particle":"","family":"Dissanayake","given":"Awantha","non-dropping-particle":"","parse-names":false,"suffix":""},{"dropping-particle":"","family":"Flores","given":"Augusto A.V.","non-dropping-particle":"","parse-names":false,"suffix":""},{"dropping-particle":"","family":"Fussmann","given":"Katarina","non-dropping-particle":"","parse-names":false,"suffix":""},{"dropping-particle":"","family":"Gauzens","given":"Benoit","non-dropping-particle":"","parse-names":false,"suffix":""},{"dropping-particle":"","family":"Gray","given":"Clare","non-dropping-particle":"","parse-names":false,"suffix":""},{"dropping-particle":"","family":"Häussler","given":"Johanna","non-dropping-particle":"","parse-names":false,"suffix":""},{"dropping-particle":"","family":"Hirt","given":"Myriam R.","non-dropping-particle":"","parse-names":false,"suffix":""},{"dropping-particle":"","family":"Jacob","given":"Ute","non-dropping-particle":"","parse-names":false,"suffix":""},{"dropping-particle":"","family":"Jochum","given":"Malte","non-dropping-particle":"","parse-names":false,"suffix":""},{"dropping-particle":"","family":"Kéfi","given":"Sonia","non-dropping-particle":"","parse-names":false,"suffix":""},{"dropping-particle":"","family":"McLaughlin","given":"Orla","non-dropping-particle":"","parse-names":false,"suffix":""},{"dropping-particle":"","family":"MacPherson","given":"Muriel M.","non-dropping-particle":"","parse-names":false,"suffix":""},{"dropping-particle":"","family":"Latz","given":"Ellen","non-dropping-particle":"","parse-names":false,"suffix":""},{"dropping-particle":"","family":"Layer-Dobra","given":"Katrin","non-dropping-particle":"","parse-names":false,"suffix":""},{"dropping-particle":"","family":"Legagneux","given":"Pierre","non-dropping-particle":"","parse-names":false,"suffix":""},{"dropping-particle":"","family":"Li","given":"Yuanheng","non-dropping-particle":"","parse-names":false,"suffix":""},{"dropping-particle":"","family":"Madeira","given":"Carolina","non-dropping-particle":"","parse-names":false,"suffix":""},{"dropping-particle":"","family":"Martinez","given":"Neo D.","non-dropping-particle":"","parse-names":false,"suffix":""},{"dropping-particle":"","family":"Mendonça","given":"Vanessa","non-dropping-particle":"","parse-names":false,"suffix":""},{"dropping-particle":"","family":"Mulder","given":"Christian","non-dropping-particle":"","parse-names":false,"suffix":""},{"dropping-particle":"","family":"Navarrete","given":"Sergio A.","non-dropping-particle":"","parse-names":false,"suffix":""},{"dropping-particle":"","family":"O’Gorman","given":"Eoin J.","non-dropping-particle":"","parse-names":false,"suffix":""},{"dropping-particle":"","family":"Ott","given":"David","non-dropping-particle":"","parse-names":false,"suffix":""},{"dropping-particle":"","family":"Paula","given":"José","non-dropping-particle":"","parse-names":false,"suffix":""},{"dropping-particle":"","family":"Perkins","given":"Daniel","non-dropping-particle":"","parse-names":false,"suffix":""},{"dropping-particle":"","family":"Piechnik","given":"Denise","non-dropping-particle":"","parse-names":false,"suffix":""},{"dropping-particle":"","family":"Pokrovsky","given":"Ivan","non-dropping-particle":"","parse-names":false,"suffix":""},{"dropping-particle":"","family":"Raffaelli","given":"David","non-dropping-particle":"","parse-names":false,"suffix":""},{"dropping-particle":"","family":"Rall","given":"Björn C.","non-dropping-particle":"","parse-names":false,"suffix":""},{"dropping-particle":"","family":"Rosenbaum","given":"Benjamin","non-dropping-particle":"","parse-names":false,"suffix":""},{"dropping-particle":"","family":"Ryser","given":"Remo","non-dropping-particle":"","parse-names":false,"suffix":""},{"dropping-particle":"","family":"Silva","given":"Ana","non-dropping-particle":"","parse-names":false,"suffix":""},{"dropping-particle":"","family":"Sohlström","given":"Esra H.","non-dropping-particle":"","parse-names":false,"suffix":""},{"dropping-particle":"","family":"Sokolova","given":"Natalia","non-dropping-particle":"","parse-names":false,"suffix":""},{"dropping-particle":"","family":"Thompson","given":"Murray S.A.","non-dropping-particle":"","parse-names":false,"suffix":""},{"dropping-particle":"","family":"Thompson","given":"Ross M.","non-dropping-particle":"","parse-names":false,"suffix":""},{"dropping-particle":"","family":"Vermandele","given":"Fanny","non-dropping-particle":"","parse-names":false,"suffix":""},{"dropping-particle":"","family":"Vinagre","given":"Catarina","non-dropping-particle":"","parse-names":false,"suffix":""},{"dropping-particle":"","family":"Wang","given":"Shaopeng","non-dropping-particle":"","parse-names":false,"suffix":""},{"dropping-particle":"","family":"Wefer","given":"Jori M.","non-dropping-particle":"","parse-names":false,"suffix":""},{"dropping-particle":"","family":"Williams","given":"Richard J.","non-dropping-particle":"","parse-names":false,"suffix":""},{"dropping-particle":"","family":"Wieters","given":"Evie","non-dropping-particle":"","parse-names":false,"suffix":""},{"dropping-particle":"","family":"Woodward","given":"Guy","non-dropping-particle":"","parse-names":false,"suffix":""},{"dropping-particle":"","family":"Iles","given":"Alison C.","non-dropping-particle":"","parse-names":false,"suffix":""}],"container-title":"Nature Ecology and Evolution","id":"ITEM-3","issue":"6","issued":{"date-parts":[["2019"]]},"page":"919-927","publisher":"Springer US","title":"Predator traits determine food-web architecture across ecosystems","type":"article-journal","volume":"3"},"uris":["http://www.mendeley.com/documents/?uuid=4fe4325f-2a05-4331-9d33-cf6846a89794"]},{"id":"ITEM-4","itemData":{"DOI":"10.1111/2041-210X.13125","ISSN":"2041210X","abstract":"Food webs are a powerful way to represent the diversity, structure, and function of ecological systems. However, the accurate description of food webs requires significant effort in time and resources, limiting their widespread use in ecological studies. Newly published methods allow for the inference of feeding interactions using proxy variables. Here, we compare the accuracy of two recently described methods, as well as describe a composite model of the two, for the inference of feeding interactions using a large, well-described dataset. Both niche and neutral processes are involved in determining whether or not two species will form a feeding link in communities. Three different models for determining niche constraints of feeding interactions are compared, and all three models are extended by incorporating neutral processes, based on relative abundances. The three models compared here infer niche processes through (a) phylogenetic relationships, (b) local species trait distributions (e.g., body size), and (c) a composite of phylogeny and local traits. We show that all three methods perform well at predicting individual species interactions, and that these individual predictions scale up to the network level, resulting in food web structure of inferred networks being similar to their empirical counterparts. Our results indicate that inferring food web structure using phylogenies can be an efficient way of getting summary webs with minimal data, and offers a conservative test of changes in food web structure, particularly when there is low species turnover between sites. Inferences made using traits require more data, but allows for greater understanding of the mechanisms underlying trophic interactions. A composite model of the two methods provides a framework for investigating the importance of how phylogeny, trait distributions, and relative abundances, affect species interactions, and network structure.","author":[{"dropping-particle":"","family":"Pomeranz","given":"Justin P.F.","non-dropping-particle":"","parse-names":false,"suffix":""},{"dropping-particle":"","family":"Thompson","given":"Ross M.","non-dropping-particle":"","parse-names":false,"suffix":""},{"dropping-particle":"","family":"Poisot","given":"Timothée","non-dropping-particle":"","parse-names":false,"suffix":""},{"dropping-particle":"","family":"Harding","given":"Jon S.","non-dropping-particle":"","parse-names":false,"suffix":""}],"container-title":"Methods in Ecology and Evolution","id":"ITEM-4","issue":"3","issued":{"date-parts":[["2019"]]},"page":"356-367","title":"Inferring predator–prey interactions in food webs","type":"article-journal","volume":"10"},"uris":["http://www.mendeley.com/documents/?uuid=df3e6719-a9b8-4410-add1-db4cd678eff9"]}],"mendeley":{"formattedCitation":"(Brose et al., 2019; Gray et al., 2015; Pomeranz, Thompson, Poisot, &amp; Harding, 2019; Rudolf, Rasmussen, Dibble, &amp; Allen, 2014)","plainTextFormattedCitation":"(Brose et al., 2019; Gray et al., 2015; Pomeranz, Thompson, Poisot, &amp; Harding, 2019; Rudolf, Rasmussen, Dibble, &amp; Allen, 2014)","previouslyFormattedCitation":"(Brose et al., 2019; Gray et al., 2015; Pomeranz, Thompson, Poisot, &amp; Harding, 2019; Rudolf, Rasmussen, Dibble, &amp; Allen, 2014)"},"properties":{"noteIndex":0},"schema":"https://github.com/citation-style-language/schema/raw/master/csl-citation.json"}</w:instrText>
+      </w:r>
+      <w:r>
+        <w:rPr>
+          <w:rFonts w:ascii="Times New Roman" w:hAnsi="Times New Roman" w:cs="Times New Roman"/>
+        </w:rPr>
+        <w:fldChar w:fldCharType="separate"/>
+      </w:r>
+      <w:r>
+        <w:rPr>
+          <w:rFonts w:ascii="Times New Roman" w:hAnsi="Times New Roman" w:cs="Times New Roman"/>
+          <w:noProof/>
+        </w:rPr>
+        <w:t>(Brose et al., 2019; Gray et al., 2015; Pomeranz, Thompson, Poisot, &amp; Harding, 2019; Rudolf, Rasmussen, Dibble, &amp; Allen, 2014)</w:t>
+      </w:r>
+      <w:r>
+        <w:rPr>
+          <w:rFonts w:ascii="Times New Roman" w:hAnsi="Times New Roman" w:cs="Times New Roman"/>
+        </w:rPr>
+        <w:fldChar w:fldCharType="end"/>
+      </w:r>
+      <w:r>
+        <w:rPr>
+          <w:rFonts w:ascii="Times New Roman" w:hAnsi="Times New Roman" w:cs="Times New Roman"/>
+        </w:rPr>
+        <w:t>.</w:t>
+      </w:r>
+      <w:r>
+        <w:rPr>
+          <w:rFonts w:ascii="Times New Roman" w:hAnsi="Times New Roman" w:cs="Times New Roman"/>
+        </w:rPr>
+        <w:t xml:space="preserve"> Using general traits to describe food web patterns across ecosystems is not only important for the development of general</w:t>
+      </w:r>
+      <w:r>
+        <w:rPr>
+          <w:rFonts w:ascii="Times New Roman" w:hAnsi="Times New Roman" w:cs="Times New Roman"/>
+        </w:rPr>
+        <w:t>izable</w:t>
+      </w:r>
+      <w:r>
+        <w:rPr>
+          <w:rFonts w:ascii="Times New Roman" w:hAnsi="Times New Roman" w:cs="Times New Roman"/>
+        </w:rPr>
+        <w:t xml:space="preserve"> rules describing patterns in biological communities but could also be integral to predicting and mitigating species extinctions given the rate of anthropogenic species loss</w:t>
+      </w:r>
+      <w:r>
+        <w:rPr>
+          <w:rFonts w:ascii="Times New Roman" w:hAnsi="Times New Roman" w:cs="Times New Roman"/>
+        </w:rPr>
+        <w:t xml:space="preserve"> </w:t>
+      </w:r>
+      <w:r>
+        <w:rPr>
+          <w:rFonts w:ascii="Times New Roman" w:hAnsi="Times New Roman" w:cs="Times New Roman"/>
+        </w:rPr>
+        <w:fldChar w:fldCharType="begin" w:fldLock="1"/>
+      </w:r>
+      <w:r>
+        <w:rPr>
+          <w:rFonts w:ascii="Times New Roman" w:hAnsi="Times New Roman" w:cs="Times New Roman"/>
+        </w:rPr>
+        <w:instrText>ADDIN CSL_CITATION {"citationItems":[{"id":"ITEM-1","itemData":{"DOI":"10.1111/1365-2435.12356","ISBN":"1365-2435","ISSN":"13652435","abstract":"1. The effects of the present biodiversity crisis have been largely focused on the loss of species. However, a missed component of biodiversity loss that often accompanies or even precedes species disappearance is the extinction of ecological interactions. 2. Here, we propose a novel model that (i) relates the diversity of both species and interactions along a gradient of environmental deterioration and (ii) explores how the rate of loss of ecological functions, and consequently of ecosystem services, can be accelerated or restrained depending on how the rate of species loss covaries with the rate of interactions loss. 3. We find that the loss of species and interactions are decoupled, such that ecological interactions are often lost at a higher rate. This implies that the loss of ecological interactions may occur well before species disappearance, affecting species functionality and ecosystems services at a faster rate than species extinctions. We provide a number of empirical case studies illustrating these points. 4. Our approach emphasizes the importance of focusing on species interactions as the major biodiversity component from which the ‘health’ of ecosystems depends. Key-words:","author":[{"dropping-particle":"","family":"Valiente-Banuet","given":"Alfonso","non-dropping-particle":"","parse-names":false,"suffix":""},{"dropping-particle":"","family":"Aizen","given":"Marcelo A.","non-dropping-particle":"","parse-names":false,"suffix":""},{"dropping-particle":"","family":"Alcántara","given":"Julio M.","non-dropping-particle":"","parse-names":false,"suffix":""},{"dropping-particle":"","family":"Arroyo","given":"Juan","non-dropping-particle":"","parse-names":false,"suffix":""},{"dropping-particle":"","family":"Cocucci","given":"Andrea","non-dropping-particle":"","parse-names":false,"suffix":""},{"dropping-particle":"","family":"Galetti","given":"Mauro","non-dropping-particle":"","parse-names":false,"suffix":""},{"dropping-particle":"","family":"García","given":"María B.","non-dropping-particle":"","parse-names":false,"suffix":""},{"dropping-particle":"","family":"García","given":"Daniel","non-dropping-particle":"","parse-names":false,"suffix":""},{"dropping-particle":"","family":"Gómez","given":"José M.","non-dropping-particle":"","parse-names":false,"suffix":""},{"dropping-particle":"","family":"Jordano","given":"Pedro","non-dropping-particle":"","parse-names":false,"suffix":""},{"dropping-particle":"","family":"Medel","given":"Rodrigo","non-dropping-particle":"","parse-names":false,"suffix":""},{"dropping-particle":"","family":"Navarro","given":"Luis","non-dropping-particle":"","parse-names":false,"suffix":""},{"dropping-particle":"","family":"Obeso","given":"José R.","non-dropping-particle":"","parse-names":false,"suffix":""},{"dropping-particle":"","family":"Oviedo","given":"Ramona","non-dropping-particle":"","parse-names":false,"suffix":""},{"dropping-particle":"","family":"Ramírez","given":"Nelson","non-dropping-particle":"","parse-names":false,"suffix":""},{"dropping-particle":"","family":"Rey","given":"Pedro J.","non-dropping-particle":"","parse-names":false,"suffix":""},{"dropping-particle":"","family":"Traveset","given":"Anna","non-dropping-particle":"","parse-names":false,"suffix":""},{"dropping-particle":"","family":"Verdú","given":"Miguel","non-dropping-particle":"","parse-names":false,"suffix":""},{"dropping-particle":"","family":"Zamora","given":"Regino","non-dropping-particle":"","parse-names":false,"suffix":""}],"container-title":"Functional Ecology","id":"ITEM-1","issue":"3","issued":{"date-parts":[["2015"]]},"page":"299-307","title":"Beyond species loss: The extinction of ecological interactions in a changing world","type":"article-journal","volume":"29"},"uris":["http://www.mendeley.com/documents/?uuid=13398ba8-1177-4aba-9b88-1178c30effc6"]}],"mendeley":{"formattedCitation":"(Valiente-Banuet et al., 2015)","plainTextFormattedCitation":"(Valiente-Banuet et al., 2015)","previouslyFormattedCitation":"(Valiente-Banuet et al., 2015)"},"properties":{"noteIndex":0},"schema":"https://github.com/citation-style-language/schema/raw/master/csl-citation.json"}</w:instrText>
+      </w:r>
+      <w:r>
+        <w:rPr>
+          <w:rFonts w:ascii="Times New Roman" w:hAnsi="Times New Roman" w:cs="Times New Roman"/>
+        </w:rPr>
+        <w:fldChar w:fldCharType="separate"/>
+      </w:r>
+      <w:r>
+        <w:rPr>
+          <w:rFonts w:ascii="Times New Roman" w:hAnsi="Times New Roman" w:cs="Times New Roman"/>
+          <w:noProof/>
+        </w:rPr>
+        <w:t>(Valiente-Banuet et al., 2015)</w:t>
+      </w:r>
+      <w:r>
+        <w:rPr>
+          <w:rFonts w:ascii="Times New Roman" w:hAnsi="Times New Roman" w:cs="Times New Roman"/>
+        </w:rPr>
+        <w:fldChar w:fldCharType="end"/>
+      </w:r>
+      <w:r>
+        <w:rPr>
+          <w:rFonts w:ascii="Times New Roman" w:hAnsi="Times New Roman" w:cs="Times New Roman"/>
+        </w:rPr>
+        <w:t>.</w:t>
+      </w:r>
+    </w:p>
+    <w:p>
+      <w:pPr>
+        <w:spacing w:line="360" w:lineRule="auto"/>
+        <w:rPr>
+          <w:rFonts w:ascii="Times New Roman" w:hAnsi="Times New Roman" w:cs="Times New Roman"/>
+        </w:rPr>
+      </w:pPr>
+    </w:p>
+    <w:p>
+      <w:pPr>
+        <w:spacing w:line="360" w:lineRule="auto"/>
+        <w:rPr>
+          <w:rFonts w:ascii="Times New Roman" w:hAnsi="Times New Roman" w:cs="Times New Roman"/>
+        </w:rPr>
+      </w:pPr>
+      <w:r>
+        <w:rPr>
+          <w:rFonts w:ascii="Times New Roman" w:hAnsi="Times New Roman" w:cs="Times New Roman"/>
+        </w:rPr>
+        <w:t>Although a few general rules sometimes predict patterns in empirical food webs, we have a dearth of observed interaction data from many predators, in particular small-bodied invertebrate predator species</w:t>
+      </w:r>
+      <w:r>
+        <w:rPr>
+          <w:rFonts w:ascii="Times New Roman" w:hAnsi="Times New Roman" w:cs="Times New Roman"/>
+        </w:rPr>
+        <w:t xml:space="preserve"> for which empirical diet methods (e.g. gut dissections) are impossible or unfeasible to conduct </w:t>
+      </w:r>
+      <w:r>
+        <w:rPr>
+          <w:rFonts w:ascii="Times New Roman" w:hAnsi="Times New Roman" w:cs="Times New Roman"/>
+        </w:rPr>
+        <w:fldChar w:fldCharType="begin" w:fldLock="1"/>
+      </w:r>
+      <w:r>
+        <w:rPr>
+          <w:rFonts w:ascii="Times New Roman" w:hAnsi="Times New Roman" w:cs="Times New Roman"/>
+        </w:rPr>
+        <w:instrText>ADDIN CSL_CITATION {"citationItems":[{"id":"ITEM-1","itemData":{"DOI":"10.1111/2041-210X.12103","ISBN":"2041-210X","ISSN":"2041210X","abstract":"* Current global changes make it important to be able to predict which interactions will occur in the emerging ecosystems. Most of the current methods to infer the existence of interactions between two species require a good knowledge of their behaviour or a direct observation of interactions. In this paper, we overcome these limitations by developing a method, inspired from the niche model of food web structure, using the statistical relationship between predator and prey body size to infer the matrix of potential interactions among a pool of species. * The novelty of our approach is to infer, for any species of a given species pool, the three species-specific parameters of the niche model. The method applies to both local and metaweb scales. It allows one to evaluate the feeding interactions of a new species entering the community. * We find that this method gives robust predictions of the structure of food webs and that its efficiency is increased when the strength of the body–size relationship between predators and preys increases. * We finally illustrate the potential of the method to infer the metaweb structure of pelagic fishes of the Mediterranean sea under different global change scenarios.","author":[{"dropping-particle":"","family":"Gravel","given":"Dominique","non-dropping-particle":"","parse-names":false,"suffix":""},{"dropping-particle":"","family":"Poisot","given":"Timothée","non-dropping-particle":"","parse-names":false,"suffix":""},{"dropping-particle":"","family":"Albouy","given":"Camille","non-dropping-particle":"","parse-names":false,"suffix":""},{"dropping-particle":"","family":"Velez","given":"Laure","non-dropping-particle":"","parse-names":false,"suffix":""},{"dropping-particle":"","family":"Mouillot","given":"David","non-dropping-particle":"","parse-names":false,"suffix":""}],"container-title":"Methods in Ecology and Evolution","id":"ITEM-1","issue":"11","issued":{"date-parts":[["2013"]]},"page":"1083-1090","title":"Inferring food web structure from predator-prey body size relationships","type":"article-journal","volume":"4"},"uris":["http://www.mendeley.com/documents/?uuid=4448492a-5bf5-407a-9d57-8d5b187f76ea"]},{"id":"ITEM-2","itemData":{"DOI":"10.1016/B978-0-12-381363-3.00004-6","ISSN":"00652504","abstract":"Connectance webs represent the standard data description in food web ecology, but their usefulness is often limited in understanding the patterns and processes within ecosystems. Increasingly, efforts have been made to incorporate additional, biologically meaningful, data into food web descriptions, including the construction of food webs using data describing the body size and abundance of each species. Here, data from a terrestrial forest floor food web, sampled seasonally over a 1-year period, were analysed to investigate (i) how stable the body size-abundance and predator-prey relationships of an ecosystem are through time and (ii) whether there are system-specific differences in body size-abundance and predator-prey relationships between ecosystem types. © 2010 Elsevier Ltd.","author":[{"dropping-particle":"","family":"McLaughlin","given":"Órla B.","non-dropping-particle":"","parse-names":false,"suffix":""},{"dropping-particle":"","family":"Jonsson","given":"Tomas","non-dropping-particle":"","parse-names":false,"suffix":""},{"dropping-particle":"","family":"Emmerson","given":"Mark C.","non-dropping-particle":"","parse-names":false,"suffix":""}],"container-title":"Advances in Ecological Research","id":"ITEM-2","issue":"C","issued":{"date-parts":[["2010"]]},"number-of-pages":"171-264","publisher":"Elsevier Ltd","title":"Temporal Variability in Predator-Prey Relationships of a Forest Floor Food Web","type":"book","volume":"42"},"uris":["http://www.mendeley.com/documents/?uuid=8ab34f96-4f34-4e55-bc8f-c3a5b3d1b737"]},{"id":"ITEM-3","itemData":{"DOI":"10.1111/j.1365-2435.2005.01041.x","ISSN":"02698463","abstract":"1. It is not always possible to track trophic interactions between predators and prey by direct observation. This is especially true when observing small or elusive animals with cryptic food-web ecology. Gut and/or faecal analysis can sometimes allow prey remains to be identified visually but is only possible when a component of the diet is resistant to digestion. In some cases there are no solid remains, and when there are it can lead to bias in interpretation of prey choice. 2. Numerous invasive and non-invasive methods have been developed to characterize predator-prey interactions but two principal areas dominate 'molecular' research. These are reviewed under the headings of monoclonal antibodies and DNA-based techniques. 3. Early 'molecular' studies of predator-prey food webs were dominated by the development of monoclonal antibodies. These methods continue to be used for mass-screening of field-collected arthropods for insect-specific proteins. 4. The application of species-specific primer design, polymerase chain reaction (PCR), restriction fragment length polymorphism analysis (RFLP), DNA cloning and sequencing, comparative sequence analysis (e.g. BLAST; basic local alignment search tool), high-resolution gel electrophoresis, Temperature/denaturing gradient gel electrophoresis (TGGE/DGGE) and automated fragment analysis with fluorescent probes is reviewed. The development of molecular techniques for use in predator-prey studies is primarily limited by their cost and the development of new procedures and equipment that complement them. © 2005 British Ecological Society.","author":[{"dropping-particle":"","family":"Sheppard","given":"S. K.","non-dropping-particle":"","parse-names":false,"suffix":""},{"dropping-particle":"","family":"Harwood","given":"J. D.","non-dropping-particle":"","parse-names":false,"suffix":""}],"container-title":"Functional Ecology","id":"ITEM-3","issue":"5","issued":{"date-parts":[["2005"]]},"page":"751-762","title":"Advances in molecular ecology: Tracking trophic links through predator-prey food-webs","type":"article-journal","volume":"19"},"uris":["http://www.mendeley.com/documents/?uuid=ec100941-2fe1-467e-9e58-6b799beeb186"]}],"mendeley":{"formattedCitation":"(Gravel et al., 2013; McLaughlin, Jonsson, &amp; Emmerson, 2010; Sheppard &amp; Harwood, 2005)","plainTextFormattedCitation":"(Gravel et al., 2013; McLaughlin, Jonsson, &amp; Emmerson, 2010; Sheppard &amp; Harwood, 2005)","previouslyFormattedCitation":"(Gravel et al., 2013; McLaughlin, Jonsson, &amp; Emmerson, 2010; Sheppard &amp; Harwood, 2005)"},"properties":{"noteIndex":0},"schema":"https://github.com/citation-style-language/schema/raw/master/csl-citation.json"}</w:instrText>
+      </w:r>
+      <w:r>
+        <w:rPr>
+          <w:rFonts w:ascii="Times New Roman" w:hAnsi="Times New Roman" w:cs="Times New Roman"/>
+        </w:rPr>
+        <w:fldChar w:fldCharType="separate"/>
+      </w:r>
+      <w:r>
+        <w:rPr>
+          <w:rFonts w:ascii="Times New Roman" w:hAnsi="Times New Roman" w:cs="Times New Roman"/>
+          <w:noProof/>
+        </w:rPr>
+        <w:t>(Gravel et al., 2013; McLaughlin, Jonsson, &amp; Emmerson, 2010; Sheppard &amp; Harwood, 2005)</w:t>
+      </w:r>
+      <w:r>
+        <w:rPr>
+          <w:rFonts w:ascii="Times New Roman" w:hAnsi="Times New Roman" w:cs="Times New Roman"/>
+        </w:rPr>
+        <w:fldChar w:fldCharType="end"/>
+      </w:r>
+      <w:r>
+        <w:rPr>
+          <w:rFonts w:ascii="Times New Roman" w:hAnsi="Times New Roman" w:cs="Times New Roman"/>
+        </w:rPr>
+        <w:t>. Without these data, we cannot validate extrapolated approaches to predicting interactions based on general rules.</w:t>
+      </w:r>
+      <w:r>
+        <w:rPr>
+          <w:rFonts w:ascii="Times New Roman" w:hAnsi="Times New Roman" w:cs="Times New Roman"/>
+        </w:rPr>
+        <w:t xml:space="preserve"> </w:t>
+      </w:r>
+      <w:r>
+        <w:rPr>
+          <w:rFonts w:ascii="Times New Roman" w:hAnsi="Times New Roman" w:cs="Times New Roman"/>
+        </w:rPr>
+        <w:t xml:space="preserve">For these consumers, species interactions are often inferred from literature reports </w:t>
+      </w:r>
+      <w:r>
+        <w:rPr>
+          <w:rFonts w:ascii="Times New Roman" w:hAnsi="Times New Roman" w:cs="Times New Roman"/>
+        </w:rPr>
+        <w:t xml:space="preserve">of observed interactions </w:t>
+      </w:r>
+      <w:r>
+        <w:rPr>
+          <w:rFonts w:ascii="Times New Roman" w:hAnsi="Times New Roman" w:cs="Times New Roman"/>
+        </w:rPr>
+        <w:t xml:space="preserve">from phylogenetically-related species </w:t>
+      </w:r>
+      <w:r>
+        <w:rPr>
+          <w:rFonts w:ascii="Times New Roman" w:hAnsi="Times New Roman" w:cs="Times New Roman"/>
+        </w:rPr>
+        <w:fldChar w:fldCharType="begin" w:fldLock="1"/>
+      </w:r>
+      <w:r>
+        <w:rPr>
+          <w:rFonts w:ascii="Times New Roman" w:hAnsi="Times New Roman" w:cs="Times New Roman"/>
+        </w:rPr>
+        <w:instrText>ADDIN CSL_CITATION {"citationItems":[{"id":"ITEM-1","itemData":{"DOI":"10.1111/oik.04712","ISSN":"16000706","abstract":"The use of functional traits to describe community structure is a promising approach to reveal generalities across organisms and ecosystems. Plant ecologists have demonstrated the importance of traits in explaining community structure, competitive interactions as well as ecosystem functioning. The application of trait-based methods to more complex communities such as food webs is however more challenging owing to the diversity of animal characteristics and of interactions. The objective of this study was to determine how functional structure is related to food web structure. We consider that food web structure is the result of 1) the match between consumer and resource traits, which determine the occurence of a trophic interaction between them, and 2) the distribution of functional traits in the community. We implemented a statistical approach to assess whether or not 35 466 pairwise interactions between soil organisms are constrained by trait-matching and then used a Procrustes analysis to investigate correlations between functional indices and network properties across 48 sites. We found that the occurrence of trophic interactions is well predicted by matching the traits of the resource with those of the consumer. Taxonomy and body mass of both species were the most important traits for the determination of an interaction. As a consequence, functional evenness and the variance of certain traits in the community were correlated to trophic complementarity between species, while trait identity, more than diversity, was related to network topology. The analysis was however limited by trait data availability, and a coarse resolution of certain taxonomic groups in our dataset. These limitations explain the importance of taxonomy, as well as the complexity of the statistical model needed. Our results outline the important implications of trait composition on ecological networks, opening promising avenues of research into the relationship between functional diversity and ecosystem functioning in multi-trophic systems.","author":[{"dropping-particle":"","family":"Laigle","given":"Idaline","non-dropping-particle":"","parse-names":false,"suffix":""},{"dropping-particle":"","family":"Aubin","given":"Isabelle","non-dropping-particle":"","parse-names":false,"suffix":""},{"dropping-particle":"","family":"Digel","given":"Christoph","non-dropping-particle":"","parse-names":false,"suffix":""},{"dropping-particle":"","family":"Brose","given":"Ulrich","non-dropping-particle":"","parse-names":false,"suffix":""},{"dropping-particle":"","family":"Boulangeat","given":"Isabelle","non-dropping-particle":"","parse-names":false,"suffix":""},{"dropping-particle":"","family":"Gravel","given":"Dominique","non-dropping-particle":"","parse-names":false,"suffix":""}],"container-title":"Oikos","id":"ITEM-1","issue":"2","issued":{"date-parts":[["2018"]]},"page":"316-326","title":"Species traits as drivers of food web structure","type":"article-journal","volume":"127"},"uris":["http://www.mendeley.com/documents/?uuid=4f155ff1-bb4b-47b8-ae5f-baf4e5303501"]},{"id":"ITEM-2","itemData":{"author":[{"dropping-particle":"","family":"Simberloff","given":"Daniel S","non-dropping-particle":"","parse-names":false,"suffix":""},{"dropping-particle":"","family":"Wilson","given":"Edward O","non-dropping-particle":"","parse-names":false,"suffix":""}],"container-title":"Ecology","id":"ITEM-2","issue":"2","issued":{"date-parts":[["1969"]]},"page":"278-296","title":"Experimental Zoogeography of Islands : The Colonization of Empty Islands","type":"article-journal","volume":"50"},"uris":["http://www.mendeley.com/documents/?uuid=770bbf7d-0a29-41b8-9ef8-9d185f8517e7"]},{"id":"ITEM-3","itemData":{"author":[{"dropping-particle":"","family":"Piechnik","given":"Denise A","non-dropping-particle":"","parse-names":false,"suffix":""},{"dropping-particle":"","family":"Lawler","given":"Sharon P","non-dropping-particle":"","parse-names":false,"suffix":""},{"dropping-particle":"","family":"Martinez","given":"Neo D","non-dropping-particle":"","parse-names":false,"suffix":""}],"container-title":"Oikos","id":"ITEM-3","issue":"5","issued":{"date-parts":[["2008"]]},"page":"665-674","title":"Food-web assembly during a classic biogeographic study: species' \"trophic breadth\"","type":"article-journal","volume":"117"},"uris":["http://www.mendeley.com/documents/?uuid=7e97126c-5a1d-4476-a285-bfd16d198161"]}],"mendeley":{"formattedCitation":"(Laigle et al., 2018; Piechnik, Lawler, &amp; Martinez, 2008; Simberloff &amp; Wilson, 1969)","plainTextFormattedCitation":"(Laigle et al., 2018; Piechnik, Lawler, &amp; Martinez, 2008; Simberloff &amp; Wilson, 1969)","previouslyFormattedCitation":"(Laigle et al., 2018; Piechnik, Lawler, &amp; Martinez, 2008; Simberloff &amp; Wilson, 1969)"},"properties":{"noteIndex":0},"schema":"https://github.com/citation-style-language/schema/raw/master/csl-citation.json"}</w:instrText>
+      </w:r>
+      <w:r>
+        <w:rPr>
+          <w:rFonts w:ascii="Times New Roman" w:hAnsi="Times New Roman" w:cs="Times New Roman"/>
+        </w:rPr>
+        <w:fldChar w:fldCharType="separate"/>
+      </w:r>
+      <w:r>
+        <w:rPr>
+          <w:rFonts w:ascii="Times New Roman" w:hAnsi="Times New Roman" w:cs="Times New Roman"/>
+          <w:noProof/>
+        </w:rPr>
+        <w:t>(Laigle et al., 2018; Piechnik, Lawler, &amp; Martinez, 2008; Simberloff &amp; Wilson, 1969)</w:t>
+      </w:r>
+      <w:r>
+        <w:rPr>
+          <w:rFonts w:ascii="Times New Roman" w:hAnsi="Times New Roman" w:cs="Times New Roman"/>
+        </w:rPr>
+        <w:fldChar w:fldCharType="end"/>
+      </w:r>
+      <w:r>
+        <w:rPr>
+          <w:rFonts w:ascii="Times New Roman" w:hAnsi="Times New Roman" w:cs="Times New Roman"/>
+        </w:rPr>
+        <w:t xml:space="preserve">, </w:t>
+      </w:r>
+      <w:r>
+        <w:rPr>
+          <w:rFonts w:ascii="Times New Roman" w:hAnsi="Times New Roman" w:cs="Times New Roman"/>
+        </w:rPr>
+        <w:t xml:space="preserve">based on body size </w:t>
+      </w:r>
+      <w:r>
+        <w:rPr>
+          <w:rFonts w:ascii="Times New Roman" w:hAnsi="Times New Roman" w:cs="Times New Roman"/>
+        </w:rPr>
+        <w:t xml:space="preserve">feeding </w:t>
+      </w:r>
+      <w:r>
+        <w:rPr>
+          <w:rFonts w:ascii="Times New Roman" w:hAnsi="Times New Roman" w:cs="Times New Roman"/>
+        </w:rPr>
+        <w:t xml:space="preserve">constraints </w:t>
+      </w:r>
+      <w:r>
+        <w:rPr>
+          <w:rFonts w:ascii="Times New Roman" w:hAnsi="Times New Roman" w:cs="Times New Roman"/>
+        </w:rPr>
+        <w:fldChar w:fldCharType="begin" w:fldLock="1"/>
+      </w:r>
+      <w:r>
+        <w:rPr>
+          <w:rFonts w:ascii="Times New Roman" w:hAnsi="Times New Roman" w:cs="Times New Roman"/>
+        </w:rPr>
+        <w:instrText>ADDIN CSL_CITATION {"citationItems":[{"id":"ITEM-1","itemData":{"DOI":"10.1111/oik.04712","ISSN":"16000706","abstract":"The use of functional traits to describe community structure is a promising approach to reveal generalities across organisms and ecosystems. Plant ecologists have demonstrated the importance of traits in explaining community structure, competitive interactions as well as ecosystem functioning. The application of trait-based methods to more complex communities such as food webs is however more challenging owing to the diversity of animal characteristics and of interactions. The objective of this study was to determine how functional structure is related to food web structure. We consider that food web structure is the result of 1) the match between consumer and resource traits, which determine the occurence of a trophic interaction between them, and 2) the distribution of functional traits in the community. We implemented a statistical approach to assess whether or not 35 466 pairwise interactions between soil organisms are constrained by trait-matching and then used a Procrustes analysis to investigate correlations between functional indices and network properties across 48 sites. We found that the occurrence of trophic interactions is well predicted by matching the traits of the resource with those of the consumer. Taxonomy and body mass of both species were the most important traits for the determination of an interaction. As a consequence, functional evenness and the variance of certain traits in the community were correlated to trophic complementarity between species, while trait identity, more than diversity, was related to network topology. The analysis was however limited by trait data availability, and a coarse resolution of certain taxonomic groups in our dataset. These limitations explain the importance of taxonomy, as well as the complexity of the statistical model needed. Our results outline the important implications of trait composition on ecological networks, opening promising avenues of research into the relationship between functional diversity and ecosystem functioning in multi-trophic systems.","author":[{"dropping-particle":"","family":"Laigle","given":"Idaline","non-dropping-particle":"","parse-names":false,"suffix":""},{"dropping-particle":"","family":"Aubin","given":"Isabelle","non-dropping-particle":"","parse-names":false,"suffix":""},{"dropping-particle":"","family":"Digel","given":"Christoph","non-dropping-particle":"","parse-names":false,"suffix":""},{"dropping-particle":"","family":"Brose","given":"Ulrich","non-dropping-particle":"","parse-names":false,"suffix":""},{"dropping-particle":"","family":"Boulangeat","given":"Isabelle","non-dropping-particle":"","parse-names":false,"suffix":""},{"dropping-particle":"","family":"Gravel","given":"Dominique","non-dropping-particle":"","parse-names":false,"suffix":""}],"container-title":"Oikos","id":"ITEM-1","issue":"2","issued":{"date-parts":[["2018"]]},"page":"316-326","title":"Species traits as drivers of food web structure","type":"article-journal","volume":"127"},"uris":["http://www.mendeley.com/documents/?uuid=4f155ff1-bb4b-47b8-ae5f-baf4e5303501"]},{"id":"ITEM-2","itemData":{"DOI":"10.1111/oik.00865","ISSN":"16000706","abstract":"Food web topologies depict the community structure as distributions of feeding interactions across populations. Although the soil ecosystem provides important functions for aboveground ecosystems, data on complex soil food webs is notoriously scarce, most likely due to the difficulty of sampling and characterizing the system. To fill this gap we assembled the complex food webs of 48 forest soil communities. The food webs comprise 89 to 168 taxa and 729 to 3344 feeding interactions. The feeding links were established by combining several molecular methods (stable isotope, fatty acid and molecular gut content analyses) with feeding trials and literature data. First, we addressed whether soil food webs (n = 48) differ significantly from those of other ecosystem types (aquatic and terrestrial aboveground, n = 77) by comparing 22 food web parameters. We found that our soil food webs are characterized by many omnivorous and cannibalistic species, more trophic chains and intraguild-predation motifs than other food webs and high average and maximum trophic levels. Despite this, we also found that soil food webs have a similar connectance as other ecosystems, but interestingly a higher link density and clustering coefficient. These differences in network structure to other ecosystem types may be a result of ecosystem specific constraints on hunting and feeding characteristics of the species that emerge as network parameters at the food-web level. In a second analysis of land-use effects, we found significant but only small differences of soil food web structure between different beech and coniferous forest types, which may be explained by generally strong selection effects of the soil that are independent of human land use. Overall, our study has unravelled some systematic structures of soil food-webs, which extends our mechanistic understanding how environmental characteristics of the soil ecosystem determine patterns at the community level.","author":[{"dropping-particle":"","family":"Digel","given":"Christoph","non-dropping-particle":"","parse-names":false,"suffix":""},{"dropping-particle":"","family":"Curtsdotter","given":"Alva","non-dropping-particle":"","parse-names":false,"suffix":""},{"dropping-particle":"","family":"Riede","given":"Jens","non-dropping-particle":"","parse-names":false,"suffix":""},{"dropping-particle":"","family":"Klarner","given":"Bernhard","non-dropping-particle":"","parse-names":false,"suffix":""},{"dropping-particle":"","family":"Brose","given":"Ulrich","non-dropping-particle":"","parse-names":false,"suffix":""}],"container-title":"Oikos","id":"ITEM-2","issue":"10","issued":{"date-parts":[["2014"]]},"page":"1157-1172","title":"Unravelling the complex structure of forest soil food webs: Higher omnivory and more trophic levels","type":"article-journal","volume":"123"},"uris":["http://www.mendeley.com/documents/?uuid=aa34e369-0df4-4c09-af6d-c5ccfdabf0c8"]},{"id":"ITEM-3","itemData":{"DOI":"10.1002/ecy.2679","ISSN":"00129658","PMID":"30838635","abstract":"Patterns of feeding interactions between species are thought to influence the stability of communities and the flux of nutrients and energy through ecosystems. However, surprisingly few well-resolved food webs allow us to evaluate factors that influence the architecture of species interactions. We constructed a meta food web consisting of 714 invertebrate species collected over 9 years of suction and pitfall sampling campaigns in the Jena Experiment, a long-term grassland biodiversity experiment located in Jena, Germany. We summarize information on the 51,496 potential trophic links, which were established using information on diet specificity and species traits that typically constrain feeding interactions (trophic group, body size, and vertical stratification). The list of species identities, traits, and link-derivation rules will be useful not only for tests of plant diversity effects on food web structure within the Jena Experiment, but also for considering consistent construction of food webs from empirical data, and for comparisons of network structure across ecosystems. No copyright or proprietary restrictions are associated with the use of this data set other than citation of this Data Paper.","author":[{"dropping-particle":"","family":"Hines","given":"Jes","non-dropping-particle":"","parse-names":false,"suffix":""},{"dropping-particle":"","family":"Giling","given":"Darren P.","non-dropping-particle":"","parse-names":false,"suffix":""},{"dropping-particle":"","family":"Rzanny","given":"Michael","non-dropping-particle":"","parse-names":false,"suffix":""},{"dropping-particle":"","family":"Voigt","given":"Winfried","non-dropping-particle":"","parse-names":false,"suffix":""},{"dropping-particle":"","family":"Meyer","given":"Sebastian T.","non-dropping-particle":"","parse-names":false,"suffix":""},{"dropping-particle":"","family":"Weisser","given":"Wolfgang W.","non-dropping-particle":"","parse-names":false,"suffix":""},{"dropping-particle":"","family":"Eisenhauer","given":"Nico","non-dropping-particle":"","parse-names":false,"suffix":""},{"dropping-particle":"","family":"Ebeling","given":"Anne","non-dropping-particle":"","parse-names":false,"suffix":""}],"container-title":"Ecology","id":"ITEM-3","issue":"6","issued":{"date-parts":[["2019"]]},"page":"2679","title":"A meta food web for invertebrate species collected in a European grassland","type":"article-journal","volume":"100"},"uris":["http://www.mendeley.com/documents/?uuid=9e52bc16-2e0b-41c3-b6a8-b77bedd700b6"]}],"mendeley":{"formattedCitation":"(Digel, Curtsdotter, Riede, Klarner, &amp; Brose, 2014; Hines et al., 2019; Laigle et al., 2018)","plainTextFormattedCitation":"(Digel, Curtsdotter, Riede, Klarner, &amp; Brose, 2014; Hines et al., 2019; Laigle et al., 2018)","previouslyFormattedCitation":"(Digel, Curtsdotter, Riede, Klarner, &amp; Brose, 2014; Hines et al., 2019; Laigle et al., 2018)"},"properties":{"noteIndex":0},"schema":"https://github.com/citation-style-language/schema/raw/master/csl-citation.json"}</w:instrText>
+      </w:r>
+      <w:r>
+        <w:rPr>
+          <w:rFonts w:ascii="Times New Roman" w:hAnsi="Times New Roman" w:cs="Times New Roman"/>
+        </w:rPr>
+        <w:fldChar w:fldCharType="separate"/>
+      </w:r>
+      <w:r>
+        <w:rPr>
+          <w:rFonts w:ascii="Times New Roman" w:hAnsi="Times New Roman" w:cs="Times New Roman"/>
+          <w:noProof/>
+        </w:rPr>
+        <w:t>(Digel, Curtsdotter, Riede, Klarner, &amp; Brose, 2014; Hines et al., 2019; Laigle et al., 2018)</w:t>
+      </w:r>
+      <w:r>
+        <w:rPr>
+          <w:rFonts w:ascii="Times New Roman" w:hAnsi="Times New Roman" w:cs="Times New Roman"/>
+        </w:rPr>
+        <w:fldChar w:fldCharType="end"/>
+      </w:r>
+      <w:r>
+        <w:rPr>
+          <w:rFonts w:ascii="Times New Roman" w:hAnsi="Times New Roman" w:cs="Times New Roman"/>
+        </w:rPr>
+        <w:t xml:space="preserve">, </w:t>
+      </w:r>
+      <w:r>
+        <w:rPr>
+          <w:rFonts w:ascii="Times New Roman" w:hAnsi="Times New Roman" w:cs="Times New Roman"/>
+        </w:rPr>
+        <w:t xml:space="preserve">or </w:t>
+      </w:r>
+      <w:r>
+        <w:rPr>
+          <w:rFonts w:ascii="Times New Roman" w:hAnsi="Times New Roman" w:cs="Times New Roman"/>
+        </w:rPr>
+        <w:t xml:space="preserve">derived from mesocosms or feeding trials which include only pre-defined predator-prey identity pairs </w:t>
+      </w:r>
+      <w:r>
+        <w:rPr>
+          <w:rFonts w:ascii="Times New Roman" w:hAnsi="Times New Roman" w:cs="Times New Roman"/>
+        </w:rPr>
+        <w:fldChar w:fldCharType="begin" w:fldLock="1"/>
+      </w:r>
+      <w:r>
+        <w:rPr>
+          <w:rFonts w:ascii="Times New Roman" w:hAnsi="Times New Roman" w:cs="Times New Roman"/>
+        </w:rPr>
+        <w:instrText>ADDIN CSL_CITATION {"citationItems":[{"id":"ITEM-1","itemData":{"author":[{"dropping-particle":"","family":"Rall","given":"Björn C.","non-dropping-particle":"","parse-names":false,"suffix":""},{"dropping-particle":"","family":"Kalinkat","given":"Gregor","non-dropping-particle":"","parse-names":false,"suffix":""},{"dropping-particle":"","family":"Ott","given":"David","non-dropping-particle":"","parse-names":false,"suffix":""},{"dropping-particle":"","family":"Vucic-Prestic","given":"Olivera","non-dropping-particle":"","parse-names":false,"suffix":""},{"dropping-particle":"","family":"Brose","given":"Ulrich","non-dropping-particle":"","parse-names":false,"suffix":""}],"container-title":"Oikos","id":"ITEM-1","issued":{"date-parts":[["2011"]]},"page":"483-492","title":"Taxonomic versus allometric constraints on non-linear interaction strengths","type":"article-journal","volume":"120"},"uris":["http://www.mendeley.com/documents/?uuid=788f60de-811c-4a9f-af45-c39ab8c00355"]},{"id":"ITEM-2","itemData":{"author":[{"dropping-particle":"","family":"Rudolf","given":"Volker H W","non-dropping-particle":"","parse-names":false,"suffix":""},{"dropping-particle":"","family":"Rasmussen","given":"Nick L","non-dropping-particle":"","parse-names":false,"suffix":""},{"dropping-particle":"","family":"Dibble","given":"Christopher J","non-dropping-particle":"","parse-names":false,"suffix":""},{"dropping-particle":"Van","family":"Allen","given":"Benjamin G","non-dropping-particle":"","parse-names":false,"suffix":""}],"container-title":"Proceedings of the Royal Society B","id":"ITEM-2","issued":{"date-parts":[["2014"]]},"page":"20133203","title":"Resolving the roles of body size and species identity in driving functional diversity","type":"article-journal","volume":"281"},"uris":["http://www.mendeley.com/documents/?uuid=d2f7d2a4-60b9-48d2-8d44-1749ffe2c62f"]},{"id":"ITEM-3","itemData":{"DOI":"10.1111/oik.00865","ISSN":"16000706","abstract":"Food web topologies depict the community structure as distributions of feeding interactions across populations. Although the soil ecosystem provides important functions for aboveground ecosystems, data on complex soil food webs is notoriously scarce, most likely due to the difficulty of sampling and characterizing the system. To fill this gap we assembled the complex food webs of 48 forest soil communities. The food webs comprise 89 to 168 taxa and 729 to 3344 feeding interactions. The feeding links were established by combining several molecular methods (stable isotope, fatty acid and molecular gut content analyses) with feeding trials and literature data. First, we addressed whether soil food webs (n = 48) differ significantly from those of other ecosystem types (aquatic and terrestrial aboveground, n = 77) by comparing 22 food web parameters. We found that our soil food webs are characterized by many omnivorous and cannibalistic species, more trophic chains and intraguild-predation motifs than other food webs and high average and maximum trophic levels. Despite this, we also found that soil food webs have a similar connectance as other ecosystems, but interestingly a higher link density and clustering coefficient. These differences in network structure to other ecosystem types may be a result of ecosystem specific constraints on hunting and feeding characteristics of the species that emerge as network parameters at the food-web level. In a second analysis of land-use effects, we found significant but only small differences of soil food web structure between different beech and coniferous forest types, which may be explained by generally strong selection effects of the soil that are independent of human land use. Overall, our study has unravelled some systematic structures of soil food-webs, which extends our mechanistic understanding how environmental characteristics of the soil ecosystem determine patterns at the community level.","author":[{"dropping-particle":"","family":"Digel","given":"Christoph","non-dropping-particle":"","parse-names":false,"suffix":""},{"dropping-particle":"","family":"Curtsdotter","given":"Alva","non-dropping-particle":"","parse-names":false,"suffix":""},{"dropping-particle":"","family":"Riede","given":"Jens","non-dropping-particle":"","parse-names":false,"suffix":""},{"dropping-particle":"","family":"Klarner","given":"Bernhard","non-dropping-particle":"","parse-names":false,"suffix":""},{"dropping-particle":"","family":"Brose","given":"Ulrich","non-dropping-particle":"","parse-names":false,"suffix":""}],"container-title":"Oikos","id":"ITEM-3","issue":"10","issued":{"date-parts":[["2014"]]},"page":"1157-1172","title":"Unravelling the complex structure of forest soil food webs: Higher omnivory and more trophic levels","type":"article-journal","volume":"123"},"uris":["http://www.mendeley.com/documents/?uuid=aa34e369-0df4-4c09-af6d-c5ccfdabf0c8"]}],"mendeley":{"formattedCitation":"(Digel et al., 2014; Rall, Kalinkat, Ott, Vucic-Prestic, &amp; Brose, 2011; Rudolf et al., 2014)","plainTextFormattedCitation":"(Digel et al., 2014; Rall, Kalinkat, Ott, Vucic-Prestic, &amp; Brose, 2011; Rudolf et al., 2014)","previouslyFormattedCitation":"(Digel et al., 2014; Rall, Kalinkat, Ott, Vucic-Prestic, &amp; Brose, 2011; Rudolf et al., 2014)"},"properties":{"noteIndex":0},"schema":"https://github.com/citation-style-language/schema/raw/master/csl-citation.json"}</w:instrText>
+      </w:r>
+      <w:r>
+        <w:rPr>
+          <w:rFonts w:ascii="Times New Roman" w:hAnsi="Times New Roman" w:cs="Times New Roman"/>
+        </w:rPr>
+        <w:fldChar w:fldCharType="separate"/>
+      </w:r>
+      <w:r>
+        <w:rPr>
+          <w:rFonts w:ascii="Times New Roman" w:hAnsi="Times New Roman" w:cs="Times New Roman"/>
+          <w:noProof/>
+        </w:rPr>
+        <w:t>(Digel et al., 2014; Rall, Kalinkat, Ott, Vucic-Prestic, &amp; Brose, 2011; Rudolf et al., 2014)</w:t>
+      </w:r>
+      <w:r>
+        <w:rPr>
+          <w:rFonts w:ascii="Times New Roman" w:hAnsi="Times New Roman" w:cs="Times New Roman"/>
+        </w:rPr>
+        <w:fldChar w:fldCharType="end"/>
+      </w:r>
+      <w:r>
+        <w:rPr>
+          <w:rFonts w:ascii="Times New Roman" w:hAnsi="Times New Roman" w:cs="Times New Roman"/>
+        </w:rPr>
+        <w:t>. Thus</w:t>
+      </w:r>
+      <w:r>
+        <w:rPr>
+          <w:rFonts w:ascii="Times New Roman" w:hAnsi="Times New Roman" w:cs="Times New Roman"/>
+        </w:rPr>
+        <w:t xml:space="preserve">, because these interactions are not empirically observed in natural environments, we do not know whether patterns that emerge for these interactions </w:t>
+      </w:r>
+      <w:r>
+        <w:rPr>
+          <w:rFonts w:ascii="Times New Roman" w:hAnsi="Times New Roman" w:cs="Times New Roman"/>
+        </w:rPr>
+        <w:t>are real</w:t>
+      </w:r>
+      <w:r>
+        <w:rPr>
+          <w:rFonts w:ascii="Times New Roman" w:hAnsi="Times New Roman" w:cs="Times New Roman"/>
+        </w:rPr>
+        <w:t xml:space="preserve"> </w:t>
+      </w:r>
+      <w:r>
+        <w:rPr>
+          <w:rFonts w:ascii="Times New Roman" w:hAnsi="Times New Roman" w:cs="Times New Roman"/>
+        </w:rPr>
+        <w:t>broad</w:t>
+      </w:r>
+      <w:r>
+        <w:rPr>
+          <w:rFonts w:ascii="Times New Roman" w:hAnsi="Times New Roman" w:cs="Times New Roman"/>
+        </w:rPr>
+        <w:t xml:space="preserve"> </w:t>
       </w:r>
       <w:r>
         <w:rPr>
           <w:rFonts w:ascii="Times New Roman" w:hAnsi="Times New Roman" w:cs="Times New Roman"/>
         </w:rPr>
         <w:lastRenderedPageBreak/>
-        <w:t xml:space="preserve">shape feeding interactions </w:t>
-      </w:r>
-      <w:r>
-        <w:rPr>
-          <w:rFonts w:ascii="Times New Roman" w:hAnsi="Times New Roman" w:cs="Times New Roman"/>
-        </w:rPr>
-        <w:fldChar w:fldCharType="begin" w:fldLock="1"/>
-      </w:r>
-      <w:r>
-        <w:rPr>
-          <w:rFonts w:ascii="Times New Roman" w:hAnsi="Times New Roman" w:cs="Times New Roman"/>
-        </w:rPr>
-        <w:instrText>ADDIN CSL_CITATION {"citationItems":[{"id":"ITEM-1","itemData":{"DOI":"10.1111/j.1365-2656.2008.01460.x","ISBN":"0021-8790","ISSN":"00218790","PMID":"19120606","abstract":"1. A fundamental goal of ecological network research is to understand how the complexity observed in nature can persist and how this affects ecosystem functioning. This is essential for us to be able to predict, and eventually mitigate, the consequences of increasing environmental pertur-bations such as habitat loss, climate change, and invasions of exotic species. 2. Ecological networks can be subdivided into three broad types: 'traditional' food webs, mutual-istic networks and host–parasitoid networks. There is a recent trend towards cross-comparisons among network types and also to take a more mechanistic, as opposed to phenomenological, perspective. For example, analysis of network configurations, such as compartments, allows us to explore the role of co-evolution in structuring mutualistic networks and host–parasitoid networks, and of body size in food webs. 3. Research into ecological networks has recently undergone a renaissance, leading to the production of a new catalogue of evermore complete, taxonomically resolved, and quantitative data. Novel topological patterns have been unearthed and it is increasingly evident that it is the distribution of interaction strengths and the configuration of complexity, rather than just its magnitude, that governs network stability and structure. 4. Another significant advance is the growing recognition of the importance of individual traits and behaviour: interactions, after all, occur between individuals. The new generation of high-quality networks is now enabling us to move away from describing networks based on species-averaged data and to start exploring patterns based on individuals. Such refinements will enable us to address more general ecological questions relating to foraging theory and the recent metabolic theory of ecology. 5. We conclude by suggesting a number of 'dead ends' and 'fruitful avenues' for future research into ecological networks.","author":[{"dropping-particle":"","family":"Ings","given":"Thomas C.","non-dropping-particle":"","parse-names":false,"suffix":""},{"dropping-particle":"","family":"Montoya","given":"Jose M.","non-dropping-particle":"","parse-names":false,"suffix":""},{"dropping-particle":"","family":"Bascompte","given":"J","non-dropping-particle":"","parse-names":false,"suffix":""},{"dropping-particle":"","family":"Bluthgren","given":"N","non-dropping-particle":"","parse-names":false,"suffix":""},{"dropping-particle":"","family":"Brown","given":"Lee","non-dropping-particle":"","parse-names":false,"suffix":""},{"dropping-particle":"","family":"Dormann","given":"Carsten","non-dropping-particle":"","parse-names":false,"suffix":""},{"dropping-particle":"","family":"Edwards","given":"Francois","non-dropping-particle":"","parse-names":false,"suffix":""},{"dropping-particle":"","family":"Figueroa","given":"David","non-dropping-particle":"","parse-names":false,"suffix":""},{"dropping-particle":"","family":"Jacob","given":"Ute","non-dropping-particle":"","parse-names":false,"suffix":""},{"dropping-particle":"","family":"Jones","given":"J. Iwan","non-dropping-particle":"","parse-names":false,"suffix":""},{"dropping-particle":"","family":"Lauridsen","given":"Rasmus B.","non-dropping-particle":"","parse-names":false,"suffix":""},{"dropping-particle":"","family":"Ledger","given":"Mark E.","non-dropping-particle":"","parse-names":false,"suffix":""},{"dropping-particle":"","family":"Lewis","given":"Hannah M.","non-dropping-particle":"","parse-names":false,"suffix":""},{"dropping-particle":"","family":"Olesen","given":"Jens M.","non-dropping-particle":"","parse-names":false,"suffix":""},{"dropping-particle":"","family":"Veen","given":"F. J Frank","non-dropping-particle":"Van","parse-names":false,"suffix":""},{"dropping-particle":"","family":"Warren","given":"Phil H.","non-dropping-particle":"","parse-names":false,"suffix":""},{"dropping-particle":"","family":"Woodward","given":"Guy","non-dropping-particle":"","parse-names":false,"suffix":""}],"container-title":"Journal of Animal Ecology","id":"ITEM-1","issue":"1","issued":{"date-parts":[["2009"]]},"note":"review of network to date, suggests some fruitful avenues, including local-to-regional networks, cross-ecosystem networks, individual based networks to bridge gaps and connect understanding of network structure in a variety of habitats.","page":"253-269","title":"Ecological networks - Beyond food webs","type":"article-journal","volume":"78"},"uris":["http://www.mendeley.com/documents/?uuid=6a4ebec0-e1fc-49a9-ba1c-45a18036978d"]}],"mendeley":{"formattedCitation":"(Ings et al., 2009)","plainTextFormattedCitation":"(Ings et al., 2009)","previouslyFormattedCitation":"(Ings et al., 2009)"},"properties":{"noteIndex":0},"schema":"https://github.com/citation-style-language/schema/raw/master/csl-citation.json"}</w:instrText>
-      </w:r>
-      <w:r>
-        <w:rPr>
-          <w:rFonts w:ascii="Times New Roman" w:hAnsi="Times New Roman" w:cs="Times New Roman"/>
-        </w:rPr>
-        <w:fldChar w:fldCharType="separate"/>
-      </w:r>
-      <w:r>
-        <w:rPr>
-          <w:rFonts w:ascii="Times New Roman" w:hAnsi="Times New Roman" w:cs="Times New Roman"/>
-          <w:noProof/>
-        </w:rPr>
-        <w:t>(Ings et al., 2009)</w:t>
-      </w:r>
-      <w:r>
-        <w:rPr>
-          <w:rFonts w:ascii="Times New Roman" w:hAnsi="Times New Roman" w:cs="Times New Roman"/>
-        </w:rPr>
-        <w:fldChar w:fldCharType="end"/>
-      </w:r>
-      <w:r>
-        <w:rPr>
-          <w:rFonts w:ascii="Times New Roman" w:hAnsi="Times New Roman" w:cs="Times New Roman"/>
-        </w:rPr>
-        <w:t>.</w:t>
-      </w:r>
-      <w:r>
-        <w:rPr>
-          <w:rFonts w:ascii="Times New Roman" w:hAnsi="Times New Roman" w:cs="Times New Roman"/>
-        </w:rPr>
-        <w:t xml:space="preserve"> However, more generalizable predictions of feeding interactions can be made using non-specific traits. </w:t>
-      </w:r>
-      <w:r>
-        <w:rPr>
-          <w:rFonts w:ascii="Times New Roman" w:hAnsi="Times New Roman" w:cs="Times New Roman"/>
-        </w:rPr>
-        <w:t xml:space="preserve">Body size, for example, </w:t>
-      </w:r>
-      <w:r>
-        <w:rPr>
-          <w:rFonts w:ascii="Times New Roman" w:hAnsi="Times New Roman" w:cs="Times New Roman"/>
-        </w:rPr>
-        <w:t>is a key trait that determines feeding interactions between predators and prey</w:t>
-      </w:r>
-      <w:r>
-        <w:rPr>
-          <w:rFonts w:ascii="Times New Roman" w:hAnsi="Times New Roman" w:cs="Times New Roman"/>
-        </w:rPr>
-        <w:t xml:space="preserve"> across ecosystems</w:t>
+        <w:t xml:space="preserve">ecological patterns or artefacts of the </w:t>
+      </w:r>
+      <w:r>
+        <w:rPr>
+          <w:rFonts w:ascii="Times New Roman" w:hAnsi="Times New Roman" w:cs="Times New Roman"/>
+        </w:rPr>
+        <w:t>rule-based</w:t>
+      </w:r>
+      <w:r>
+        <w:rPr>
+          <w:rFonts w:ascii="Times New Roman" w:hAnsi="Times New Roman" w:cs="Times New Roman"/>
+        </w:rPr>
+        <w:t xml:space="preserve"> diet assignment methods used to compile them.</w:t>
       </w:r>
       <w:r>
         <w:rPr>
@@ -822,511 +1283,6 @@
         <w:rPr>
           <w:rFonts w:ascii="Times New Roman" w:hAnsi="Times New Roman" w:cs="Times New Roman"/>
         </w:rPr>
-        <w:fldChar w:fldCharType="begin" w:fldLock="1"/>
-      </w:r>
-      <w:r>
-        <w:rPr>
-          <w:rFonts w:ascii="Times New Roman" w:hAnsi="Times New Roman" w:cs="Times New Roman"/>
-        </w:rPr>
-        <w:instrText>ADDIN CSL_CITATION {"citationItems":[{"id":"ITEM-1","itemData":{"DOI":"10.1016/j.tree.2005.04.005","author":[{"dropping-particle":"","family":"Woodward","given":"Guy","non-dropping-particle":"","parse-names":false,"suffix":""},{"dropping-particle":"","family":"Ebenman","given":"Bo","non-dropping-particle":"","parse-names":false,"suffix":""},{"dropping-particle":"","family":"Emmerson","given":"Mark","non-dropping-particle":"","parse-names":false,"suffix":""},{"dropping-particle":"","family":"Montoya","given":"Jose M","non-dropping-particle":"","parse-names":false,"suffix":""},{"dropping-particle":"","family":"Olesen","given":"Jens M","non-dropping-particle":"","parse-names":false,"suffix":""},{"dropping-particle":"","family":"Valido","given":"Alfredo","non-dropping-particle":"","parse-names":false,"suffix":""},{"dropping-particle":"","family":"Warren","given":"Philip H","non-dropping-particle":"","parse-names":false,"suffix":""}],"container-title":"Trends in Ecology and Evolution","id":"ITEM-1","issue":"7","issued":{"date-parts":[["2005"]]},"page":"402-409","title":"Body size in ecological networks","type":"article-journal","volume":"20"},"uris":["http://www.mendeley.com/documents/?uuid=c44bd009-d5d4-40e9-b989-a25a3a7f23fb"]}],"mendeley":{"formattedCitation":"(Woodward et al., 2005)","plainTextFormattedCitation":"(Woodward et al., 2005)","previouslyFormattedCitation":"(Woodward et al., 2005)"},"properties":{"noteIndex":0},"schema":"https://github.com/citation-style-language/schema/raw/master/csl-citation.json"}</w:instrText>
-      </w:r>
-      <w:r>
-        <w:rPr>
-          <w:rFonts w:ascii="Times New Roman" w:hAnsi="Times New Roman" w:cs="Times New Roman"/>
-        </w:rPr>
-        <w:fldChar w:fldCharType="separate"/>
-      </w:r>
-      <w:r>
-        <w:rPr>
-          <w:rFonts w:ascii="Times New Roman" w:hAnsi="Times New Roman" w:cs="Times New Roman"/>
-          <w:noProof/>
-        </w:rPr>
-        <w:t>(Woodward et al., 2005)</w:t>
-      </w:r>
-      <w:r>
-        <w:rPr>
-          <w:rFonts w:ascii="Times New Roman" w:hAnsi="Times New Roman" w:cs="Times New Roman"/>
-        </w:rPr>
-        <w:fldChar w:fldCharType="end"/>
-      </w:r>
-      <w:r>
-        <w:rPr>
-          <w:rFonts w:ascii="Times New Roman" w:hAnsi="Times New Roman" w:cs="Times New Roman"/>
-        </w:rPr>
-        <w:t xml:space="preserve">. </w:t>
-      </w:r>
-      <w:r>
-        <w:rPr>
-          <w:rFonts w:ascii="Times New Roman" w:hAnsi="Times New Roman" w:cs="Times New Roman"/>
-        </w:rPr>
-        <w:t>Because body size is integral to feeding interactions, both dictating the rate and range of prey a predator can consume, it is one of the primary approaches for predicting the structure of feeding interactions for biological communities, or food webs</w:t>
-      </w:r>
-      <w:r>
-        <w:rPr>
-          <w:rFonts w:ascii="Times New Roman" w:hAnsi="Times New Roman" w:cs="Times New Roman"/>
-        </w:rPr>
-        <w:t xml:space="preserve"> </w:t>
-      </w:r>
-      <w:r>
-        <w:rPr>
-          <w:rFonts w:ascii="Times New Roman" w:hAnsi="Times New Roman" w:cs="Times New Roman"/>
-        </w:rPr>
-        <w:fldChar w:fldCharType="begin" w:fldLock="1"/>
-      </w:r>
-      <w:r>
-        <w:rPr>
-          <w:rFonts w:ascii="Times New Roman" w:hAnsi="Times New Roman" w:cs="Times New Roman"/>
-        </w:rPr>
-        <w:instrText>ADDIN CSL_CITATION {"citationItems":[{"id":"ITEM-1","itemData":{"author":[{"dropping-particle":"","family":"Stouffer","given":"D.B.","non-dropping-particle":"","parse-names":false,"suffix":""},{"dropping-particle":"","family":"Camacho","given":"J","non-dropping-particle":"","parse-names":false,"suffix":""},{"dropping-particle":"","family":"Guimera","given":"R","non-dropping-particle":"","parse-names":false,"suffix":""},{"dropping-particle":"","family":"Ng","given":"C.A.","non-dropping-particle":"","parse-names":false,"suffix":""},{"dropping-particle":"","family":"Nunes Amaral","given":"L.A.","non-dropping-particle":"","parse-names":false,"suffix":""}],"container-title":"Ecology","id":"ITEM-1","issue":"5","issued":{"date-parts":[["2005"]]},"page":"1301-1311","title":"Quantitative patterns in the structure of model and empirical food webs","type":"article-journal","volume":"86"},"uris":["http://www.mendeley.com/documents/?uuid=8c1e2728-35cf-4f15-9b8b-a0b925240746"]},{"id":"ITEM-2","itemData":{"DOI":"10.1007/s11284-016-1408-1","ISBN":"1128401614","ISSN":"14401703","abstract":"Community ecology is traditionally species-based and assumes that species comprise identical individuals. However, intraspecific variation is ubiquitous in nature because of ontogenetic growth and critical in food-we dynamics. To understand individual interaction-mediated food webs, researchers have recently focused on body size as the most fundamental biological aspect and assessed a parameter called the predator–prey mass ratio (PPMR). Herein, I review the conceptual development of the PPMR and suggest four major concerns regarding its measurement: (1) PPMR should be measured at the individual level because species-averaged values distort actual feeding relationships, (2) individual-level PPMR data on gape-unconstrained predators (e.g., terrestrial carnivores) are limited because previous studies have targeted gape-limited fish predators, (3) predators’ prey size selectivity (preferred PPRM) is conceptually different from dietary prey size (realized PPMR) and should be distinguished by incorporating environmental prey abundance information, and (4) determinants of preferred PPMR, rather than those of realized PPMR, should be identified to describe size-dependent predation. Future studies are encouraged to explore not only predation but also other interaction types (e.g., competition, mutualism, and herbivory) at the individual level. However, this is not likely to occur while ecological communities are still considered to be interspecific interaction networks. To resolve this situation and more comprehensively understand biodiversity and ecosystem functioning, I suggest that community ecology requires a paradigm shift in the unit of interaction from species to individuals, similar to evolutionary biology, which revolutionized the unit of selection, because interactions occur between individuals.","author":[{"dropping-particle":"","family":"Nakazawa","given":"Takefumi","non-dropping-particle":"","parse-names":false,"suffix":""}],"container-title":"Ecological Research","id":"ITEM-2","issue":"1","issued":{"date-parts":[["2017"]]},"page":"5-12","publisher":"Springer Japan","title":"Individual interaction data are required in community ecology: a conceptual review of the predator–prey mass ratio and more","type":"article-journal","volume":"32"},"uris":["http://www.mendeley.com/documents/?uuid=61c51ad4-10cd-4d0e-8ea3-02c39507b7fe"]},{"id":"ITEM-3","itemData":{"DOI":"10.1016/j.tree.2005.04.005","author":[{"dropping-particle":"","family":"Woodward","given":"Guy","non-dropping-particle":"","parse-names":false,"suffix":""},{"dropping-particle":"","family":"Ebenman","given":"Bo","non-dropping-particle":"","parse-names":false,"suffix":""},{"dropping-particle":"","family":"Emmerson","given":"Mark","non-dropping-particle":"","parse-names":false,"suffix":""},{"dropping-particle":"","family":"Montoya","given":"Jose M","non-dropping-particle":"","parse-names":false,"suffix":""},{"dropping-particle":"","family":"Olesen","given":"Jens M","non-dropping-particle":"","parse-names":false,"suffix":""},{"dropping-particle":"","family":"Valido","given":"Alfredo","non-dropping-particle":"","parse-names":false,"suffix":""},{"dropping-particle":"","family":"Warren","given":"Philip H","non-dropping-particle":"","parse-names":false,"suffix":""}],"container-title":"Trends in Ecology and Evolution","id":"ITEM-3","issue":"7","issued":{"date-parts":[["2005"]]},"page":"402-409","title":"Body size in ecological networks","type":"article-journal","volume":"20"},"uris":["http://www.mendeley.com/documents/?uuid=c44bd009-d5d4-40e9-b989-a25a3a7f23fb"]},{"id":"ITEM-4","itemData":{"DOI":"10.1111/2041-210X.12103","ISBN":"2041-210X","ISSN":"2041210X","abstract":"* Current global changes make it important to be able to predict which interactions will occur in the emerging ecosystems. Most of the current methods to infer the existence of interactions between two species require a good knowledge of their behaviour or a direct observation of interactions. In this paper, we overcome these limitations by developing a method, inspired from the niche model of food web structure, using the statistical relationship between predator and prey body size to infer the matrix of potential interactions among a pool of species. * The novelty of our approach is to infer, for any species of a given species pool, the three species-specific parameters of the niche model. The method applies to both local and metaweb scales. It allows one to evaluate the feeding interactions of a new species entering the community. * We find that this method gives robust predictions of the structure of food webs and that its efficiency is increased when the strength of the body–size relationship between predators and preys increases. * We finally illustrate the potential of the method to infer the metaweb structure of pelagic fishes of the Mediterranean sea under different global change scenarios.","author":[{"dropping-particle":"","family":"Gravel","given":"Dominique","non-dropping-particle":"","parse-names":false,"suffix":""},{"dropping-particle":"","family":"Poisot","given":"Timothée","non-dropping-particle":"","parse-names":false,"suffix":""},{"dropping-particle":"","family":"Albouy","given":"Camille","non-dropping-particle":"","parse-names":false,"suffix":""},{"dropping-particle":"","family":"Velez","given":"Laure","non-dropping-particle":"","parse-names":false,"suffix":""},{"dropping-particle":"","family":"Mouillot","given":"David","non-dropping-particle":"","parse-names":false,"suffix":""}],"container-title":"Methods in Ecology and Evolution","id":"ITEM-4","issue":"11","issued":{"date-parts":[["2013"]]},"page":"1083-1090","title":"Inferring food web structure from predator-prey body size relationships","type":"article-journal","volume":"4"},"uris":["http://www.mendeley.com/documents/?uuid=4448492a-5bf5-407a-9d57-8d5b187f76ea"]}],"mendeley":{"formattedCitation":"(Gravel, Poisot, Albouy, Velez, &amp; Mouillot, 2013; Nakazawa, 2017; Stouffer, Camacho, Guimera, Ng, &amp; Nunes Amaral, 2005; Woodward et al., 2005)","plainTextFormattedCitation":"(Gravel, Poisot, Albouy, Velez, &amp; Mouillot, 2013; Nakazawa, 2017; Stouffer, Camacho, Guimera, Ng, &amp; Nunes Amaral, 2005; Woodward et al., 2005)","previouslyFormattedCitation":"(Gravel, Poisot, Albouy, Velez, &amp; Mouillot, 2013; Nakazawa, 2017; Stouffer, Camacho, Guimera, Ng, &amp; Nunes Amaral, 2005; Woodward et al., 2005)"},"properties":{"noteIndex":0},"schema":"https://github.com/citation-style-language/schema/raw/master/csl-citation.json"}</w:instrText>
-      </w:r>
-      <w:r>
-        <w:rPr>
-          <w:rFonts w:ascii="Times New Roman" w:hAnsi="Times New Roman" w:cs="Times New Roman"/>
-        </w:rPr>
-        <w:fldChar w:fldCharType="separate"/>
-      </w:r>
-      <w:r>
-        <w:rPr>
-          <w:rFonts w:ascii="Times New Roman" w:hAnsi="Times New Roman" w:cs="Times New Roman"/>
-          <w:noProof/>
-        </w:rPr>
-        <w:t>(Gravel, Poisot, Albouy, Velez, &amp; Mouillot, 2013; Nakazawa, 2017; Stouffer, Camacho, Guimera, Ng, &amp; Nunes Amaral, 2005; Woodward et al., 2005)</w:t>
-      </w:r>
-      <w:r>
-        <w:rPr>
-          <w:rFonts w:ascii="Times New Roman" w:hAnsi="Times New Roman" w:cs="Times New Roman"/>
-        </w:rPr>
-        <w:fldChar w:fldCharType="end"/>
-      </w:r>
-      <w:r>
-        <w:rPr>
-          <w:rFonts w:ascii="Times New Roman" w:hAnsi="Times New Roman" w:cs="Times New Roman"/>
-        </w:rPr>
-        <w:t xml:space="preserve">. </w:t>
-      </w:r>
-      <w:r>
-        <w:rPr>
-          <w:rFonts w:ascii="Times New Roman" w:hAnsi="Times New Roman" w:cs="Times New Roman"/>
-        </w:rPr>
-        <w:t>Wh</w:t>
-      </w:r>
-      <w:r>
-        <w:rPr>
-          <w:rFonts w:ascii="Times New Roman" w:hAnsi="Times New Roman" w:cs="Times New Roman"/>
-        </w:rPr>
-        <w:t>ereas</w:t>
-      </w:r>
-      <w:r>
-        <w:rPr>
-          <w:rFonts w:ascii="Times New Roman" w:hAnsi="Times New Roman" w:cs="Times New Roman"/>
-        </w:rPr>
-        <w:t xml:space="preserve"> body size alone predicts general patterns across food webs in multiple contexts, combining body size with more species-specific characteristics, including species identity, and more broadly, species traits such as locomotion</w:t>
-      </w:r>
-      <w:r>
-        <w:rPr>
-          <w:rFonts w:ascii="Times New Roman" w:hAnsi="Times New Roman" w:cs="Times New Roman"/>
-        </w:rPr>
-        <w:t xml:space="preserve"> or metabolic group</w:t>
-      </w:r>
-      <w:r>
-        <w:rPr>
-          <w:rFonts w:ascii="Times New Roman" w:hAnsi="Times New Roman" w:cs="Times New Roman"/>
-        </w:rPr>
-        <w:t>,</w:t>
-      </w:r>
-      <w:r>
-        <w:rPr>
-          <w:rFonts w:ascii="Times New Roman" w:hAnsi="Times New Roman" w:cs="Times New Roman"/>
-        </w:rPr>
-        <w:t xml:space="preserve"> </w:t>
-      </w:r>
-      <w:r>
-        <w:rPr>
-          <w:rFonts w:ascii="Times New Roman" w:hAnsi="Times New Roman" w:cs="Times New Roman"/>
-        </w:rPr>
-        <w:t xml:space="preserve">creates food web models that look even more similar to empirically-observed patterns </w:t>
-      </w:r>
-      <w:r>
-        <w:rPr>
-          <w:rFonts w:ascii="Times New Roman" w:hAnsi="Times New Roman" w:cs="Times New Roman"/>
-        </w:rPr>
-        <w:fldChar w:fldCharType="begin" w:fldLock="1"/>
-      </w:r>
-      <w:r>
-        <w:rPr>
-          <w:rFonts w:ascii="Times New Roman" w:hAnsi="Times New Roman" w:cs="Times New Roman"/>
-        </w:rPr>
-        <w:instrText>ADDIN CSL_CITATION {"citationItems":[{"id":"ITEM-1","itemData":{"author":[{"dropping-particle":"","family":"Rudolf","given":"Volker H W","non-dropping-particle":"","parse-names":false,"suffix":""},{"dropping-particle":"","family":"Rasmussen","given":"Nick L","non-dropping-particle":"","parse-names":false,"suffix":""},{"dropping-particle":"","family":"Dibble","given":"Christopher J","non-dropping-particle":"","parse-names":false,"suffix":""},{"dropping-particle":"Van","family":"Allen","given":"Benjamin G","non-dropping-particle":"","parse-names":false,"suffix":""}],"container-title":"Proceedings of the Royal Society B","id":"ITEM-1","issued":{"date-parts":[["2014"]]},"page":"20133203","title":"Resolving the roles of body size and species identity in driving functional diversity","type":"article-journal","volume":"281"},"uris":["http://www.mendeley.com/documents/?uuid=d2f7d2a4-60b9-48d2-8d44-1749ffe2c62f"]},{"id":"ITEM-2","itemData":{"DOI":"10.1016/j.fooweb.2015.09.001","ISSN":"23522496","abstract":"Food webs are important tools for understanding how complex natural communities are structured and how they respond to environmental change. However their full potential has yet to be realised because of the huge amount of resources required to construct them de novo. Consequently, the current catalogue of networks that are suitable for rigorous and comparative analyses and theoretical development still suffers from a lack of standardisation and replication.Here, we present a novel R function, WebBuilder, which automates the construction of food webs from taxonomic lists, and a dataset of trophic interactions. This function works by matching species against those within a dataset of trophic interactions, and 'filling in' missing trophic interactions based on these matches. We also present a dataset of over 20,000 freshwater trophic interactions, and use this and four well-characterised freshwater food webs to test the method.The WebBuilder function facilitates the generation of food webs of comparable quality to the most detailed published food webs, but at a fraction of the research effort or cost. Furthermore, it matched and often outperformed a selection of predictive models, which are currently among the best, in terms of capturing key properties of empirical food webs. The method is simple to use, systematic and, perhaps most importantly, reproducible, which will facilitate (re-) analysis and data sharing. Although developed and tested on a sample of freshwater food webs, this method could easily be extended to cover other types of ecological interactions (such as mutualistic interactions).","author":[{"dropping-particle":"","family":"Gray","given":"Clare","non-dropping-particle":"","parse-names":false,"suffix":""},{"dropping-particle":"","family":"Figueroa","given":"David H.","non-dropping-particle":"","parse-names":false,"suffix":""},{"dropping-particle":"","family":"Hudson","given":"Lawrence N.","non-dropping-particle":"","parse-names":false,"suffix":""},{"dropping-particle":"","family":"Ma","given":"Athen","non-dropping-particle":"","parse-names":false,"suffix":""},{"dropping-particle":"","family":"Perkins","given":"Dan","non-dropping-particle":"","parse-names":false,"suffix":""},{"dropping-particle":"","family":"Woodward","given":"Guy","non-dropping-particle":"","parse-names":false,"suffix":""}],"container-title":"Food Webs","id":"ITEM-2","issued":{"date-parts":[["2015"]]},"page":"11-20","publisher":"The Authors","title":"Joining the dots: An automated method for constructing food webs from compendia of published interactions","type":"article-journal","volume":"5"},"uris":["http://www.mendeley.com/documents/?uuid=a360129c-bc30-471d-8c25-c40d37508c80"]},{"id":"ITEM-3","itemData":{"DOI":"10.1038/s41559-019-0899-x","ISSN":"2397334X","PMID":"31110252","abstract":"Predator–prey interactions in natural ecosystems generate complex food webs that have a simple universal body-size architecture where predators are systematically larger than their prey. Food-web theory shows that the highest predator–prey body-mass ratios found in natural food webs may be especially important because they create weak interactions with slow dynamics that stabilize communities against perturbations and maintain ecosystem functioning. Identifying these vital interactions in real communities typically requires arduous identification of interactions in complex food webs. Here, we overcome this obstacle by developing predator-trait models to predict average body-mass ratios based on a database comprising 290 food webs from freshwater, marine and terrestrial ecosystems across all continents. We analysed how species traits constrain body-size architecture by changing the slope of the predator–prey body-mass scaling. Across ecosystems, we found high body-mass ratios for predator groups with specific trait combinations including (1) small vertebrates and (2) large swimming or flying predators. Including the metabolic and movement types of predators increased the accuracy of predicting which species are engaged in high body-mass ratio interactions. We demonstrate that species traits explain striking patterns in the body-size architecture of natural food webs that underpin the stability and functioning of ecosystems, paving the way for community-level management of the most complex natural ecosystems.","author":[{"dropping-particle":"","family":"Brose","given":"Ulrich","non-dropping-particle":"","parse-names":false,"suffix":""},{"dropping-particle":"","family":"Archambault","given":"Phillippe","non-dropping-particle":"","parse-names":false,"suffix":""},{"dropping-particle":"","family":"Barnes","given":"Andrew D.","non-dropping-particle":"","parse-names":false,"suffix":""},{"dropping-particle":"","family":"Bersier","given":"Louis Felix","non-dropping-particle":"","parse-names":false,"suffix":""},{"dropping-particle":"","family":"Boy","given":"Thomas","non-dropping-particle":"","parse-names":false,"suffix":""},{"dropping-particle":"","family":"Canning-Clode","given":"João","non-dropping-particle":"","parse-names":false,"suffix":""},{"dropping-particle":"","family":"Conti","given":"Erminia","non-dropping-particle":"","parse-names":false,"suffix":""},{"dropping-particle":"","family":"Dias","given":"Marta","non-dropping-particle":"","parse-names":false,"suffix":""},{"dropping-particle":"","family":"Digel","given":"Christoph","non-dropping-particle":"","parse-names":false,"suffix":""},{"dropping-particle":"","family":"Dissanayake","given":"Awantha","non-dropping-particle":"","parse-names":false,"suffix":""},{"dropping-particle":"","family":"Flores","given":"Augusto A.V.","non-dropping-particle":"","parse-names":false,"suffix":""},{"dropping-particle":"","family":"Fussmann","given":"Katarina","non-dropping-particle":"","parse-names":false,"suffix":""},{"dropping-particle":"","family":"Gauzens","given":"Benoit","non-dropping-particle":"","parse-names":false,"suffix":""},{"dropping-particle":"","family":"Gray","given":"Clare","non-dropping-particle":"","parse-names":false,"suffix":""},{"dropping-particle":"","family":"Häussler","given":"Johanna","non-dropping-particle":"","parse-names":false,"suffix":""},{"dropping-particle":"","family":"Hirt","given":"Myriam R.","non-dropping-particle":"","parse-names":false,"suffix":""},{"dropping-particle":"","family":"Jacob","given":"Ute","non-dropping-particle":"","parse-names":false,"suffix":""},{"dropping-particle":"","family":"Jochum","given":"Malte","non-dropping-particle":"","parse-names":false,"suffix":""},{"dropping-particle":"","family":"Kéfi","given":"Sonia","non-dropping-particle":"","parse-names":false,"suffix":""},{"dropping-particle":"","family":"McLaughlin","given":"Orla","non-dropping-particle":"","parse-names":false,"suffix":""},{"dropping-particle":"","family":"MacPherson","given":"Muriel M.","non-dropping-particle":"","parse-names":false,"suffix":""},{"dropping-particle":"","family":"Latz","given":"Ellen","non-dropping-particle":"","parse-names":false,"suffix":""},{"dropping-particle":"","family":"Layer-Dobra","given":"Katrin","non-dropping-particle":"","parse-names":false,"suffix":""},{"dropping-particle":"","family":"Legagneux","given":"Pierre","non-dropping-particle":"","parse-names":false,"suffix":""},{"dropping-particle":"","family":"Li","given":"Yuanheng","non-dropping-particle":"","parse-names":false,"suffix":""},{"dropping-particle":"","family":"Madeira","given":"Carolina","non-dropping-particle":"","parse-names":false,"suffix":""},{"dropping-particle":"","family":"Martinez","given":"Neo D.","non-dropping-particle":"","parse-names":false,"suffix":""},{"dropping-particle":"","family":"Mendonça","given":"Vanessa","non-dropping-particle":"","parse-names":false,"suffix":""},{"dropping-particle":"","family":"Mulder","given":"Christian","non-dropping-particle":"","parse-names":false,"suffix":""},{"dropping-particle":"","family":"Navarrete","given":"Sergio A.","non-dropping-particle":"","parse-names":false,"suffix":""},{"dropping-particle":"","family":"O’Gorman","given":"Eoin J.","non-dropping-particle":"","parse-names":false,"suffix":""},{"dropping-particle":"","family":"Ott","given":"David","non-dropping-particle":"","parse-names":false,"suffix":""},{"dropping-particle":"","family":"Paula","given":"José","non-dropping-particle":"","parse-names":false,"suffix":""},{"dropping-particle":"","family":"Perkins","given":"Daniel","non-dropping-particle":"","parse-names":false,"suffix":""},{"dropping-particle":"","family":"Piechnik","given":"Denise","non-dropping-particle":"","parse-names":false,"suffix":""},{"dropping-particle":"","family":"Pokrovsky","given":"Ivan","non-dropping-particle":"","parse-names":false,"suffix":""},{"dropping-particle":"","family":"Raffaelli","given":"David","non-dropping-particle":"","parse-names":false,"suffix":""},{"dropping-particle":"","family":"Rall","given":"Björn C.","non-dropping-particle":"","parse-names":false,"suffix":""},{"dropping-particle":"","family":"Rosenbaum","given":"Benjamin","non-dropping-particle":"","parse-names":false,"suffix":""},{"dropping-particle":"","family":"Ryser","given":"Remo","non-dropping-particle":"","parse-names":false,"suffix":""},{"dropping-particle":"","family":"Silva","given":"Ana","non-dropping-particle":"","parse-names":false,"suffix":""},{"dropping-particle":"","family":"Sohlström","given":"Esra H.","non-dropping-particle":"","parse-names":false,"suffix":""},{"dropping-particle":"","family":"Sokolova","given":"Natalia","non-dropping-particle":"","parse-names":false,"suffix":""},{"dropping-particle":"","family":"Thompson","given":"Murray S.A.","non-dropping-particle":"","parse-names":false,"suffix":""},{"dropping-particle":"","family":"Thompson","given":"Ross M.","non-dropping-particle":"","parse-names":false,"suffix":""},{"dropping-particle":"","family":"Vermandele","given":"Fanny","non-dropping-particle":"","parse-names":false,"suffix":""},{"dropping-particle":"","family":"Vinagre","given":"Catarina","non-dropping-particle":"","parse-names":false,"suffix":""},{"dropping-particle":"","family":"Wang","given":"Shaopeng","non-dropping-particle":"","parse-names":false,"suffix":""},{"dropping-particle":"","family":"Wefer","given":"Jori M.","non-dropping-particle":"","parse-names":false,"suffix":""},{"dropping-particle":"","family":"Williams","given":"Richard J.","non-dropping-particle":"","parse-names":false,"suffix":""},{"dropping-particle":"","family":"Wieters","given":"Evie","non-dropping-particle":"","parse-names":false,"suffix":""},{"dropping-particle":"","family":"Woodward","given":"Guy","non-dropping-particle":"","parse-names":false,"suffix":""},{"dropping-particle":"","family":"Iles","given":"Alison C.","non-dropping-particle":"","parse-names":false,"suffix":""}],"container-title":"Nature Ecology and Evolution","id":"ITEM-3","issue":"6","issued":{"date-parts":[["2019"]]},"page":"919-927","publisher":"Springer US","title":"Predator traits determine food-web architecture across ecosystems","type":"article-journal","volume":"3"},"uris":["http://www.mendeley.com/documents/?uuid=4fe4325f-2a05-4331-9d33-cf6846a89794"]},{"id":"ITEM-4","itemData":{"DOI":"10.1111/2041-210X.13125","ISSN":"2041210X","abstract":"Food webs are a powerful way to represent the diversity, structure, and function of ecological systems. However, the accurate description of food webs requires significant effort in time and resources, limiting their widespread use in ecological studies. Newly published methods allow for the inference of feeding interactions using proxy variables. Here, we compare the accuracy of two recently described methods, as well as describe a composite model of the two, for the inference of feeding interactions using a large, well-described dataset. Both niche and neutral processes are involved in determining whether or not two species will form a feeding link in communities. Three different models for determining niche constraints of feeding interactions are compared, and all three models are extended by incorporating neutral processes, based on relative abundances. The three models compared here infer niche processes through (a) phylogenetic relationships, (b) local species trait distributions (e.g., body size), and (c) a composite of phylogeny and local traits. We show that all three methods perform well at predicting individual species interactions, and that these individual predictions scale up to the network level, resulting in food web structure of inferred networks being similar to their empirical counterparts. Our results indicate that inferring food web structure using phylogenies can be an efficient way of getting summary webs with minimal data, and offers a conservative test of changes in food web structure, particularly when there is low species turnover between sites. Inferences made using traits require more data, but allows for greater understanding of the mechanisms underlying trophic interactions. A composite model of the two methods provides a framework for investigating the importance of how phylogeny, trait distributions, and relative abundances, affect species interactions, and network structure.","author":[{"dropping-particle":"","family":"Pomeranz","given":"Justin P.F.","non-dropping-particle":"","parse-names":false,"suffix":""},{"dropping-particle":"","family":"Thompson","given":"Ross M.","non-dropping-particle":"","parse-names":false,"suffix":""},{"dropping-particle":"","family":"Poisot","given":"Timothée","non-dropping-particle":"","parse-names":false,"suffix":""},{"dropping-particle":"","family":"Harding","given":"Jon S.","non-dropping-particle":"","parse-names":false,"suffix":""}],"container-title":"Methods in Ecology and Evolution","id":"ITEM-4","issue":"3","issued":{"date-parts":[["2019"]]},"page":"356-367","title":"Inferring predator–prey interactions in food webs","type":"article-journal","volume":"10"},"uris":["http://www.mendeley.com/documents/?uuid=df3e6719-a9b8-4410-add1-db4cd678eff9"]}],"mendeley":{"formattedCitation":"(Brose et al., 2019; Gray et al., 2015; Pomeranz, Thompson, Poisot, &amp; Harding, 2019; Rudolf, Rasmussen, Dibble, &amp; Allen, 2014)","plainTextFormattedCitation":"(Brose et al., 2019; Gray et al., 2015; Pomeranz, Thompson, Poisot, &amp; Harding, 2019; Rudolf, Rasmussen, Dibble, &amp; Allen, 2014)","previouslyFormattedCitation":"(Brose et al., 2019; Gray et al., 2015; Pomeranz, Thompson, Poisot, &amp; Harding, 2019; Rudolf, Rasmussen, Dibble, &amp; Allen, 2014)"},"properties":{"noteIndex":0},"schema":"https://github.com/citation-style-language/schema/raw/master/csl-citation.json"}</w:instrText>
-      </w:r>
-      <w:r>
-        <w:rPr>
-          <w:rFonts w:ascii="Times New Roman" w:hAnsi="Times New Roman" w:cs="Times New Roman"/>
-        </w:rPr>
-        <w:fldChar w:fldCharType="separate"/>
-      </w:r>
-      <w:r>
-        <w:rPr>
-          <w:rFonts w:ascii="Times New Roman" w:hAnsi="Times New Roman" w:cs="Times New Roman"/>
-          <w:noProof/>
-        </w:rPr>
-        <w:t>(Brose et al., 2019; Gray et al., 2015; Pomeranz, Thompson, Poisot, &amp; Harding, 2019; Rudolf, Rasmussen, Dibble, &amp; Allen, 2014)</w:t>
-      </w:r>
-      <w:r>
-        <w:rPr>
-          <w:rFonts w:ascii="Times New Roman" w:hAnsi="Times New Roman" w:cs="Times New Roman"/>
-        </w:rPr>
-        <w:fldChar w:fldCharType="end"/>
-      </w:r>
-      <w:r>
-        <w:rPr>
-          <w:rFonts w:ascii="Times New Roman" w:hAnsi="Times New Roman" w:cs="Times New Roman"/>
-        </w:rPr>
-        <w:t>.</w:t>
-      </w:r>
-      <w:r>
-        <w:rPr>
-          <w:rFonts w:ascii="Times New Roman" w:hAnsi="Times New Roman" w:cs="Times New Roman"/>
-        </w:rPr>
-        <w:t xml:space="preserve"> Using general traits to describe food web patterns across ecosystems is not only important for the development of general</w:t>
-      </w:r>
-      <w:r>
-        <w:rPr>
-          <w:rFonts w:ascii="Times New Roman" w:hAnsi="Times New Roman" w:cs="Times New Roman"/>
-        </w:rPr>
-        <w:t>izable</w:t>
-      </w:r>
-      <w:r>
-        <w:rPr>
-          <w:rFonts w:ascii="Times New Roman" w:hAnsi="Times New Roman" w:cs="Times New Roman"/>
-        </w:rPr>
-        <w:t xml:space="preserve"> rules describing patterns in biological communities but could also be integral to predicting and mitigating species extinctions given the rate of anthropogenic species loss</w:t>
-      </w:r>
-      <w:r>
-        <w:rPr>
-          <w:rFonts w:ascii="Times New Roman" w:hAnsi="Times New Roman" w:cs="Times New Roman"/>
-        </w:rPr>
-        <w:t xml:space="preserve"> </w:t>
-      </w:r>
-      <w:r>
-        <w:rPr>
-          <w:rFonts w:ascii="Times New Roman" w:hAnsi="Times New Roman" w:cs="Times New Roman"/>
-        </w:rPr>
-        <w:fldChar w:fldCharType="begin" w:fldLock="1"/>
-      </w:r>
-      <w:r>
-        <w:rPr>
-          <w:rFonts w:ascii="Times New Roman" w:hAnsi="Times New Roman" w:cs="Times New Roman"/>
-        </w:rPr>
-        <w:instrText>ADDIN CSL_CITATION {"citationItems":[{"id":"ITEM-1","itemData":{"DOI":"10.1111/1365-2435.12356","ISBN":"1365-2435","ISSN":"13652435","abstract":"1. The effects of the present biodiversity crisis have been largely focused on the loss of species. However, a missed component of biodiversity loss that often accompanies or even precedes species disappearance is the extinction of ecological interactions. 2. Here, we propose a novel model that (i) relates the diversity of both species and interactions along a gradient of environmental deterioration and (ii) explores how the rate of loss of ecological functions, and consequently of ecosystem services, can be accelerated or restrained depending on how the rate of species loss covaries with the rate of interactions loss. 3. We find that the loss of species and interactions are decoupled, such that ecological interactions are often lost at a higher rate. This implies that the loss of ecological interactions may occur well before species disappearance, affecting species functionality and ecosystems services at a faster rate than species extinctions. We provide a number of empirical case studies illustrating these points. 4. Our approach emphasizes the importance of focusing on species interactions as the major biodiversity component from which the ‘health’ of ecosystems depends. Key-words:","author":[{"dropping-particle":"","family":"Valiente-Banuet","given":"Alfonso","non-dropping-particle":"","parse-names":false,"suffix":""},{"dropping-particle":"","family":"Aizen","given":"Marcelo A.","non-dropping-particle":"","parse-names":false,"suffix":""},{"dropping-particle":"","family":"Alcántara","given":"Julio M.","non-dropping-particle":"","parse-names":false,"suffix":""},{"dropping-particle":"","family":"Arroyo","given":"Juan","non-dropping-particle":"","parse-names":false,"suffix":""},{"dropping-particle":"","family":"Cocucci","given":"Andrea","non-dropping-particle":"","parse-names":false,"suffix":""},{"dropping-particle":"","family":"Galetti","given":"Mauro","non-dropping-particle":"","parse-names":false,"suffix":""},{"dropping-particle":"","family":"García","given":"María B.","non-dropping-particle":"","parse-names":false,"suffix":""},{"dropping-particle":"","family":"García","given":"Daniel","non-dropping-particle":"","parse-names":false,"suffix":""},{"dropping-particle":"","family":"Gómez","given":"José M.","non-dropping-particle":"","parse-names":false,"suffix":""},{"dropping-particle":"","family":"Jordano","given":"Pedro","non-dropping-particle":"","parse-names":false,"suffix":""},{"dropping-particle":"","family":"Medel","given":"Rodrigo","non-dropping-particle":"","parse-names":false,"suffix":""},{"dropping-particle":"","family":"Navarro","given":"Luis","non-dropping-particle":"","parse-names":false,"suffix":""},{"dropping-particle":"","family":"Obeso","given":"José R.","non-dropping-particle":"","parse-names":false,"suffix":""},{"dropping-particle":"","family":"Oviedo","given":"Ramona","non-dropping-particle":"","parse-names":false,"suffix":""},{"dropping-particle":"","family":"Ramírez","given":"Nelson","non-dropping-particle":"","parse-names":false,"suffix":""},{"dropping-particle":"","family":"Rey","given":"Pedro J.","non-dropping-particle":"","parse-names":false,"suffix":""},{"dropping-particle":"","family":"Traveset","given":"Anna","non-dropping-particle":"","parse-names":false,"suffix":""},{"dropping-particle":"","family":"Verdú","given":"Miguel","non-dropping-particle":"","parse-names":false,"suffix":""},{"dropping-particle":"","family":"Zamora","given":"Regino","non-dropping-particle":"","parse-names":false,"suffix":""}],"container-title":"Functional Ecology","id":"ITEM-1","issue":"3","issued":{"date-parts":[["2015"]]},"page":"299-307","title":"Beyond species loss: The extinction of ecological interactions in a changing world","type":"article-journal","volume":"29"},"uris":["http://www.mendeley.com/documents/?uuid=13398ba8-1177-4aba-9b88-1178c30effc6"]}],"mendeley":{"formattedCitation":"(Valiente-Banuet et al., 2015)","plainTextFormattedCitation":"(Valiente-Banuet et al., 2015)","previouslyFormattedCitation":"(Valiente-Banuet et al., 2015)"},"properties":{"noteIndex":0},"schema":"https://github.com/citation-style-language/schema/raw/master/csl-citation.json"}</w:instrText>
-      </w:r>
-      <w:r>
-        <w:rPr>
-          <w:rFonts w:ascii="Times New Roman" w:hAnsi="Times New Roman" w:cs="Times New Roman"/>
-        </w:rPr>
-        <w:fldChar w:fldCharType="separate"/>
-      </w:r>
-      <w:r>
-        <w:rPr>
-          <w:rFonts w:ascii="Times New Roman" w:hAnsi="Times New Roman" w:cs="Times New Roman"/>
-          <w:noProof/>
-        </w:rPr>
-        <w:t>(Valiente-Banuet et al., 2015)</w:t>
-      </w:r>
-      <w:r>
-        <w:rPr>
-          <w:rFonts w:ascii="Times New Roman" w:hAnsi="Times New Roman" w:cs="Times New Roman"/>
-        </w:rPr>
-        <w:fldChar w:fldCharType="end"/>
-      </w:r>
-      <w:r>
-        <w:rPr>
-          <w:rFonts w:ascii="Times New Roman" w:hAnsi="Times New Roman" w:cs="Times New Roman"/>
-        </w:rPr>
-        <w:t>.</w:t>
-      </w:r>
-    </w:p>
-    <w:p>
-      <w:pPr>
-        <w:spacing w:line="360" w:lineRule="auto"/>
-        <w:rPr>
-          <w:rFonts w:ascii="Times New Roman" w:hAnsi="Times New Roman" w:cs="Times New Roman"/>
-        </w:rPr>
-      </w:pPr>
-    </w:p>
-    <w:p>
-      <w:pPr>
-        <w:spacing w:line="360" w:lineRule="auto"/>
-        <w:rPr>
-          <w:rFonts w:ascii="Times New Roman" w:hAnsi="Times New Roman" w:cs="Times New Roman"/>
-        </w:rPr>
-      </w:pPr>
-      <w:r>
-        <w:rPr>
-          <w:rFonts w:ascii="Times New Roman" w:hAnsi="Times New Roman" w:cs="Times New Roman"/>
-        </w:rPr>
-        <w:t>Although a few general rules sometimes predict patterns in empirical food webs, we have a dearth of observed interaction data from many predators, in particular small-bodied invertebrate predator species</w:t>
-      </w:r>
-      <w:r>
-        <w:rPr>
-          <w:rFonts w:ascii="Times New Roman" w:hAnsi="Times New Roman" w:cs="Times New Roman"/>
-        </w:rPr>
-        <w:t xml:space="preserve"> for which empirical diet methods (e.g. gut dissections) are impossible or unfeasible to conduct </w:t>
-      </w:r>
-      <w:r>
-        <w:rPr>
-          <w:rFonts w:ascii="Times New Roman" w:hAnsi="Times New Roman" w:cs="Times New Roman"/>
-        </w:rPr>
-        <w:fldChar w:fldCharType="begin" w:fldLock="1"/>
-      </w:r>
-      <w:r>
-        <w:rPr>
-          <w:rFonts w:ascii="Times New Roman" w:hAnsi="Times New Roman" w:cs="Times New Roman"/>
-        </w:rPr>
-        <w:instrText>ADDIN CSL_CITATION {"citationItems":[{"id":"ITEM-1","itemData":{"DOI":"10.1111/2041-210X.12103","ISBN":"2041-210X","ISSN":"2041210X","abstract":"* Current global changes make it important to be able to predict which interactions will occur in the emerging ecosystems. Most of the current methods to infer the existence of interactions between two species require a good knowledge of their behaviour or a direct observation of interactions. In this paper, we overcome these limitations by developing a method, inspired from the niche model of food web structure, using the statistical relationship between predator and prey body size to infer the matrix of potential interactions among a pool of species. * The novelty of our approach is to infer, for any species of a given species pool, the three species-specific parameters of the niche model. The method applies to both local and metaweb scales. It allows one to evaluate the feeding interactions of a new species entering the community. * We find that this method gives robust predictions of the structure of food webs and that its efficiency is increased when the strength of the body–size relationship between predators and preys increases. * We finally illustrate the potential of the method to infer the metaweb structure of pelagic fishes of the Mediterranean sea under different global change scenarios.","author":[{"dropping-particle":"","family":"Gravel","given":"Dominique","non-dropping-particle":"","parse-names":false,"suffix":""},{"dropping-particle":"","family":"Poisot","given":"Timothée","non-dropping-particle":"","parse-names":false,"suffix":""},{"dropping-particle":"","family":"Albouy","given":"Camille","non-dropping-particle":"","parse-names":false,"suffix":""},{"dropping-particle":"","family":"Velez","given":"Laure","non-dropping-particle":"","parse-names":false,"suffix":""},{"dropping-particle":"","family":"Mouillot","given":"David","non-dropping-particle":"","parse-names":false,"suffix":""}],"container-title":"Methods in Ecology and Evolution","id":"ITEM-1","issue":"11","issued":{"date-parts":[["2013"]]},"page":"1083-1090","title":"Inferring food web structure from predator-prey body size relationships","type":"article-journal","volume":"4"},"uris":["http://www.mendeley.com/documents/?uuid=4448492a-5bf5-407a-9d57-8d5b187f76ea"]},{"id":"ITEM-2","itemData":{"DOI":"10.1016/B978-0-12-381363-3.00004-6","ISSN":"00652504","abstract":"Connectance webs represent the standard data description in food web ecology, but their usefulness is often limited in understanding the patterns and processes within ecosystems. Increasingly, efforts have been made to incorporate additional, biologically meaningful, data into food web descriptions, including the construction of food webs using data describing the body size and abundance of each species. Here, data from a terrestrial forest floor food web, sampled seasonally over a 1-year period, were analysed to investigate (i) how stable the body size-abundance and predator-prey relationships of an ecosystem are through time and (ii) whether there are system-specific differences in body size-abundance and predator-prey relationships between ecosystem types. © 2010 Elsevier Ltd.","author":[{"dropping-particle":"","family":"McLaughlin","given":"Órla B.","non-dropping-particle":"","parse-names":false,"suffix":""},{"dropping-particle":"","family":"Jonsson","given":"Tomas","non-dropping-particle":"","parse-names":false,"suffix":""},{"dropping-particle":"","family":"Emmerson","given":"Mark C.","non-dropping-particle":"","parse-names":false,"suffix":""}],"container-title":"Advances in Ecological Research","id":"ITEM-2","issue":"C","issued":{"date-parts":[["2010"]]},"number-of-pages":"171-264","publisher":"Elsevier Ltd","title":"Temporal Variability in Predator-Prey Relationships of a Forest Floor Food Web","type":"book","volume":"42"},"uris":["http://www.mendeley.com/documents/?uuid=8ab34f96-4f34-4e55-bc8f-c3a5b3d1b737"]},{"id":"ITEM-3","itemData":{"DOI":"10.1111/j.1365-2435.2005.01041.x","ISSN":"02698463","abstract":"1. It is not always possible to track trophic interactions between predators and prey by direct observation. This is especially true when observing small or elusive animals with cryptic food-web ecology. Gut and/or faecal analysis can sometimes allow prey remains to be identified visually but is only possible when a component of the diet is resistant to digestion. In some cases there are no solid remains, and when there are it can lead to bias in interpretation of prey choice. 2. Numerous invasive and non-invasive methods have been developed to characterize predator-prey interactions but two principal areas dominate 'molecular' research. These are reviewed under the headings of monoclonal antibodies and DNA-based techniques. 3. Early 'molecular' studies of predator-prey food webs were dominated by the development of monoclonal antibodies. These methods continue to be used for mass-screening of field-collected arthropods for insect-specific proteins. 4. The application of species-specific primer design, polymerase chain reaction (PCR), restriction fragment length polymorphism analysis (RFLP), DNA cloning and sequencing, comparative sequence analysis (e.g. BLAST; basic local alignment search tool), high-resolution gel electrophoresis, Temperature/denaturing gradient gel electrophoresis (TGGE/DGGE) and automated fragment analysis with fluorescent probes is reviewed. The development of molecular techniques for use in predator-prey studies is primarily limited by their cost and the development of new procedures and equipment that complement them. © 2005 British Ecological Society.","author":[{"dropping-particle":"","family":"Sheppard","given":"S. K.","non-dropping-particle":"","parse-names":false,"suffix":""},{"dropping-particle":"","family":"Harwood","given":"J. D.","non-dropping-particle":"","parse-names":false,"suffix":""}],"container-title":"Functional Ecology","id":"ITEM-3","issue":"5","issued":{"date-parts":[["2005"]]},"page":"751-762","title":"Advances in molecular ecology: Tracking trophic links through predator-prey food-webs","type":"article-journal","volume":"19"},"uris":["http://www.mendeley.com/documents/?uuid=ec100941-2fe1-467e-9e58-6b799beeb186"]}],"mendeley":{"formattedCitation":"(Gravel et al., 2013; McLaughlin, Jonsson, &amp; Emmerson, 2010; Sheppard &amp; Harwood, 2005)","plainTextFormattedCitation":"(Gravel et al., 2013; McLaughlin, Jonsson, &amp; Emmerson, 2010; Sheppard &amp; Harwood, 2005)","previouslyFormattedCitation":"(Gravel et al., 2013; McLaughlin, Jonsson, &amp; Emmerson, 2010; Sheppard &amp; Harwood, 2005)"},"properties":{"noteIndex":0},"schema":"https://github.com/citation-style-language/schema/raw/master/csl-citation.json"}</w:instrText>
-      </w:r>
-      <w:r>
-        <w:rPr>
-          <w:rFonts w:ascii="Times New Roman" w:hAnsi="Times New Roman" w:cs="Times New Roman"/>
-        </w:rPr>
-        <w:fldChar w:fldCharType="separate"/>
-      </w:r>
-      <w:r>
-        <w:rPr>
-          <w:rFonts w:ascii="Times New Roman" w:hAnsi="Times New Roman" w:cs="Times New Roman"/>
-          <w:noProof/>
-        </w:rPr>
-        <w:t>(Gravel et al., 2013; McLaughlin, Jonsson, &amp; Emmerson, 2010; Sheppard &amp; Harwood, 2005)</w:t>
-      </w:r>
-      <w:r>
-        <w:rPr>
-          <w:rFonts w:ascii="Times New Roman" w:hAnsi="Times New Roman" w:cs="Times New Roman"/>
-        </w:rPr>
-        <w:fldChar w:fldCharType="end"/>
-      </w:r>
-      <w:r>
-        <w:rPr>
-          <w:rFonts w:ascii="Times New Roman" w:hAnsi="Times New Roman" w:cs="Times New Roman"/>
-        </w:rPr>
-        <w:t>. Without these data, we cannot validate extrapolated approaches to predicting interactions based on general rules.</w:t>
-      </w:r>
-      <w:r>
-        <w:rPr>
-          <w:rFonts w:ascii="Times New Roman" w:hAnsi="Times New Roman" w:cs="Times New Roman"/>
-        </w:rPr>
-        <w:t xml:space="preserve"> </w:t>
-      </w:r>
-      <w:r>
-        <w:rPr>
-          <w:rFonts w:ascii="Times New Roman" w:hAnsi="Times New Roman" w:cs="Times New Roman"/>
-        </w:rPr>
-        <w:t xml:space="preserve">For these consumers, species interactions are often inferred from literature reports </w:t>
-      </w:r>
-      <w:r>
-        <w:rPr>
-          <w:rFonts w:ascii="Times New Roman" w:hAnsi="Times New Roman" w:cs="Times New Roman"/>
-        </w:rPr>
-        <w:t xml:space="preserve">of observed interactions </w:t>
-      </w:r>
-      <w:r>
-        <w:rPr>
-          <w:rFonts w:ascii="Times New Roman" w:hAnsi="Times New Roman" w:cs="Times New Roman"/>
-        </w:rPr>
-        <w:t xml:space="preserve">from phylogenetically-related species </w:t>
-      </w:r>
-      <w:r>
-        <w:rPr>
-          <w:rFonts w:ascii="Times New Roman" w:hAnsi="Times New Roman" w:cs="Times New Roman"/>
-        </w:rPr>
-        <w:fldChar w:fldCharType="begin" w:fldLock="1"/>
-      </w:r>
-      <w:r>
-        <w:rPr>
-          <w:rFonts w:ascii="Times New Roman" w:hAnsi="Times New Roman" w:cs="Times New Roman"/>
-        </w:rPr>
-        <w:instrText>ADDIN CSL_CITATION {"citationItems":[{"id":"ITEM-1","itemData":{"DOI":"10.1111/oik.04712","ISSN":"16000706","abstract":"The use of functional traits to describe community structure is a promising approach to reveal generalities across organisms and ecosystems. Plant ecologists have demonstrated the importance of traits in explaining community structure, competitive interactions as well as ecosystem functioning. The application of trait-based methods to more complex communities such as food webs is however more challenging owing to the diversity of animal characteristics and of interactions. The objective of this study was to determine how functional structure is related to food web structure. We consider that food web structure is the result of 1) the match between consumer and resource traits, which determine the occurence of a trophic interaction between them, and 2) the distribution of functional traits in the community. We implemented a statistical approach to assess whether or not 35 466 pairwise interactions between soil organisms are constrained by trait-matching and then used a Procrustes analysis to investigate correlations between functional indices and network properties across 48 sites. We found that the occurrence of trophic interactions is well predicted by matching the traits of the resource with those of the consumer. Taxonomy and body mass of both species were the most important traits for the determination of an interaction. As a consequence, functional evenness and the variance of certain traits in the community were correlated to trophic complementarity between species, while trait identity, more than diversity, was related to network topology. The analysis was however limited by trait data availability, and a coarse resolution of certain taxonomic groups in our dataset. These limitations explain the importance of taxonomy, as well as the complexity of the statistical model needed. Our results outline the important implications of trait composition on ecological networks, opening promising avenues of research into the relationship between functional diversity and ecosystem functioning in multi-trophic systems.","author":[{"dropping-particle":"","family":"Laigle","given":"Idaline","non-dropping-particle":"","parse-names":false,"suffix":""},{"dropping-particle":"","family":"Aubin","given":"Isabelle","non-dropping-particle":"","parse-names":false,"suffix":""},{"dropping-particle":"","family":"Digel","given":"Christoph","non-dropping-particle":"","parse-names":false,"suffix":""},{"dropping-particle":"","family":"Brose","given":"Ulrich","non-dropping-particle":"","parse-names":false,"suffix":""},{"dropping-particle":"","family":"Boulangeat","given":"Isabelle","non-dropping-particle":"","parse-names":false,"suffix":""},{"dropping-particle":"","family":"Gravel","given":"Dominique","non-dropping-particle":"","parse-names":false,"suffix":""}],"container-title":"Oikos","id":"ITEM-1","issue":"2","issued":{"date-parts":[["2018"]]},"page":"316-326","title":"Species traits as drivers of food web structure","type":"article-journal","volume":"127"},"uris":["http://www.mendeley.com/documents/?uuid=4f155ff1-bb4b-47b8-ae5f-baf4e5303501"]},{"id":"ITEM-2","itemData":{"author":[{"dropping-particle":"","family":"Simberloff","given":"Daniel S","non-dropping-particle":"","parse-names":false,"suffix":""},{"dropping-particle":"","family":"Wilson","given":"Edward O","non-dropping-particle":"","parse-names":false,"suffix":""}],"container-title":"Ecology","id":"ITEM-2","issue":"2","issued":{"date-parts":[["1969"]]},"page":"278-296","title":"Experimental Zoogeography of Islands : The Colonization of Empty Islands","type":"article-journal","volume":"50"},"uris":["http://www.mendeley.com/documents/?uuid=770bbf7d-0a29-41b8-9ef8-9d185f8517e7"]},{"id":"ITEM-3","itemData":{"author":[{"dropping-particle":"","family":"Piechnik","given":"Denise A","non-dropping-particle":"","parse-names":false,"suffix":""},{"dropping-particle":"","family":"Lawler","given":"Sharon P","non-dropping-particle":"","parse-names":false,"suffix":""},{"dropping-particle":"","family":"Martinez","given":"Neo D","non-dropping-particle":"","parse-names":false,"suffix":""}],"container-title":"Oikos","id":"ITEM-3","issue":"5","issued":{"date-parts":[["2008"]]},"page":"665-674","title":"Food-web assembly during a classic biogeographic study: species' \"trophic breadth\"","type":"article-journal","volume":"117"},"uris":["http://www.mendeley.com/documents/?uuid=7e97126c-5a1d-4476-a285-bfd16d198161"]}],"mendeley":{"formattedCitation":"(Laigle et al., 2018; Piechnik, Lawler, &amp; Martinez, 2008; Simberloff &amp; Wilson, 1969)","plainTextFormattedCitation":"(Laigle et al., 2018; Piechnik, Lawler, &amp; Martinez, 2008; Simberloff &amp; Wilson, 1969)","previouslyFormattedCitation":"(Laigle et al., 2018; Piechnik, Lawler, &amp; Martinez, 2008; Simberloff &amp; Wilson, 1969)"},"properties":{"noteIndex":0},"schema":"https://github.com/citation-style-language/schema/raw/master/csl-citation.json"}</w:instrText>
-      </w:r>
-      <w:r>
-        <w:rPr>
-          <w:rFonts w:ascii="Times New Roman" w:hAnsi="Times New Roman" w:cs="Times New Roman"/>
-        </w:rPr>
-        <w:fldChar w:fldCharType="separate"/>
-      </w:r>
-      <w:r>
-        <w:rPr>
-          <w:rFonts w:ascii="Times New Roman" w:hAnsi="Times New Roman" w:cs="Times New Roman"/>
-          <w:noProof/>
-        </w:rPr>
-        <w:t>(Laigle et al., 2018; Piechnik, Lawler, &amp; Martinez, 2008; Simberloff &amp; Wilson, 1969)</w:t>
-      </w:r>
-      <w:r>
-        <w:rPr>
-          <w:rFonts w:ascii="Times New Roman" w:hAnsi="Times New Roman" w:cs="Times New Roman"/>
-        </w:rPr>
-        <w:fldChar w:fldCharType="end"/>
-      </w:r>
-      <w:r>
-        <w:rPr>
-          <w:rFonts w:ascii="Times New Roman" w:hAnsi="Times New Roman" w:cs="Times New Roman"/>
-        </w:rPr>
-        <w:t xml:space="preserve">, </w:t>
-      </w:r>
-      <w:r>
-        <w:rPr>
-          <w:rFonts w:ascii="Times New Roman" w:hAnsi="Times New Roman" w:cs="Times New Roman"/>
-        </w:rPr>
-        <w:t xml:space="preserve">based on body size </w:t>
-      </w:r>
-      <w:r>
-        <w:rPr>
-          <w:rFonts w:ascii="Times New Roman" w:hAnsi="Times New Roman" w:cs="Times New Roman"/>
-        </w:rPr>
-        <w:t xml:space="preserve">feeding </w:t>
-      </w:r>
-      <w:r>
-        <w:rPr>
-          <w:rFonts w:ascii="Times New Roman" w:hAnsi="Times New Roman" w:cs="Times New Roman"/>
-        </w:rPr>
-        <w:t xml:space="preserve">constraints </w:t>
-      </w:r>
-      <w:r>
-        <w:rPr>
-          <w:rFonts w:ascii="Times New Roman" w:hAnsi="Times New Roman" w:cs="Times New Roman"/>
-        </w:rPr>
-        <w:fldChar w:fldCharType="begin" w:fldLock="1"/>
-      </w:r>
-      <w:r>
-        <w:rPr>
-          <w:rFonts w:ascii="Times New Roman" w:hAnsi="Times New Roman" w:cs="Times New Roman"/>
-        </w:rPr>
-        <w:instrText>ADDIN CSL_CITATION {"citationItems":[{"id":"ITEM-1","itemData":{"DOI":"10.1111/oik.04712","ISSN":"16000706","abstract":"The use of functional traits to describe community structure is a promising approach to reveal generalities across organisms and ecosystems. Plant ecologists have demonstrated the importance of traits in explaining community structure, competitive interactions as well as ecosystem functioning. The application of trait-based methods to more complex communities such as food webs is however more challenging owing to the diversity of animal characteristics and of interactions. The objective of this study was to determine how functional structure is related to food web structure. We consider that food web structure is the result of 1) the match between consumer and resource traits, which determine the occurence of a trophic interaction between them, and 2) the distribution of functional traits in the community. We implemented a statistical approach to assess whether or not 35 466 pairwise interactions between soil organisms are constrained by trait-matching and then used a Procrustes analysis to investigate correlations between functional indices and network properties across 48 sites. We found that the occurrence of trophic interactions is well predicted by matching the traits of the resource with those of the consumer. Taxonomy and body mass of both species were the most important traits for the determination of an interaction. As a consequence, functional evenness and the variance of certain traits in the community were correlated to trophic complementarity between species, while trait identity, more than diversity, was related to network topology. The analysis was however limited by trait data availability, and a coarse resolution of certain taxonomic groups in our dataset. These limitations explain the importance of taxonomy, as well as the complexity of the statistical model needed. Our results outline the important implications of trait composition on ecological networks, opening promising avenues of research into the relationship between functional diversity and ecosystem functioning in multi-trophic systems.","author":[{"dropping-particle":"","family":"Laigle","given":"Idaline","non-dropping-particle":"","parse-names":false,"suffix":""},{"dropping-particle":"","family":"Aubin","given":"Isabelle","non-dropping-particle":"","parse-names":false,"suffix":""},{"dropping-particle":"","family":"Digel","given":"Christoph","non-dropping-particle":"","parse-names":false,"suffix":""},{"dropping-particle":"","family":"Brose","given":"Ulrich","non-dropping-particle":"","parse-names":false,"suffix":""},{"dropping-particle":"","family":"Boulangeat","given":"Isabelle","non-dropping-particle":"","parse-names":false,"suffix":""},{"dropping-particle":"","family":"Gravel","given":"Dominique","non-dropping-particle":"","parse-names":false,"suffix":""}],"container-title":"Oikos","id":"ITEM-1","issue":"2","issued":{"date-parts":[["2018"]]},"page":"316-326","title":"Species traits as drivers of food web structure","type":"article-journal","volume":"127"},"uris":["http://www.mendeley.com/documents/?uuid=4f155ff1-bb4b-47b8-ae5f-baf4e5303501"]},{"id":"ITEM-2","itemData":{"DOI":"10.1111/oik.00865","ISSN":"16000706","abstract":"Food web topologies depict the community structure as distributions of feeding interactions across populations. Although the soil ecosystem provides important functions for aboveground ecosystems, data on complex soil food webs is notoriously scarce, most likely due to the difficulty of sampling and characterizing the system. To fill this gap we assembled the complex food webs of 48 forest soil communities. The food webs comprise 89 to 168 taxa and 729 to 3344 feeding interactions. The feeding links were established by combining several molecular methods (stable isotope, fatty acid and molecular gut content analyses) with feeding trials and literature data. First, we addressed whether soil food webs (n = 48) differ significantly from those of other ecosystem types (aquatic and terrestrial aboveground, n = 77) by comparing 22 food web parameters. We found that our soil food webs are characterized by many omnivorous and cannibalistic species, more trophic chains and intraguild-predation motifs than other food webs and high average and maximum trophic levels. Despite this, we also found that soil food webs have a similar connectance as other ecosystems, but interestingly a higher link density and clustering coefficient. These differences in network structure to other ecosystem types may be a result of ecosystem specific constraints on hunting and feeding characteristics of the species that emerge as network parameters at the food-web level. In a second analysis of land-use effects, we found significant but only small differences of soil food web structure between different beech and coniferous forest types, which may be explained by generally strong selection effects of the soil that are independent of human land use. Overall, our study has unravelled some systematic structures of soil food-webs, which extends our mechanistic understanding how environmental characteristics of the soil ecosystem determine patterns at the community level.","author":[{"dropping-particle":"","family":"Digel","given":"Christoph","non-dropping-particle":"","parse-names":false,"suffix":""},{"dropping-particle":"","family":"Curtsdotter","given":"Alva","non-dropping-particle":"","parse-names":false,"suffix":""},{"dropping-particle":"","family":"Riede","given":"Jens","non-dropping-particle":"","parse-names":false,"suffix":""},{"dropping-particle":"","family":"Klarner","given":"Bernhard","non-dropping-particle":"","parse-names":false,"suffix":""},{"dropping-particle":"","family":"Brose","given":"Ulrich","non-dropping-particle":"","parse-names":false,"suffix":""}],"container-title":"Oikos","id":"ITEM-2","issue":"10","issued":{"date-parts":[["2014"]]},"page":"1157-1172","title":"Unravelling the complex structure of forest soil food webs: Higher omnivory and more trophic levels","type":"article-journal","volume":"123"},"uris":["http://www.mendeley.com/documents/?uuid=aa34e369-0df4-4c09-af6d-c5ccfdabf0c8"]},{"id":"ITEM-3","itemData":{"DOI":"10.1002/ecy.2679","ISSN":"00129658","PMID":"30838635","abstract":"Patterns of feeding interactions between species are thought to influence the stability of communities and the flux of nutrients and energy through ecosystems. However, surprisingly few well-resolved food webs allow us to evaluate factors that influence the architecture of species interactions. We constructed a meta food web consisting of 714 invertebrate species collected over 9 years of suction and pitfall sampling campaigns in the Jena Experiment, a long-term grassland biodiversity experiment located in Jena, Germany. We summarize information on the 51,496 potential trophic links, which were established using information on diet specificity and species traits that typically constrain feeding interactions (trophic group, body size, and vertical stratification). The list of species identities, traits, and link-derivation rules will be useful not only for tests of plant diversity effects on food web structure within the Jena Experiment, but also for considering consistent construction of food webs from empirical data, and for comparisons of network structure across ecosystems. No copyright or proprietary restrictions are associated with the use of this data set other than citation of this Data Paper.","author":[{"dropping-particle":"","family":"Hines","given":"Jes","non-dropping-particle":"","parse-names":false,"suffix":""},{"dropping-particle":"","family":"Giling","given":"Darren P.","non-dropping-particle":"","parse-names":false,"suffix":""},{"dropping-particle":"","family":"Rzanny","given":"Michael","non-dropping-particle":"","parse-names":false,"suffix":""},{"dropping-particle":"","family":"Voigt","given":"Winfried","non-dropping-particle":"","parse-names":false,"suffix":""},{"dropping-particle":"","family":"Meyer","given":"Sebastian T.","non-dropping-particle":"","parse-names":false,"suffix":""},{"dropping-particle":"","family":"Weisser","given":"Wolfgang W.","non-dropping-particle":"","parse-names":false,"suffix":""},{"dropping-particle":"","family":"Eisenhauer","given":"Nico","non-dropping-particle":"","parse-names":false,"suffix":""},{"dropping-particle":"","family":"Ebeling","given":"Anne","non-dropping-particle":"","parse-names":false,"suffix":""}],"container-title":"Ecology","id":"ITEM-3","issue":"6","issued":{"date-parts":[["2019"]]},"page":"2679","title":"A meta food web for invertebrate species collected in a European grassland","type":"article-journal","volume":"100"},"uris":["http://www.mendeley.com/documents/?uuid=9e52bc16-2e0b-41c3-b6a8-b77bedd700b6"]}],"mendeley":{"formattedCitation":"(Digel, Curtsdotter, Riede, Klarner, &amp; Brose, 2014; Hines et al., 2019; Laigle et al., 2018)","plainTextFormattedCitation":"(Digel, Curtsdotter, Riede, Klarner, &amp; Brose, 2014; Hines et al., 2019; Laigle et al., 2018)","previouslyFormattedCitation":"(Digel, Curtsdotter, Riede, Klarner, &amp; Brose, 2014; Hines et al., 2019; Laigle et al., 2018)"},"properties":{"noteIndex":0},"schema":"https://github.com/citation-style-language/schema/raw/master/csl-citation.json"}</w:instrText>
-      </w:r>
-      <w:r>
-        <w:rPr>
-          <w:rFonts w:ascii="Times New Roman" w:hAnsi="Times New Roman" w:cs="Times New Roman"/>
-        </w:rPr>
-        <w:fldChar w:fldCharType="separate"/>
-      </w:r>
-      <w:r>
-        <w:rPr>
-          <w:rFonts w:ascii="Times New Roman" w:hAnsi="Times New Roman" w:cs="Times New Roman"/>
-          <w:noProof/>
-        </w:rPr>
-        <w:t>(Digel, Curtsdotter, Riede, Klarner, &amp; Brose, 2014; Hines et al., 2019; Laigle et al., 2018)</w:t>
-      </w:r>
-      <w:r>
-        <w:rPr>
-          <w:rFonts w:ascii="Times New Roman" w:hAnsi="Times New Roman" w:cs="Times New Roman"/>
-        </w:rPr>
-        <w:fldChar w:fldCharType="end"/>
-      </w:r>
-      <w:r>
-        <w:rPr>
-          <w:rFonts w:ascii="Times New Roman" w:hAnsi="Times New Roman" w:cs="Times New Roman"/>
-        </w:rPr>
-        <w:t xml:space="preserve">, </w:t>
-      </w:r>
-      <w:r>
-        <w:rPr>
-          <w:rFonts w:ascii="Times New Roman" w:hAnsi="Times New Roman" w:cs="Times New Roman"/>
-        </w:rPr>
-        <w:t xml:space="preserve">or </w:t>
-      </w:r>
-      <w:r>
-        <w:rPr>
-          <w:rFonts w:ascii="Times New Roman" w:hAnsi="Times New Roman" w:cs="Times New Roman"/>
-        </w:rPr>
-        <w:t xml:space="preserve">derived from mesocosms or feeding trials which include only pre-defined predator-prey identity pairs </w:t>
-      </w:r>
-      <w:r>
-        <w:rPr>
-          <w:rFonts w:ascii="Times New Roman" w:hAnsi="Times New Roman" w:cs="Times New Roman"/>
-        </w:rPr>
-        <w:fldChar w:fldCharType="begin" w:fldLock="1"/>
-      </w:r>
-      <w:r>
-        <w:rPr>
-          <w:rFonts w:ascii="Times New Roman" w:hAnsi="Times New Roman" w:cs="Times New Roman"/>
-        </w:rPr>
-        <w:instrText>ADDIN CSL_CITATION {"citationItems":[{"id":"ITEM-1","itemData":{"author":[{"dropping-particle":"","family":"Rall","given":"Björn C.","non-dropping-particle":"","parse-names":false,"suffix":""},{"dropping-particle":"","family":"Kalinkat","given":"Gregor","non-dropping-particle":"","parse-names":false,"suffix":""},{"dropping-particle":"","family":"Ott","given":"David","non-dropping-particle":"","parse-names":false,"suffix":""},{"dropping-particle":"","family":"Vucic-Prestic","given":"Olivera","non-dropping-particle":"","parse-names":false,"suffix":""},{"dropping-particle":"","family":"Brose","given":"Ulrich","non-dropping-particle":"","parse-names":false,"suffix":""}],"container-title":"Oikos","id":"ITEM-1","issued":{"date-parts":[["2011"]]},"page":"483-492","title":"Taxonomic versus allometric constraints on non-linear interaction strengths","type":"article-journal","volume":"120"},"uris":["http://www.mendeley.com/documents/?uuid=788f60de-811c-4a9f-af45-c39ab8c00355"]},{"id":"ITEM-2","itemData":{"author":[{"dropping-particle":"","family":"Rudolf","given":"Volker H W","non-dropping-particle":"","parse-names":false,"suffix":""},{"dropping-particle":"","family":"Rasmussen","given":"Nick L","non-dropping-particle":"","parse-names":false,"suffix":""},{"dropping-particle":"","family":"Dibble","given":"Christopher J","non-dropping-particle":"","parse-names":false,"suffix":""},{"dropping-particle":"Van","family":"Allen","given":"Benjamin G","non-dropping-particle":"","parse-names":false,"suffix":""}],"container-title":"Proceedings of the Royal Society B","id":"ITEM-2","issued":{"date-parts":[["2014"]]},"page":"20133203","title":"Resolving the roles of body size and species identity in driving functional diversity","type":"article-journal","volume":"281"},"uris":["http://www.mendeley.com/documents/?uuid=d2f7d2a4-60b9-48d2-8d44-1749ffe2c62f"]},{"id":"ITEM-3","itemData":{"DOI":"10.1111/oik.00865","ISSN":"16000706","abstract":"Food web topologies depict the community structure as distributions of feeding interactions across populations. Although the soil ecosystem provides important functions for aboveground ecosystems, data on complex soil food webs is notoriously scarce, most likely due to the difficulty of sampling and characterizing the system. To fill this gap we assembled the complex food webs of 48 forest soil communities. The food webs comprise 89 to 168 taxa and 729 to 3344 feeding interactions. The feeding links were established by combining several molecular methods (stable isotope, fatty acid and molecular gut content analyses) with feeding trials and literature data. First, we addressed whether soil food webs (n = 48) differ significantly from those of other ecosystem types (aquatic and terrestrial aboveground, n = 77) by comparing 22 food web parameters. We found that our soil food webs are characterized by many omnivorous and cannibalistic species, more trophic chains and intraguild-predation motifs than other food webs and high average and maximum trophic levels. Despite this, we also found that soil food webs have a similar connectance as other ecosystems, but interestingly a higher link density and clustering coefficient. These differences in network structure to other ecosystem types may be a result of ecosystem specific constraints on hunting and feeding characteristics of the species that emerge as network parameters at the food-web level. In a second analysis of land-use effects, we found significant but only small differences of soil food web structure between different beech and coniferous forest types, which may be explained by generally strong selection effects of the soil that are independent of human land use. Overall, our study has unravelled some systematic structures of soil food-webs, which extends our mechanistic understanding how environmental characteristics of the soil ecosystem determine patterns at the community level.","author":[{"dropping-particle":"","family":"Digel","given":"Christoph","non-dropping-particle":"","parse-names":false,"suffix":""},{"dropping-particle":"","family":"Curtsdotter","given":"Alva","non-dropping-particle":"","parse-names":false,"suffix":""},{"dropping-particle":"","family":"Riede","given":"Jens","non-dropping-particle":"","parse-names":false,"suffix":""},{"dropping-particle":"","family":"Klarner","given":"Bernhard","non-dropping-particle":"","parse-names":false,"suffix":""},{"dropping-particle":"","family":"Brose","given":"Ulrich","non-dropping-particle":"","parse-names":false,"suffix":""}],"container-title":"Oikos","id":"ITEM-3","issue":"10","issued":{"date-parts":[["2014"]]},"page":"1157-1172","title":"Unravelling the complex structure of forest soil food webs: Higher omnivory and more trophic levels","type":"article-journal","volume":"123"},"uris":["http://www.mendeley.com/documents/?uuid=aa34e369-0df4-4c09-af6d-c5ccfdabf0c8"]}],"mendeley":{"formattedCitation":"(Digel et al., 2014; Rall, Kalinkat, Ott, Vucic-Prestic, &amp; Brose, 2011; Rudolf et al., 2014)","plainTextFormattedCitation":"(Digel et al., 2014; Rall, Kalinkat, Ott, Vucic-Prestic, &amp; Brose, 2011; Rudolf et al., 2014)","previouslyFormattedCitation":"(Digel et al., 2014; Rall, Kalinkat, Ott, Vucic-Prestic, &amp; Brose, 2011; Rudolf et al., 2014)"},"properties":{"noteIndex":0},"schema":"https://github.com/citation-style-language/schema/raw/master/csl-citation.json"}</w:instrText>
-      </w:r>
-      <w:r>
-        <w:rPr>
-          <w:rFonts w:ascii="Times New Roman" w:hAnsi="Times New Roman" w:cs="Times New Roman"/>
-        </w:rPr>
-        <w:fldChar w:fldCharType="separate"/>
-      </w:r>
-      <w:r>
-        <w:rPr>
-          <w:rFonts w:ascii="Times New Roman" w:hAnsi="Times New Roman" w:cs="Times New Roman"/>
-          <w:noProof/>
-        </w:rPr>
-        <w:t>(Digel et al., 2014; Rall, Kalinkat, Ott, Vucic-Prestic, &amp; Brose, 2011; Rudolf et al., 2014)</w:t>
-      </w:r>
-      <w:r>
-        <w:rPr>
-          <w:rFonts w:ascii="Times New Roman" w:hAnsi="Times New Roman" w:cs="Times New Roman"/>
-        </w:rPr>
-        <w:fldChar w:fldCharType="end"/>
-      </w:r>
-      <w:r>
-        <w:rPr>
-          <w:rFonts w:ascii="Times New Roman" w:hAnsi="Times New Roman" w:cs="Times New Roman"/>
-        </w:rPr>
-        <w:t>. Thus</w:t>
-      </w:r>
-      <w:r>
-        <w:rPr>
-          <w:rFonts w:ascii="Times New Roman" w:hAnsi="Times New Roman" w:cs="Times New Roman"/>
-        </w:rPr>
-        <w:t xml:space="preserve">, because these interactions are not empirically observed in natural environments, we do not know whether patterns that emerge for these interactions </w:t>
-      </w:r>
-      <w:r>
-        <w:rPr>
-          <w:rFonts w:ascii="Times New Roman" w:hAnsi="Times New Roman" w:cs="Times New Roman"/>
-        </w:rPr>
-        <w:t>are real</w:t>
-      </w:r>
-      <w:r>
-        <w:rPr>
-          <w:rFonts w:ascii="Times New Roman" w:hAnsi="Times New Roman" w:cs="Times New Roman"/>
-        </w:rPr>
-        <w:t xml:space="preserve"> </w:t>
-      </w:r>
-      <w:r>
-        <w:rPr>
-          <w:rFonts w:ascii="Times New Roman" w:hAnsi="Times New Roman" w:cs="Times New Roman"/>
-        </w:rPr>
-        <w:t>broad</w:t>
-      </w:r>
-      <w:r>
-        <w:rPr>
-          <w:rFonts w:ascii="Times New Roman" w:hAnsi="Times New Roman" w:cs="Times New Roman"/>
-        </w:rPr>
-        <w:t xml:space="preserve"> ecological patterns or artefacts of the </w:t>
-      </w:r>
-      <w:r>
-        <w:rPr>
-          <w:rFonts w:ascii="Times New Roman" w:hAnsi="Times New Roman" w:cs="Times New Roman"/>
-        </w:rPr>
-        <w:t>rule-based</w:t>
-      </w:r>
-      <w:r>
-        <w:rPr>
-          <w:rFonts w:ascii="Times New Roman" w:hAnsi="Times New Roman" w:cs="Times New Roman"/>
-        </w:rPr>
-        <w:t xml:space="preserve"> diet assignment methods used to compile them.</w:t>
-      </w:r>
-      <w:r>
-        <w:rPr>
-          <w:rFonts w:ascii="Times New Roman" w:hAnsi="Times New Roman" w:cs="Times New Roman"/>
-        </w:rPr>
-        <w:t xml:space="preserve"> </w:t>
-      </w:r>
-      <w:r>
-        <w:rPr>
-          <w:rFonts w:ascii="Times New Roman" w:hAnsi="Times New Roman" w:cs="Times New Roman"/>
-        </w:rPr>
-        <w:lastRenderedPageBreak/>
         <w:t xml:space="preserve">The lack of empirical interaction data for small-bodied invertebrate taxa is not inconsequential; these taxa represent over 50% of the earth’s animal biomass and a majority of animal species diversity </w:t>
       </w:r>
       <w:r>
@@ -11703,6 +11659,7 @@
     </w:p>
     <w:p>
       <w:pPr>
+        <w:spacing w:line="360" w:lineRule="auto"/>
         <w:rPr>
           <w:rFonts w:ascii="Times New Roman" w:hAnsi="Times New Roman" w:cs="Times New Roman"/>
           <w:b/>
@@ -11721,6 +11678,7 @@
     </w:p>
     <w:p>
       <w:pPr>
+        <w:spacing w:line="360" w:lineRule="auto"/>
         <w:rPr>
           <w:rFonts w:ascii="Times New Roman" w:hAnsi="Times New Roman" w:cs="Times New Roman"/>
           <w:b/>
@@ -11730,6 +11688,7 @@
     </w:p>
     <w:p>
       <w:pPr>
+        <w:spacing w:line="360" w:lineRule="auto"/>
         <w:rPr>
           <w:rFonts w:ascii="Times New Roman" w:hAnsi="Times New Roman" w:cs="Times New Roman"/>
           <w:b/>
@@ -11739,6 +11698,7 @@
     </w:p>
     <w:p>
       <w:pPr>
+        <w:spacing w:line="360" w:lineRule="auto"/>
         <w:rPr>
           <w:rFonts w:ascii="Times New Roman" w:hAnsi="Times New Roman" w:cs="Times New Roman"/>
           <w:b/>
@@ -11748,6 +11708,7 @@
     </w:p>
     <w:p>
       <w:pPr>
+        <w:spacing w:line="360" w:lineRule="auto"/>
         <w:rPr>
           <w:rFonts w:ascii="Times New Roman" w:hAnsi="Times New Roman" w:cs="Times New Roman"/>
           <w:b/>
@@ -11806,6 +11767,7 @@
     </w:p>
     <w:p>
       <w:pPr>
+        <w:spacing w:line="360" w:lineRule="auto"/>
         <w:rPr>
           <w:rFonts w:ascii="Times New Roman" w:hAnsi="Times New Roman" w:cs="Times New Roman"/>
           <w:b/>
@@ -11815,6 +11777,7 @@
     </w:p>
     <w:p>
       <w:pPr>
+        <w:spacing w:line="360" w:lineRule="auto"/>
         <w:rPr>
           <w:rFonts w:ascii="Times New Roman" w:hAnsi="Times New Roman" w:cs="Times New Roman"/>
         </w:rPr>
@@ -12017,111 +11980,55 @@
     </w:p>
     <w:p>
       <w:pPr>
-        <w:rPr>
-          <w:rFonts w:ascii="Times New Roman" w:hAnsi="Times New Roman" w:cs="Times New Roman"/>
-        </w:rPr>
-      </w:pPr>
-    </w:p>
-    <w:p>
-      <w:pPr>
-        <w:rPr>
-          <w:rFonts w:ascii="Times New Roman" w:hAnsi="Times New Roman" w:cs="Times New Roman"/>
-        </w:rPr>
-      </w:pPr>
-    </w:p>
-    <w:p>
-      <w:pPr>
-        <w:rPr>
-          <w:rFonts w:ascii="Times New Roman" w:hAnsi="Times New Roman" w:cs="Times New Roman"/>
-        </w:rPr>
-      </w:pPr>
-    </w:p>
-    <w:p>
-      <w:pPr>
-        <w:rPr>
-          <w:rFonts w:ascii="Times New Roman" w:hAnsi="Times New Roman" w:cs="Times New Roman"/>
-        </w:rPr>
-      </w:pPr>
-    </w:p>
-    <w:p>
-      <w:pPr>
-        <w:rPr>
-          <w:rFonts w:ascii="Times New Roman" w:hAnsi="Times New Roman" w:cs="Times New Roman"/>
-        </w:rPr>
-      </w:pPr>
-    </w:p>
-    <w:p>
-      <w:pPr>
-        <w:rPr>
-          <w:rFonts w:ascii="Times New Roman" w:hAnsi="Times New Roman" w:cs="Times New Roman"/>
-        </w:rPr>
-      </w:pPr>
-    </w:p>
-    <w:p>
-      <w:pPr>
-        <w:rPr>
-          <w:rFonts w:ascii="Times New Roman" w:hAnsi="Times New Roman" w:cs="Times New Roman"/>
-        </w:rPr>
-      </w:pPr>
-    </w:p>
-    <w:p>
-      <w:pPr>
-        <w:rPr>
-          <w:rFonts w:ascii="Times New Roman" w:hAnsi="Times New Roman" w:cs="Times New Roman"/>
-        </w:rPr>
-      </w:pPr>
-    </w:p>
-    <w:p>
-      <w:pPr>
-        <w:rPr>
-          <w:rFonts w:ascii="Times New Roman" w:hAnsi="Times New Roman" w:cs="Times New Roman"/>
-        </w:rPr>
-      </w:pPr>
-    </w:p>
-    <w:p>
-      <w:pPr>
-        <w:rPr>
-          <w:rFonts w:ascii="Times New Roman" w:hAnsi="Times New Roman" w:cs="Times New Roman"/>
-        </w:rPr>
-      </w:pPr>
-    </w:p>
-    <w:p>
-      <w:pPr>
-        <w:rPr>
-          <w:rFonts w:ascii="Times New Roman" w:hAnsi="Times New Roman" w:cs="Times New Roman"/>
-        </w:rPr>
-      </w:pPr>
-    </w:p>
-    <w:p>
-      <w:pPr>
-        <w:rPr>
-          <w:rFonts w:ascii="Times New Roman" w:hAnsi="Times New Roman" w:cs="Times New Roman"/>
-        </w:rPr>
-      </w:pPr>
-    </w:p>
-    <w:p>
-      <w:pPr>
-        <w:rPr>
-          <w:rFonts w:ascii="Times New Roman" w:hAnsi="Times New Roman" w:cs="Times New Roman"/>
-        </w:rPr>
-      </w:pPr>
-    </w:p>
-    <w:p>
-      <w:pPr>
-        <w:rPr>
-          <w:rFonts w:ascii="Times New Roman" w:hAnsi="Times New Roman" w:cs="Times New Roman"/>
-        </w:rPr>
-      </w:pPr>
-    </w:p>
-    <w:p>
-      <w:pPr>
-        <w:rPr>
-          <w:rFonts w:ascii="Times New Roman" w:hAnsi="Times New Roman" w:cs="Times New Roman"/>
-        </w:rPr>
-      </w:pPr>
-    </w:p>
-    <w:p>
-      <w:pPr>
+        <w:spacing w:line="360" w:lineRule="auto"/>
+        <w:rPr>
+          <w:rFonts w:ascii="Times New Roman" w:hAnsi="Times New Roman" w:cs="Times New Roman"/>
+        </w:rPr>
+      </w:pPr>
+    </w:p>
+    <w:p>
+      <w:pPr>
+        <w:spacing w:line="360" w:lineRule="auto"/>
+        <w:rPr>
+          <w:rFonts w:ascii="Times New Roman" w:hAnsi="Times New Roman" w:cs="Times New Roman"/>
+        </w:rPr>
+      </w:pPr>
+    </w:p>
+    <w:p>
+      <w:pPr>
+        <w:spacing w:line="360" w:lineRule="auto"/>
+        <w:rPr>
+          <w:rFonts w:ascii="Times New Roman" w:hAnsi="Times New Roman" w:cs="Times New Roman"/>
+        </w:rPr>
+      </w:pPr>
+    </w:p>
+    <w:p>
+      <w:pPr>
+        <w:spacing w:line="360" w:lineRule="auto"/>
+        <w:rPr>
+          <w:rFonts w:ascii="Times New Roman" w:hAnsi="Times New Roman" w:cs="Times New Roman"/>
+        </w:rPr>
+      </w:pPr>
+    </w:p>
+    <w:p>
+      <w:pPr>
+        <w:spacing w:line="360" w:lineRule="auto"/>
+        <w:rPr>
+          <w:rFonts w:ascii="Times New Roman" w:hAnsi="Times New Roman" w:cs="Times New Roman"/>
+        </w:rPr>
+      </w:pPr>
+    </w:p>
+    <w:p>
+      <w:pPr>
+        <w:spacing w:line="360" w:lineRule="auto"/>
+        <w:rPr>
+          <w:rFonts w:ascii="Times New Roman" w:hAnsi="Times New Roman" w:cs="Times New Roman"/>
+        </w:rPr>
+      </w:pPr>
+    </w:p>
+    <w:p>
+      <w:pPr>
+        <w:spacing w:line="360" w:lineRule="auto"/>
         <w:rPr>
           <w:rFonts w:ascii="Times New Roman" w:hAnsi="Times New Roman" w:cs="Times New Roman"/>
         </w:rPr>
@@ -12132,10 +12039,10 @@
           <w:noProof/>
         </w:rPr>
         <w:drawing>
-          <wp:inline distT="0" distB="0" distL="0" distR="0" wp14:anchorId="695390D8" wp14:editId="2EC8ACC0">
+          <wp:inline distT="0" distB="0" distL="0" distR="0" wp14:anchorId="1B945268" wp14:editId="655DB413">
             <wp:extent cx="5943600" cy="4592955"/>
-            <wp:effectExtent l="0" t="0" r="0" b="0"/>
-            <wp:docPr id="4" name="Picture 4"/>
+            <wp:effectExtent l="0" t="0" r="0" b="4445"/>
+            <wp:docPr id="1" name="Picture 1" descr="Chart, histogram&#10;&#10;Description automatically generated"/>
             <wp:cNvGraphicFramePr>
               <a:graphicFrameLocks xmlns:a="http://schemas.openxmlformats.org/drawingml/2006/main" noChangeAspect="1"/>
             </wp:cNvGraphicFramePr>
@@ -12143,7 +12050,7 @@
               <a:graphicData uri="http://schemas.openxmlformats.org/drawingml/2006/picture">
                 <pic:pic xmlns:pic="http://schemas.openxmlformats.org/drawingml/2006/picture">
                   <pic:nvPicPr>
-                    <pic:cNvPr id="4" name="Picture 4"/>
+                    <pic:cNvPr id="1" name="Picture 1" descr="Chart, histogram&#10;&#10;Description automatically generated"/>
                     <pic:cNvPicPr/>
                   </pic:nvPicPr>
                   <pic:blipFill>
@@ -12176,20 +12083,15 @@
     </w:p>
     <w:p>
       <w:pPr>
-        <w:rPr>
-          <w:rFonts w:ascii="Times New Roman" w:hAnsi="Times New Roman" w:cs="Times New Roman"/>
-        </w:rPr>
-      </w:pPr>
-    </w:p>
-    <w:p>
-      <w:pPr>
-        <w:rPr>
-          <w:rFonts w:ascii="Times New Roman" w:hAnsi="Times New Roman" w:cs="Times New Roman"/>
-        </w:rPr>
-      </w:pPr>
-    </w:p>
-    <w:p>
-      <w:pPr>
+        <w:spacing w:line="360" w:lineRule="auto"/>
+        <w:rPr>
+          <w:rFonts w:ascii="Times New Roman" w:hAnsi="Times New Roman" w:cs="Times New Roman"/>
+        </w:rPr>
+      </w:pPr>
+    </w:p>
+    <w:p>
+      <w:pPr>
+        <w:spacing w:line="360" w:lineRule="auto"/>
         <w:rPr>
           <w:rFonts w:ascii="Times New Roman" w:hAnsi="Times New Roman" w:cs="Times New Roman"/>
         </w:rPr>
@@ -12233,125 +12135,63 @@
     </w:p>
     <w:p>
       <w:pPr>
-        <w:rPr>
-          <w:rFonts w:ascii="Times New Roman" w:hAnsi="Times New Roman" w:cs="Times New Roman"/>
-        </w:rPr>
-      </w:pPr>
-    </w:p>
-    <w:p>
-      <w:pPr>
-        <w:rPr>
-          <w:rFonts w:ascii="Times New Roman" w:hAnsi="Times New Roman" w:cs="Times New Roman"/>
-        </w:rPr>
-      </w:pPr>
-    </w:p>
-    <w:p>
-      <w:pPr>
-        <w:rPr>
-          <w:rFonts w:ascii="Times New Roman" w:hAnsi="Times New Roman" w:cs="Times New Roman"/>
-        </w:rPr>
-      </w:pPr>
-    </w:p>
-    <w:p>
-      <w:pPr>
-        <w:rPr>
-          <w:rFonts w:ascii="Times New Roman" w:hAnsi="Times New Roman" w:cs="Times New Roman"/>
-        </w:rPr>
-      </w:pPr>
-    </w:p>
-    <w:p>
-      <w:pPr>
-        <w:rPr>
-          <w:rFonts w:ascii="Times New Roman" w:hAnsi="Times New Roman" w:cs="Times New Roman"/>
-        </w:rPr>
-      </w:pPr>
-    </w:p>
-    <w:p>
-      <w:pPr>
-        <w:rPr>
-          <w:rFonts w:ascii="Times New Roman" w:hAnsi="Times New Roman" w:cs="Times New Roman"/>
-        </w:rPr>
-      </w:pPr>
-    </w:p>
-    <w:p>
-      <w:pPr>
-        <w:rPr>
-          <w:rFonts w:ascii="Times New Roman" w:hAnsi="Times New Roman" w:cs="Times New Roman"/>
-        </w:rPr>
-      </w:pPr>
-    </w:p>
-    <w:p>
-      <w:pPr>
-        <w:rPr>
-          <w:rFonts w:ascii="Times New Roman" w:hAnsi="Times New Roman" w:cs="Times New Roman"/>
-        </w:rPr>
-      </w:pPr>
-    </w:p>
-    <w:p>
-      <w:pPr>
-        <w:rPr>
-          <w:rFonts w:ascii="Times New Roman" w:hAnsi="Times New Roman" w:cs="Times New Roman"/>
-        </w:rPr>
-      </w:pPr>
-    </w:p>
-    <w:p>
-      <w:pPr>
-        <w:rPr>
-          <w:rFonts w:ascii="Times New Roman" w:hAnsi="Times New Roman" w:cs="Times New Roman"/>
-        </w:rPr>
-      </w:pPr>
-    </w:p>
-    <w:p>
-      <w:pPr>
-        <w:rPr>
-          <w:rFonts w:ascii="Times New Roman" w:hAnsi="Times New Roman" w:cs="Times New Roman"/>
-        </w:rPr>
-      </w:pPr>
-    </w:p>
-    <w:p>
-      <w:pPr>
-        <w:rPr>
-          <w:rFonts w:ascii="Times New Roman" w:hAnsi="Times New Roman" w:cs="Times New Roman"/>
-        </w:rPr>
-      </w:pPr>
-    </w:p>
-    <w:p>
-      <w:pPr>
-        <w:rPr>
-          <w:rFonts w:ascii="Times New Roman" w:hAnsi="Times New Roman" w:cs="Times New Roman"/>
-        </w:rPr>
-      </w:pPr>
-    </w:p>
-    <w:p>
-      <w:pPr>
-        <w:rPr>
-          <w:rFonts w:ascii="Times New Roman" w:hAnsi="Times New Roman" w:cs="Times New Roman"/>
-        </w:rPr>
-      </w:pPr>
-    </w:p>
-    <w:p>
-      <w:pPr>
-        <w:rPr>
-          <w:rFonts w:ascii="Times New Roman" w:hAnsi="Times New Roman" w:cs="Times New Roman"/>
-        </w:rPr>
-      </w:pPr>
-    </w:p>
-    <w:p>
-      <w:pPr>
-        <w:rPr>
-          <w:rFonts w:ascii="Times New Roman" w:hAnsi="Times New Roman" w:cs="Times New Roman"/>
-        </w:rPr>
-      </w:pPr>
-    </w:p>
-    <w:p>
-      <w:pPr>
-        <w:rPr>
-          <w:rFonts w:ascii="Times New Roman" w:hAnsi="Times New Roman" w:cs="Times New Roman"/>
-        </w:rPr>
-      </w:pPr>
-    </w:p>
-    <w:p>
-      <w:pPr>
+        <w:spacing w:line="360" w:lineRule="auto"/>
+        <w:rPr>
+          <w:rFonts w:ascii="Times New Roman" w:hAnsi="Times New Roman" w:cs="Times New Roman"/>
+        </w:rPr>
+      </w:pPr>
+    </w:p>
+    <w:p>
+      <w:pPr>
+        <w:spacing w:line="360" w:lineRule="auto"/>
+        <w:rPr>
+          <w:rFonts w:ascii="Times New Roman" w:hAnsi="Times New Roman" w:cs="Times New Roman"/>
+        </w:rPr>
+      </w:pPr>
+    </w:p>
+    <w:p>
+      <w:pPr>
+        <w:spacing w:line="360" w:lineRule="auto"/>
+        <w:rPr>
+          <w:rFonts w:ascii="Times New Roman" w:hAnsi="Times New Roman" w:cs="Times New Roman"/>
+        </w:rPr>
+      </w:pPr>
+    </w:p>
+    <w:p>
+      <w:pPr>
+        <w:spacing w:line="360" w:lineRule="auto"/>
+        <w:rPr>
+          <w:rFonts w:ascii="Times New Roman" w:hAnsi="Times New Roman" w:cs="Times New Roman"/>
+        </w:rPr>
+      </w:pPr>
+    </w:p>
+    <w:p>
+      <w:pPr>
+        <w:spacing w:line="360" w:lineRule="auto"/>
+        <w:rPr>
+          <w:rFonts w:ascii="Times New Roman" w:hAnsi="Times New Roman" w:cs="Times New Roman"/>
+        </w:rPr>
+      </w:pPr>
+    </w:p>
+    <w:p>
+      <w:pPr>
+        <w:spacing w:line="360" w:lineRule="auto"/>
+        <w:rPr>
+          <w:rFonts w:ascii="Times New Roman" w:hAnsi="Times New Roman" w:cs="Times New Roman"/>
+        </w:rPr>
+      </w:pPr>
+    </w:p>
+    <w:p>
+      <w:pPr>
+        <w:spacing w:line="360" w:lineRule="auto"/>
+        <w:rPr>
+          <w:rFonts w:ascii="Times New Roman" w:hAnsi="Times New Roman" w:cs="Times New Roman"/>
+        </w:rPr>
+      </w:pPr>
+    </w:p>
+    <w:p>
+      <w:pPr>
+        <w:spacing w:line="360" w:lineRule="auto"/>
         <w:rPr>
           <w:rFonts w:ascii="Times New Roman" w:hAnsi="Times New Roman" w:cs="Times New Roman"/>
         </w:rPr>
@@ -12406,6 +12246,7 @@
     </w:p>
     <w:p>
       <w:pPr>
+        <w:spacing w:line="360" w:lineRule="auto"/>
         <w:rPr>
           <w:rFonts w:ascii="Times New Roman" w:hAnsi="Times New Roman" w:cs="Times New Roman"/>
         </w:rPr>
@@ -12481,27 +12322,31 @@
     </w:p>
     <w:p>
       <w:pPr>
-        <w:rPr>
-          <w:rFonts w:ascii="Times New Roman" w:hAnsi="Times New Roman" w:cs="Times New Roman"/>
-        </w:rPr>
-      </w:pPr>
-    </w:p>
-    <w:p>
-      <w:pPr>
-        <w:rPr>
-          <w:rFonts w:ascii="Times New Roman" w:hAnsi="Times New Roman" w:cs="Times New Roman"/>
-        </w:rPr>
-      </w:pPr>
-    </w:p>
-    <w:p>
-      <w:pPr>
-        <w:rPr>
-          <w:rFonts w:ascii="Times New Roman" w:hAnsi="Times New Roman" w:cs="Times New Roman"/>
-        </w:rPr>
-      </w:pPr>
-    </w:p>
-    <w:p>
-      <w:pPr>
+        <w:spacing w:line="360" w:lineRule="auto"/>
+        <w:rPr>
+          <w:rFonts w:ascii="Times New Roman" w:hAnsi="Times New Roman" w:cs="Times New Roman"/>
+        </w:rPr>
+      </w:pPr>
+    </w:p>
+    <w:p>
+      <w:pPr>
+        <w:spacing w:line="360" w:lineRule="auto"/>
+        <w:rPr>
+          <w:rFonts w:ascii="Times New Roman" w:hAnsi="Times New Roman" w:cs="Times New Roman"/>
+        </w:rPr>
+      </w:pPr>
+    </w:p>
+    <w:p>
+      <w:pPr>
+        <w:spacing w:line="360" w:lineRule="auto"/>
+        <w:rPr>
+          <w:rFonts w:ascii="Times New Roman" w:hAnsi="Times New Roman" w:cs="Times New Roman"/>
+        </w:rPr>
+      </w:pPr>
+    </w:p>
+    <w:p>
+      <w:pPr>
+        <w:spacing w:line="360" w:lineRule="auto"/>
         <w:rPr>
           <w:rFonts w:ascii="Times New Roman" w:hAnsi="Times New Roman" w:cs="Times New Roman"/>
         </w:rPr>
@@ -12556,27 +12401,31 @@
     </w:p>
     <w:p>
       <w:pPr>
-        <w:rPr>
-          <w:rFonts w:ascii="Times New Roman" w:hAnsi="Times New Roman" w:cs="Times New Roman"/>
-        </w:rPr>
-      </w:pPr>
-    </w:p>
-    <w:p>
-      <w:pPr>
-        <w:rPr>
-          <w:rFonts w:ascii="Times New Roman" w:hAnsi="Times New Roman" w:cs="Times New Roman"/>
-        </w:rPr>
-      </w:pPr>
-    </w:p>
-    <w:p>
-      <w:pPr>
-        <w:rPr>
-          <w:rFonts w:ascii="Times New Roman" w:hAnsi="Times New Roman" w:cs="Times New Roman"/>
-        </w:rPr>
-      </w:pPr>
-    </w:p>
-    <w:p>
-      <w:pPr>
+        <w:spacing w:line="360" w:lineRule="auto"/>
+        <w:rPr>
+          <w:rFonts w:ascii="Times New Roman" w:hAnsi="Times New Roman" w:cs="Times New Roman"/>
+        </w:rPr>
+      </w:pPr>
+    </w:p>
+    <w:p>
+      <w:pPr>
+        <w:spacing w:line="360" w:lineRule="auto"/>
+        <w:rPr>
+          <w:rFonts w:ascii="Times New Roman" w:hAnsi="Times New Roman" w:cs="Times New Roman"/>
+        </w:rPr>
+      </w:pPr>
+    </w:p>
+    <w:p>
+      <w:pPr>
+        <w:spacing w:line="360" w:lineRule="auto"/>
+        <w:rPr>
+          <w:rFonts w:ascii="Times New Roman" w:hAnsi="Times New Roman" w:cs="Times New Roman"/>
+        </w:rPr>
+      </w:pPr>
+    </w:p>
+    <w:p>
+      <w:pPr>
+        <w:spacing w:line="360" w:lineRule="auto"/>
         <w:rPr>
           <w:rFonts w:ascii="Times New Roman" w:hAnsi="Times New Roman" w:cs="Times New Roman"/>
         </w:rPr>
@@ -12821,54 +12670,59 @@
     </w:p>
     <w:p>
       <w:pPr>
-        <w:rPr>
-          <w:rFonts w:ascii="Times New Roman" w:hAnsi="Times New Roman" w:cs="Times New Roman"/>
-        </w:rPr>
-      </w:pPr>
-    </w:p>
-    <w:p>
-      <w:pPr>
-        <w:rPr>
-          <w:rFonts w:ascii="Times New Roman" w:hAnsi="Times New Roman" w:cs="Times New Roman"/>
-        </w:rPr>
-      </w:pPr>
-    </w:p>
-    <w:p>
-      <w:pPr>
-        <w:rPr>
-          <w:rFonts w:ascii="Times New Roman" w:hAnsi="Times New Roman" w:cs="Times New Roman"/>
-        </w:rPr>
-      </w:pPr>
-    </w:p>
-    <w:p>
-      <w:pPr>
-        <w:rPr>
-          <w:rFonts w:ascii="Times New Roman" w:hAnsi="Times New Roman" w:cs="Times New Roman"/>
-        </w:rPr>
-      </w:pPr>
-    </w:p>
-    <w:p>
-      <w:pPr>
-        <w:rPr>
-          <w:rFonts w:ascii="Times New Roman" w:hAnsi="Times New Roman" w:cs="Times New Roman"/>
-        </w:rPr>
-      </w:pPr>
-    </w:p>
-    <w:p>
-      <w:pPr>
-        <w:rPr>
-          <w:rFonts w:ascii="Times New Roman" w:hAnsi="Times New Roman" w:cs="Times New Roman"/>
-        </w:rPr>
-      </w:pPr>
-      <w:r>
-        <w:rPr>
-          <w:rFonts w:ascii="Times New Roman" w:hAnsi="Times New Roman" w:cs="Times New Roman"/>
-          <w:noProof/>
-        </w:rPr>
-        <w:lastRenderedPageBreak/>
+        <w:spacing w:line="360" w:lineRule="auto"/>
+        <w:rPr>
+          <w:rFonts w:ascii="Times New Roman" w:hAnsi="Times New Roman" w:cs="Times New Roman"/>
+        </w:rPr>
+      </w:pPr>
+    </w:p>
+    <w:p>
+      <w:pPr>
+        <w:spacing w:line="360" w:lineRule="auto"/>
+        <w:rPr>
+          <w:rFonts w:ascii="Times New Roman" w:hAnsi="Times New Roman" w:cs="Times New Roman"/>
+        </w:rPr>
+      </w:pPr>
+    </w:p>
+    <w:p>
+      <w:pPr>
+        <w:spacing w:line="360" w:lineRule="auto"/>
+        <w:rPr>
+          <w:rFonts w:ascii="Times New Roman" w:hAnsi="Times New Roman" w:cs="Times New Roman"/>
+        </w:rPr>
+      </w:pPr>
+    </w:p>
+    <w:p>
+      <w:pPr>
+        <w:spacing w:line="360" w:lineRule="auto"/>
+        <w:rPr>
+          <w:rFonts w:ascii="Times New Roman" w:hAnsi="Times New Roman" w:cs="Times New Roman"/>
+        </w:rPr>
+      </w:pPr>
+    </w:p>
+    <w:p>
+      <w:pPr>
+        <w:spacing w:line="360" w:lineRule="auto"/>
+        <w:rPr>
+          <w:rFonts w:ascii="Times New Roman" w:hAnsi="Times New Roman" w:cs="Times New Roman"/>
+        </w:rPr>
+      </w:pPr>
+    </w:p>
+    <w:p>
+      <w:pPr>
+        <w:spacing w:line="360" w:lineRule="auto"/>
+        <w:rPr>
+          <w:rFonts w:ascii="Times New Roman" w:hAnsi="Times New Roman" w:cs="Times New Roman"/>
+        </w:rPr>
+      </w:pPr>
+      <w:r>
+        <w:rPr>
+          <w:rFonts w:ascii="Times New Roman" w:hAnsi="Times New Roman" w:cs="Times New Roman"/>
+          <w:noProof/>
+        </w:rPr>
         <w:drawing>
-          <wp:inline distT="0" distB="0" distL="0" distR="0" wp14:anchorId="731AE020" wp14:editId="6FA3BE49">
-            <wp:extent cx="5943600" cy="4378960"/>
+          <wp:inline distT="0" distB="0" distL="0" distR="0" wp14:anchorId="731AE020" wp14:editId="1B4AECF1">
+            <wp:extent cx="5739788" cy="4228801"/>
             <wp:effectExtent l="0" t="0" r="0" b="0"/>
             <wp:docPr id="5" name="Picture 5"/>
             <wp:cNvGraphicFramePr>
@@ -12896,7 +12750,7 @@
                   <pic:spPr>
                     <a:xfrm>
                       <a:off x="0" y="0"/>
-                      <a:ext cx="5943600" cy="4378960"/>
+                      <a:ext cx="5751060" cy="4237106"/>
                     </a:xfrm>
                     <a:prstGeom prst="rect">
                       <a:avLst/>
@@ -12911,6 +12765,7 @@
     </w:p>
     <w:p>
       <w:pPr>
+        <w:spacing w:line="360" w:lineRule="auto"/>
         <w:rPr>
           <w:rFonts w:ascii="Times New Roman" w:hAnsi="Times New Roman" w:cs="Times New Roman"/>
         </w:rPr>
@@ -12924,13 +12779,7 @@
     </w:p>
     <w:p>
       <w:pPr>
-        <w:rPr>
-          <w:rFonts w:ascii="Times New Roman" w:hAnsi="Times New Roman" w:cs="Times New Roman"/>
-        </w:rPr>
-      </w:pPr>
-    </w:p>
-    <w:p>
-      <w:pPr>
+        <w:spacing w:line="360" w:lineRule="auto"/>
         <w:rPr>
           <w:rFonts w:ascii="Times New Roman" w:hAnsi="Times New Roman" w:cs="Times New Roman"/>
         </w:rPr>
@@ -13132,27 +12981,6 @@
         </w:rPr>
         <w:t xml:space="preserve"> </w:t>
       </w:r>
-    </w:p>
-    <w:p>
-      <w:pPr>
-        <w:rPr>
-          <w:rFonts w:ascii="Times New Roman" w:hAnsi="Times New Roman" w:cs="Times New Roman"/>
-        </w:rPr>
-      </w:pPr>
-    </w:p>
-    <w:p>
-      <w:pPr>
-        <w:rPr>
-          <w:rFonts w:ascii="Times New Roman" w:hAnsi="Times New Roman" w:cs="Times New Roman"/>
-        </w:rPr>
-      </w:pPr>
-    </w:p>
-    <w:p>
-      <w:pPr>
-        <w:rPr>
-          <w:rFonts w:ascii="Times New Roman" w:hAnsi="Times New Roman" w:cs="Times New Roman"/>
-        </w:rPr>
-      </w:pPr>
     </w:p>
     <w:sectPr>
       <w:footerReference w:type="even" r:id="rId13"/>
